--- a/요구사항분석/animal_face_요구사항분석_v002_20200731.docx
+++ b/요구사항분석/animal_face_요구사항분석_v002_20200731.docx
@@ -53,15 +53,43 @@
           <w:spacing w:val="-7"/>
           <w:sz w:val="26"/>
         </w:rPr>
-        <w:t xml:space="preserve">- {{  </w:t>
+        <w:t xml:space="preserve">- </w:t>
       </w:r>
+      <w:proofErr w:type="gramStart"/>
+      <w:r>
+        <w:rPr>
+          <w:rFonts w:ascii="휴먼명조" w:eastAsia="휴먼명조"/>
+          <w:spacing w:val="-7"/>
+          <w:sz w:val="26"/>
+        </w:rPr>
+        <w:t xml:space="preserve">{{  </w:t>
+      </w:r>
+      <w:proofErr w:type="gramEnd"/>
       <w:r>
         <w:rPr>
           <w:rFonts w:ascii="휴먼명조" w:eastAsia="휴먼명조" w:hint="eastAsia"/>
           <w:spacing w:val="-7"/>
           <w:sz w:val="26"/>
         </w:rPr>
-        <w:t>내가 호랭이가 될 상인가?</w:t>
+        <w:t xml:space="preserve">내가 </w:t>
+      </w:r>
+      <w:proofErr w:type="spellStart"/>
+      <w:r>
+        <w:rPr>
+          <w:rFonts w:ascii="휴먼명조" w:eastAsia="휴먼명조" w:hint="eastAsia"/>
+          <w:spacing w:val="-7"/>
+          <w:sz w:val="26"/>
+        </w:rPr>
+        <w:t>호랭이가</w:t>
+      </w:r>
+      <w:proofErr w:type="spellEnd"/>
+      <w:r>
+        <w:rPr>
+          <w:rFonts w:ascii="휴먼명조" w:eastAsia="휴먼명조" w:hint="eastAsia"/>
+          <w:spacing w:val="-7"/>
+          <w:sz w:val="26"/>
+        </w:rPr>
+        <w:t xml:space="preserve"> 될 상인가?</w:t>
       </w:r>
       <w:r>
         <w:rPr>
@@ -249,6 +277,7 @@
       <w:r>
         <w:fldChar w:fldCharType="end"/>
       </w:r>
+      <w:proofErr w:type="gramStart"/>
       <w:r>
         <w:rPr>
           <w:rFonts w:ascii="한컴바탕" w:eastAsia="한컴바탕"/>
@@ -268,7 +297,15 @@
           <w:rFonts w:ascii="한컴바탕" w:eastAsiaTheme="minorEastAsia"/>
           <w:sz w:val="28"/>
         </w:rPr>
-        <w:t>nimal-face</w:t>
+        <w:t>nimal</w:t>
+      </w:r>
+      <w:proofErr w:type="gramEnd"/>
+      <w:r>
+        <w:rPr>
+          <w:rFonts w:ascii="한컴바탕" w:eastAsiaTheme="minorEastAsia"/>
+          <w:sz w:val="28"/>
+        </w:rPr>
+        <w:t>-face</w:t>
       </w:r>
       <w:r>
         <w:rPr>
@@ -1053,6 +1090,35 @@
     <w:p>
       <w:pPr>
         <w:pStyle w:val="TR"/>
+      </w:pPr>
+      <w:r>
+        <w:rPr>
+          <w:rFonts w:hint="eastAsia"/>
+        </w:rPr>
+        <w:t xml:space="preserve"> </w:t>
+      </w:r>
+      <w:r>
+        <w:t>Mana_003(</w:t>
+      </w:r>
+      <w:r>
+        <w:rPr>
+          <w:rFonts w:hint="eastAsia"/>
+        </w:rPr>
+        <w:t>통계)</w:t>
+      </w:r>
+      <w:r>
+        <w:t xml:space="preserve">: </w:t>
+      </w:r>
+      <w:r>
+        <w:rPr>
+          <w:rFonts w:hint="eastAsia"/>
+        </w:rPr>
+        <w:t>통계자료 시각화</w:t>
+      </w:r>
+    </w:p>
+    <w:p>
+      <w:pPr>
+        <w:pStyle w:val="TR"/>
         <w:numPr>
           <w:ilvl w:val="0"/>
           <w:numId w:val="0"/>
@@ -1086,6 +1152,7 @@
         <w:rPr>
           <w:rFonts w:hint="eastAsia"/>
         </w:rPr>
+        <w:lastRenderedPageBreak/>
         <w:t xml:space="preserve"> </w:t>
       </w:r>
       <w:r>
@@ -1121,7 +1188,6 @@
         <w:pStyle w:val="TR"/>
       </w:pPr>
       <w:r>
-        <w:lastRenderedPageBreak/>
         <w:t xml:space="preserve"> Mapp_002(</w:t>
       </w:r>
       <w:r>
@@ -1798,12 +1864,14 @@
                 <w:rFonts w:ascii="맑은 고딕" w:eastAsia="맑은 고딕"/>
               </w:rPr>
             </w:pPr>
+            <w:proofErr w:type="spellStart"/>
             <w:r>
               <w:rPr>
                 <w:rFonts w:ascii="맑은 고딕" w:eastAsia="맑은 고딕"/>
               </w:rPr>
               <w:t>기능명</w:t>
             </w:r>
+            <w:proofErr w:type="spellEnd"/>
           </w:p>
         </w:tc>
       </w:tr>
@@ -3083,7 +3151,7 @@
             <w:pPr>
               <w:jc w:val="center"/>
               <w:rPr>
-                <w:rFonts w:ascii="맑은 고딕" w:eastAsia="맑은 고딕" w:hint="eastAsia"/>
+                <w:rFonts w:ascii="맑은 고딕" w:eastAsia="맑은 고딕"/>
               </w:rPr>
             </w:pPr>
             <w:r>
@@ -3118,7 +3186,7 @@
               </w:tabs>
               <w:spacing w:line="252" w:lineRule="auto"/>
               <w:rPr>
-                <w:rFonts w:ascii="한컴 고딕" w:eastAsia="한컴 고딕" w:hint="eastAsia"/>
+                <w:rFonts w:ascii="한컴 고딕" w:eastAsia="한컴 고딕"/>
                 <w:spacing w:val="-16"/>
                 <w:w w:val="97"/>
               </w:rPr>
@@ -3183,18 +3251,172 @@
               </w:tabs>
               <w:spacing w:line="252" w:lineRule="auto"/>
               <w:rPr>
+                <w:rFonts w:ascii="한컴 고딕" w:eastAsia="한컴 고딕"/>
+                <w:spacing w:val="-16"/>
+                <w:w w:val="97"/>
+              </w:rPr>
+            </w:pPr>
+            <w:r>
+              <w:rPr>
                 <w:rFonts w:ascii="한컴 고딕" w:eastAsia="한컴 고딕" w:hint="eastAsia"/>
                 <w:spacing w:val="-16"/>
                 <w:w w:val="97"/>
               </w:rPr>
-            </w:pPr>
-            <w:r>
+              <w:t>삭제</w:t>
+            </w:r>
+          </w:p>
+        </w:tc>
+      </w:tr>
+      <w:tr>
+        <w:trPr>
+          <w:trHeight w:val="369"/>
+        </w:trPr>
+        <w:tc>
+          <w:tcPr>
+            <w:tcW w:w="1447" w:type="dxa"/>
+            <w:tcBorders>
+              <w:top w:val="single" w:sz="3" w:space="0" w:color="0A0000"/>
+              <w:left w:val="single" w:sz="3" w:space="0" w:color="0A0000"/>
+              <w:bottom w:val="single" w:sz="3" w:space="0" w:color="0A0000"/>
+              <w:right w:val="single" w:sz="3" w:space="0" w:color="0A0000"/>
+              <w:tl2br w:val="nil"/>
+              <w:tr2bl w:val="nil"/>
+            </w:tcBorders>
+            <w:shd w:val="clear" w:color="auto" w:fill="FFFFFF"/>
+            <w:vAlign w:val="center"/>
+          </w:tcPr>
+          <w:p>
+            <w:pPr>
+              <w:jc w:val="center"/>
+              <w:rPr>
+                <w:rFonts w:ascii="맑은 고딕" w:eastAsia="맑은 고딕" w:hint="eastAsia"/>
+              </w:rPr>
+            </w:pPr>
+            <w:r>
+              <w:rPr>
+                <w:rFonts w:ascii="맑은 고딕" w:eastAsia="맑은 고딕"/>
+              </w:rPr>
+              <w:t>Mana_003</w:t>
+            </w:r>
+          </w:p>
+        </w:tc>
+        <w:tc>
+          <w:tcPr>
+            <w:tcW w:w="3402" w:type="dxa"/>
+            <w:tcBorders>
+              <w:top w:val="single" w:sz="3" w:space="0" w:color="0A0000"/>
+              <w:left w:val="single" w:sz="3" w:space="0" w:color="0A0000"/>
+              <w:bottom w:val="single" w:sz="3" w:space="0" w:color="0A0000"/>
+              <w:right w:val="single" w:sz="3" w:space="0" w:color="0A0000"/>
+              <w:tl2br w:val="nil"/>
+              <w:tr2bl w:val="nil"/>
+            </w:tcBorders>
+            <w:shd w:val="clear" w:color="auto" w:fill="FFFFFF"/>
+            <w:vAlign w:val="center"/>
+          </w:tcPr>
+          <w:p>
+            <w:pPr>
+              <w:tabs>
+                <w:tab w:val="left" w:pos="200"/>
+                <w:tab w:val="left" w:pos="400"/>
+                <w:tab w:val="left" w:pos="600"/>
+                <w:tab w:val="left" w:pos="800"/>
+              </w:tabs>
+              <w:spacing w:line="252" w:lineRule="auto"/>
               <w:rPr>
                 <w:rFonts w:ascii="한컴 고딕" w:eastAsia="한컴 고딕" w:hint="eastAsia"/>
                 <w:spacing w:val="-16"/>
                 <w:w w:val="97"/>
               </w:rPr>
-              <w:t>삭제</w:t>
+            </w:pPr>
+            <w:r>
+              <w:rPr>
+                <w:rFonts w:ascii="한컴 고딕" w:eastAsia="한컴 고딕" w:hint="eastAsia"/>
+                <w:spacing w:val="-16"/>
+                <w:w w:val="97"/>
+              </w:rPr>
+              <w:t>통계자료,</w:t>
+            </w:r>
+            <w:r>
+              <w:rPr>
+                <w:rFonts w:ascii="한컴 고딕" w:eastAsia="한컴 고딕"/>
+                <w:spacing w:val="-16"/>
+                <w:w w:val="97"/>
+              </w:rPr>
+              <w:t xml:space="preserve"> </w:t>
+            </w:r>
+            <w:r>
+              <w:rPr>
+                <w:rFonts w:ascii="한컴 고딕" w:eastAsia="한컴 고딕" w:hint="eastAsia"/>
+                <w:spacing w:val="-16"/>
+                <w:w w:val="97"/>
+              </w:rPr>
+              <w:t>그래프 시각화</w:t>
+            </w:r>
+          </w:p>
+        </w:tc>
+        <w:tc>
+          <w:tcPr>
+            <w:tcW w:w="1417" w:type="dxa"/>
+            <w:tcBorders>
+              <w:top w:val="single" w:sz="3" w:space="0" w:color="0A0000"/>
+              <w:left w:val="single" w:sz="3" w:space="0" w:color="0A0000"/>
+              <w:bottom w:val="single" w:sz="3" w:space="0" w:color="0A0000"/>
+              <w:right w:val="single" w:sz="3" w:space="0" w:color="0A0000"/>
+              <w:tl2br w:val="nil"/>
+              <w:tr2bl w:val="nil"/>
+            </w:tcBorders>
+            <w:shd w:val="clear" w:color="auto" w:fill="FFFFFF"/>
+            <w:vAlign w:val="center"/>
+          </w:tcPr>
+          <w:p>
+            <w:pPr>
+              <w:pStyle w:val="aa"/>
+              <w:ind w:left="96" w:firstLine="0"/>
+              <w:jc w:val="center"/>
+              <w:rPr>
+                <w:rFonts w:ascii="맑은 고딕" w:eastAsia="맑은 고딕"/>
+                <w:color w:val="000000"/>
+              </w:rPr>
+            </w:pPr>
+          </w:p>
+        </w:tc>
+        <w:tc>
+          <w:tcPr>
+            <w:tcW w:w="2909" w:type="dxa"/>
+            <w:tcBorders>
+              <w:top w:val="single" w:sz="3" w:space="0" w:color="0A0000"/>
+              <w:left w:val="single" w:sz="3" w:space="0" w:color="0A0000"/>
+              <w:bottom w:val="single" w:sz="3" w:space="0" w:color="0A0000"/>
+              <w:right w:val="single" w:sz="3" w:space="0" w:color="0A0000"/>
+              <w:tl2br w:val="nil"/>
+              <w:tr2bl w:val="nil"/>
+            </w:tcBorders>
+            <w:shd w:val="clear" w:color="auto" w:fill="FFFFFF"/>
+            <w:vAlign w:val="center"/>
+          </w:tcPr>
+          <w:p>
+            <w:pPr>
+              <w:tabs>
+                <w:tab w:val="left" w:pos="200"/>
+                <w:tab w:val="left" w:pos="400"/>
+                <w:tab w:val="left" w:pos="600"/>
+                <w:tab w:val="left" w:pos="800"/>
+              </w:tabs>
+              <w:spacing w:line="252" w:lineRule="auto"/>
+              <w:rPr>
+                <w:rFonts w:ascii="한컴 고딕" w:eastAsia="한컴 고딕" w:hint="eastAsia"/>
+                <w:spacing w:val="-16"/>
+                <w:w w:val="97"/>
+              </w:rPr>
+            </w:pPr>
+            <w:r>
+              <w:rPr>
+                <w:rFonts w:ascii="한컴 고딕" w:eastAsia="한컴 고딕" w:hint="eastAsia"/>
+                <w:spacing w:val="-16"/>
+                <w:w w:val="97"/>
+              </w:rPr>
+              <w:t>통계</w:t>
             </w:r>
           </w:p>
         </w:tc>
@@ -4210,6 +4432,7 @@
                 <w:color w:val="000000"/>
               </w:rPr>
             </w:pPr>
+            <w:proofErr w:type="spellStart"/>
             <w:r>
               <w:rPr>
                 <w:rFonts w:ascii="맑은 고딕" w:eastAsia="맑은 고딕"/>
@@ -4219,6 +4442,7 @@
               </w:rPr>
               <w:t>FunctionID</w:t>
             </w:r>
+            <w:proofErr w:type="spellEnd"/>
           </w:p>
         </w:tc>
         <w:tc>
@@ -4247,6 +4471,7 @@
                 <w:color w:val="000000"/>
               </w:rPr>
             </w:pPr>
+            <w:proofErr w:type="spellStart"/>
             <w:r>
               <w:rPr>
                 <w:rFonts w:ascii="맑은 고딕" w:eastAsia="맑은 고딕"/>
@@ -4256,11 +4481,12 @@
               </w:rPr>
               <w:t>기능명</w:t>
             </w:r>
-          </w:p>
-        </w:tc>
-        <w:tc>
-          <w:tcPr>
-            <w:tcW w:w="4790" w:type="dxa"/>
+            <w:proofErr w:type="spellEnd"/>
+          </w:p>
+        </w:tc>
+        <w:tc>
+          <w:tcPr>
+            <w:tcW w:w="4791" w:type="dxa"/>
             <w:tcBorders>
               <w:top w:val="single" w:sz="3" w:space="0" w:color="0A0000"/>
               <w:left w:val="single" w:sz="3" w:space="0" w:color="0A0000"/>
@@ -4362,17 +4588,26 @@
               <w:spacing w:line="252" w:lineRule="auto"/>
               <w:ind w:firstLine="0"/>
               <w:rPr>
+                <w:rFonts w:ascii="한컴 고딕" w:eastAsia="한컴 고딕" w:hint="eastAsia"/>
+                <w:color w:val="000000"/>
+                <w:spacing w:val="-16"/>
+                <w:w w:val="97"/>
+              </w:rPr>
+            </w:pPr>
+            <w:r>
+              <w:rPr>
                 <w:rFonts w:ascii="한컴 고딕" w:eastAsia="한컴 고딕"/>
                 <w:color w:val="000000"/>
                 <w:spacing w:val="-16"/>
                 <w:w w:val="97"/>
               </w:rPr>
-            </w:pPr>
-          </w:p>
-        </w:tc>
-        <w:tc>
-          <w:tcPr>
-            <w:tcW w:w="4790" w:type="dxa"/>
+              <w:t>Client</w:t>
+            </w:r>
+          </w:p>
+        </w:tc>
+        <w:tc>
+          <w:tcPr>
+            <w:tcW w:w="4791" w:type="dxa"/>
             <w:tcBorders>
               <w:top w:val="single" w:sz="3" w:space="0" w:color="0A0000"/>
               <w:left w:val="single" w:sz="3" w:space="0" w:color="0A0000"/>
@@ -4397,12 +4632,21 @@
               <w:spacing w:line="252" w:lineRule="auto"/>
               <w:ind w:firstLine="0"/>
               <w:rPr>
-                <w:rFonts w:ascii="한컴 고딕" w:eastAsia="한컴 고딕"/>
-                <w:color w:val="000000"/>
+                <w:rFonts w:ascii="한컴 고딕" w:eastAsia="한컴 고딕" w:hint="eastAsia"/>
+                <w:color w:val="000000" w:themeColor="text1"/>
                 <w:spacing w:val="-16"/>
                 <w:w w:val="97"/>
               </w:rPr>
             </w:pPr>
+            <w:r>
+              <w:rPr>
+                <w:rFonts w:ascii="한컴 고딕" w:eastAsia="한컴 고딕" w:hint="eastAsia"/>
+                <w:color w:val="000000" w:themeColor="text1"/>
+                <w:spacing w:val="-16"/>
+                <w:w w:val="97"/>
+              </w:rPr>
+              <w:t>웹에 표시되는 화면을 기계에 출력</w:t>
+            </w:r>
           </w:p>
         </w:tc>
       </w:tr>
@@ -4478,11 +4722,20 @@
                 <w:w w:val="97"/>
               </w:rPr>
             </w:pPr>
-          </w:p>
-        </w:tc>
-        <w:tc>
-          <w:tcPr>
-            <w:tcW w:w="4790" w:type="dxa"/>
+            <w:r>
+              <w:rPr>
+                <w:rFonts w:ascii="한컴 고딕" w:eastAsia="한컴 고딕"/>
+                <w:color w:val="000000"/>
+                <w:spacing w:val="-16"/>
+                <w:w w:val="97"/>
+              </w:rPr>
+              <w:t>Update</w:t>
+            </w:r>
+          </w:p>
+        </w:tc>
+        <w:tc>
+          <w:tcPr>
+            <w:tcW w:w="4791" w:type="dxa"/>
             <w:tcBorders>
               <w:top w:val="single" w:sz="3" w:space="0" w:color="0A0000"/>
               <w:left w:val="single" w:sz="3" w:space="0" w:color="0A0000"/>
@@ -4507,12 +4760,57 @@
               <w:spacing w:line="252" w:lineRule="auto"/>
               <w:ind w:firstLine="0"/>
               <w:rPr>
-                <w:rFonts w:ascii="한컴 고딕" w:eastAsia="한컴 고딕"/>
-                <w:color w:val="000000"/>
+                <w:rFonts w:ascii="한컴 고딕" w:eastAsia="한컴 고딕" w:hint="eastAsia"/>
+                <w:color w:val="000000" w:themeColor="text1"/>
                 <w:spacing w:val="-16"/>
                 <w:w w:val="97"/>
               </w:rPr>
             </w:pPr>
+            <w:r>
+              <w:rPr>
+                <w:rFonts w:ascii="한컴 고딕" w:eastAsia="한컴 고딕" w:hint="eastAsia"/>
+                <w:color w:val="000000" w:themeColor="text1"/>
+                <w:spacing w:val="-16"/>
+                <w:w w:val="97"/>
+              </w:rPr>
+              <w:t>정면 얼굴이 나온 이미지 업로드,</w:t>
+            </w:r>
+            <w:r>
+              <w:rPr>
+                <w:rFonts w:ascii="한컴 고딕" w:eastAsia="한컴 고딕"/>
+                <w:color w:val="000000" w:themeColor="text1"/>
+                <w:spacing w:val="-16"/>
+                <w:w w:val="97"/>
+              </w:rPr>
+              <w:t xml:space="preserve"> </w:t>
+            </w:r>
+            <w:r>
+              <w:rPr>
+                <w:rFonts w:ascii="한컴 고딕" w:eastAsia="한컴 고딕" w:hint="eastAsia"/>
+                <w:color w:val="000000" w:themeColor="text1"/>
+                <w:spacing w:val="-16"/>
+                <w:w w:val="97"/>
+              </w:rPr>
+              <w:t>성별,</w:t>
+            </w:r>
+            <w:r>
+              <w:rPr>
+                <w:rFonts w:ascii="한컴 고딕" w:eastAsia="한컴 고딕"/>
+                <w:color w:val="000000" w:themeColor="text1"/>
+                <w:spacing w:val="-16"/>
+                <w:w w:val="97"/>
+              </w:rPr>
+              <w:t xml:space="preserve"> </w:t>
+            </w:r>
+            <w:r>
+              <w:rPr>
+                <w:rFonts w:ascii="한컴 고딕" w:eastAsia="한컴 고딕" w:hint="eastAsia"/>
+                <w:color w:val="000000" w:themeColor="text1"/>
+                <w:spacing w:val="-16"/>
+                <w:w w:val="97"/>
+              </w:rPr>
+              <w:t>사진</w:t>
+            </w:r>
           </w:p>
         </w:tc>
       </w:tr>
@@ -4588,11 +4886,20 @@
                 <w:w w:val="97"/>
               </w:rPr>
             </w:pPr>
-          </w:p>
-        </w:tc>
-        <w:tc>
-          <w:tcPr>
-            <w:tcW w:w="4790" w:type="dxa"/>
+            <w:r>
+              <w:rPr>
+                <w:rFonts w:ascii="한컴 고딕" w:eastAsia="한컴 고딕" w:hint="eastAsia"/>
+                <w:color w:val="000000"/>
+                <w:spacing w:val="-16"/>
+                <w:w w:val="97"/>
+              </w:rPr>
+              <w:t>결과 보고서 혹인</w:t>
+            </w:r>
+          </w:p>
+        </w:tc>
+        <w:tc>
+          <w:tcPr>
+            <w:tcW w:w="4791" w:type="dxa"/>
             <w:tcBorders>
               <w:top w:val="single" w:sz="3" w:space="0" w:color="0A0000"/>
               <w:left w:val="single" w:sz="3" w:space="0" w:color="0A0000"/>
@@ -4618,11 +4925,38 @@
               <w:ind w:firstLine="0"/>
               <w:rPr>
                 <w:rFonts w:ascii="한컴 고딕" w:eastAsia="한컴 고딕"/>
-                <w:color w:val="000000"/>
+                <w:color w:val="000000" w:themeColor="text1"/>
                 <w:spacing w:val="-16"/>
                 <w:w w:val="97"/>
               </w:rPr>
             </w:pPr>
+            <w:r>
+              <w:rPr>
+                <w:rFonts w:ascii="한컴 고딕" w:eastAsia="한컴 고딕" w:hint="eastAsia"/>
+                <w:color w:val="000000" w:themeColor="text1"/>
+                <w:spacing w:val="-16"/>
+                <w:w w:val="97"/>
+              </w:rPr>
+              <w:t>분류,</w:t>
+            </w:r>
+            <w:r>
+              <w:rPr>
+                <w:rFonts w:ascii="한컴 고딕" w:eastAsia="한컴 고딕"/>
+                <w:color w:val="000000" w:themeColor="text1"/>
+                <w:spacing w:val="-16"/>
+                <w:w w:val="97"/>
+              </w:rPr>
+              <w:t xml:space="preserve"> </w:t>
+            </w:r>
+            <w:r>
+              <w:rPr>
+                <w:rFonts w:ascii="한컴 고딕" w:eastAsia="한컴 고딕" w:hint="eastAsia"/>
+                <w:color w:val="000000" w:themeColor="text1"/>
+                <w:spacing w:val="-16"/>
+                <w:w w:val="97"/>
+              </w:rPr>
+              <w:t>매핑 되어 나온 결과를 화면에 출력</w:t>
+            </w:r>
           </w:p>
         </w:tc>
       </w:tr>
@@ -4692,17 +5026,26 @@
               <w:spacing w:line="252" w:lineRule="auto"/>
               <w:ind w:firstLine="0"/>
               <w:rPr>
-                <w:rFonts w:ascii="한컴 고딕" w:eastAsia="한컴 고딕"/>
+                <w:rFonts w:ascii="한컴 고딕" w:eastAsia="한컴 고딕" w:hint="eastAsia"/>
                 <w:color w:val="000000"/>
                 <w:spacing w:val="-16"/>
                 <w:w w:val="97"/>
               </w:rPr>
             </w:pPr>
-          </w:p>
-        </w:tc>
-        <w:tc>
-          <w:tcPr>
-            <w:tcW w:w="4790" w:type="dxa"/>
+            <w:r>
+              <w:rPr>
+                <w:rFonts w:ascii="한컴 고딕" w:eastAsia="한컴 고딕" w:hint="eastAsia"/>
+                <w:color w:val="000000"/>
+                <w:spacing w:val="-16"/>
+                <w:w w:val="97"/>
+              </w:rPr>
+              <w:t>보고서 다운로드</w:t>
+            </w:r>
+          </w:p>
+        </w:tc>
+        <w:tc>
+          <w:tcPr>
+            <w:tcW w:w="4791" w:type="dxa"/>
             <w:tcBorders>
               <w:top w:val="single" w:sz="3" w:space="0" w:color="0A0000"/>
               <w:left w:val="single" w:sz="3" w:space="0" w:color="0A0000"/>
@@ -4728,11 +5071,74 @@
               <w:ind w:firstLine="0"/>
               <w:rPr>
                 <w:rFonts w:ascii="한컴 고딕" w:eastAsia="한컴 고딕"/>
-                <w:color w:val="000000"/>
+                <w:color w:val="000000" w:themeColor="text1"/>
                 <w:spacing w:val="-16"/>
                 <w:w w:val="97"/>
               </w:rPr>
             </w:pPr>
+            <w:r>
+              <w:rPr>
+                <w:rFonts w:ascii="한컴 고딕" w:eastAsia="한컴 고딕" w:hint="eastAsia"/>
+                <w:color w:val="000000" w:themeColor="text1"/>
+                <w:spacing w:val="-16"/>
+                <w:w w:val="97"/>
+              </w:rPr>
+              <w:t>보고서를 이미지,</w:t>
+            </w:r>
+            <w:r>
+              <w:rPr>
+                <w:rFonts w:ascii="한컴 고딕" w:eastAsia="한컴 고딕"/>
+                <w:color w:val="000000" w:themeColor="text1"/>
+                <w:spacing w:val="-16"/>
+                <w:w w:val="97"/>
+              </w:rPr>
+              <w:t xml:space="preserve"> pd</w:t>
+            </w:r>
+            <w:r>
+              <w:rPr>
+                <w:rFonts w:ascii="한컴 고딕" w:eastAsia="한컴 고딕" w:hint="eastAsia"/>
+                <w:color w:val="000000" w:themeColor="text1"/>
+                <w:spacing w:val="-16"/>
+                <w:w w:val="97"/>
+              </w:rPr>
+              <w:t>f</w:t>
+            </w:r>
+            <w:r>
+              <w:rPr>
+                <w:rFonts w:ascii="한컴 고딕" w:eastAsia="한컴 고딕"/>
+                <w:color w:val="000000" w:themeColor="text1"/>
+                <w:spacing w:val="-16"/>
+                <w:w w:val="97"/>
+              </w:rPr>
+              <w:t xml:space="preserve"> </w:t>
+            </w:r>
+            <w:r>
+              <w:rPr>
+                <w:rFonts w:ascii="한컴 고딕" w:eastAsia="한컴 고딕" w:hint="eastAsia"/>
+                <w:color w:val="000000" w:themeColor="text1"/>
+                <w:spacing w:val="-16"/>
+                <w:w w:val="97"/>
+              </w:rPr>
+              <w:t>어떤 것으로 결과를 받을지,</w:t>
+            </w:r>
+            <w:r>
+              <w:rPr>
+                <w:rFonts w:ascii="한컴 고딕" w:eastAsia="한컴 고딕"/>
+                <w:color w:val="000000" w:themeColor="text1"/>
+                <w:spacing w:val="-16"/>
+                <w:w w:val="97"/>
+              </w:rPr>
+              <w:t xml:space="preserve"> email, </w:t>
+            </w:r>
+            <w:r>
+              <w:rPr>
+                <w:rFonts w:ascii="한컴 고딕" w:eastAsia="한컴 고딕" w:hint="eastAsia"/>
+                <w:color w:val="000000" w:themeColor="text1"/>
+                <w:spacing w:val="-16"/>
+                <w:w w:val="97"/>
+              </w:rPr>
+              <w:t>카카오톡으로 받을지 선택</w:t>
+            </w:r>
           </w:p>
         </w:tc>
       </w:tr>
@@ -4808,11 +5214,20 @@
                 <w:w w:val="97"/>
               </w:rPr>
             </w:pPr>
-          </w:p>
-        </w:tc>
-        <w:tc>
-          <w:tcPr>
-            <w:tcW w:w="4790" w:type="dxa"/>
+            <w:r>
+              <w:rPr>
+                <w:rFonts w:ascii="한컴 고딕" w:eastAsia="한컴 고딕" w:hint="eastAsia"/>
+                <w:color w:val="000000"/>
+                <w:spacing w:val="-16"/>
+                <w:w w:val="97"/>
+              </w:rPr>
+              <w:t>이미지 분석</w:t>
+            </w:r>
+          </w:p>
+        </w:tc>
+        <w:tc>
+          <w:tcPr>
+            <w:tcW w:w="4791" w:type="dxa"/>
             <w:tcBorders>
               <w:top w:val="single" w:sz="3" w:space="0" w:color="0A0000"/>
               <w:left w:val="single" w:sz="3" w:space="0" w:color="0A0000"/>
@@ -4842,11 +5257,20 @@
               <w:ind w:firstLine="0"/>
               <w:rPr>
                 <w:rFonts w:ascii="한컴 고딕" w:eastAsia="한컴 고딕"/>
-                <w:color w:val="FF0000"/>
+                <w:color w:val="000000" w:themeColor="text1"/>
                 <w:spacing w:val="-16"/>
                 <w:w w:val="97"/>
               </w:rPr>
             </w:pPr>
+            <w:r>
+              <w:rPr>
+                <w:rFonts w:ascii="한컴 고딕" w:eastAsia="한컴 고딕" w:hint="eastAsia"/>
+                <w:color w:val="000000" w:themeColor="text1"/>
+                <w:spacing w:val="-16"/>
+                <w:w w:val="97"/>
+              </w:rPr>
+              <w:t>분류 모델이 학습하기 쉽게 확장자 및 사이즈 조정</w:t>
+            </w:r>
           </w:p>
         </w:tc>
       </w:tr>
@@ -4922,11 +5346,20 @@
                 <w:w w:val="97"/>
               </w:rPr>
             </w:pPr>
-          </w:p>
-        </w:tc>
-        <w:tc>
-          <w:tcPr>
-            <w:tcW w:w="4790" w:type="dxa"/>
+            <w:r>
+              <w:rPr>
+                <w:rFonts w:ascii="한컴 고딕" w:eastAsia="한컴 고딕" w:hint="eastAsia"/>
+                <w:color w:val="000000"/>
+                <w:spacing w:val="-16"/>
+                <w:w w:val="97"/>
+              </w:rPr>
+              <w:t>결과 보고서</w:t>
+            </w:r>
+          </w:p>
+        </w:tc>
+        <w:tc>
+          <w:tcPr>
+            <w:tcW w:w="4791" w:type="dxa"/>
             <w:tcBorders>
               <w:top w:val="single" w:sz="3" w:space="0" w:color="0A0000"/>
               <w:left w:val="single" w:sz="3" w:space="0" w:color="0A0000"/>
@@ -4952,11 +5385,20 @@
               <w:ind w:firstLine="0"/>
               <w:rPr>
                 <w:rFonts w:ascii="한컴 고딕" w:eastAsia="한컴 고딕"/>
-                <w:color w:val="000000"/>
+                <w:color w:val="000000" w:themeColor="text1"/>
                 <w:spacing w:val="-16"/>
                 <w:w w:val="97"/>
               </w:rPr>
             </w:pPr>
+            <w:r>
+              <w:rPr>
+                <w:rFonts w:ascii="한컴 고딕" w:eastAsia="한컴 고딕" w:hint="eastAsia"/>
+                <w:color w:val="000000" w:themeColor="text1"/>
+                <w:spacing w:val="-16"/>
+                <w:w w:val="97"/>
+              </w:rPr>
+              <w:t>분류되어 나온 결과를 가지고 동물상의 성격과 매핑</w:t>
+            </w:r>
           </w:p>
         </w:tc>
       </w:tr>
@@ -5026,17 +5468,35 @@
               <w:spacing w:line="252" w:lineRule="auto"/>
               <w:ind w:firstLine="0"/>
               <w:rPr>
+                <w:rFonts w:ascii="한컴 고딕" w:eastAsia="한컴 고딕" w:hint="eastAsia"/>
+                <w:color w:val="000000"/>
+                <w:spacing w:val="-16"/>
+                <w:w w:val="97"/>
+              </w:rPr>
+            </w:pPr>
+            <w:r>
+              <w:rPr>
+                <w:rFonts w:ascii="한컴 고딕" w:eastAsia="한컴 고딕" w:hint="eastAsia"/>
+                <w:color w:val="000000"/>
+                <w:spacing w:val="-16"/>
+                <w:w w:val="97"/>
+              </w:rPr>
+              <w:t>관리자 D</w:t>
+            </w:r>
+            <w:r>
+              <w:rPr>
                 <w:rFonts w:ascii="한컴 고딕" w:eastAsia="한컴 고딕"/>
                 <w:color w:val="000000"/>
                 <w:spacing w:val="-16"/>
                 <w:w w:val="97"/>
               </w:rPr>
-            </w:pPr>
-          </w:p>
-        </w:tc>
-        <w:tc>
-          <w:tcPr>
-            <w:tcW w:w="4790" w:type="dxa"/>
+              <w:t>B</w:t>
+            </w:r>
+          </w:p>
+        </w:tc>
+        <w:tc>
+          <w:tcPr>
+            <w:tcW w:w="4791" w:type="dxa"/>
             <w:tcBorders>
               <w:top w:val="single" w:sz="3" w:space="0" w:color="0A0000"/>
               <w:left w:val="single" w:sz="3" w:space="0" w:color="0A0000"/>
@@ -5062,11 +5522,38 @@
               <w:ind w:firstLine="0"/>
               <w:rPr>
                 <w:rFonts w:ascii="한컴 고딕" w:eastAsia="한컴 고딕"/>
-                <w:color w:val="000000"/>
+                <w:color w:val="000000" w:themeColor="text1"/>
                 <w:spacing w:val="-16"/>
                 <w:w w:val="97"/>
               </w:rPr>
             </w:pPr>
+            <w:r>
+              <w:rPr>
+                <w:rFonts w:ascii="한컴 고딕" w:eastAsia="한컴 고딕" w:hint="eastAsia"/>
+                <w:color w:val="000000" w:themeColor="text1"/>
+                <w:spacing w:val="-16"/>
+                <w:w w:val="97"/>
+              </w:rPr>
+              <w:t>D</w:t>
+            </w:r>
+            <w:r>
+              <w:rPr>
+                <w:rFonts w:ascii="한컴 고딕" w:eastAsia="한컴 고딕"/>
+                <w:color w:val="000000" w:themeColor="text1"/>
+                <w:spacing w:val="-16"/>
+                <w:w w:val="97"/>
+              </w:rPr>
+              <w:t>B</w:t>
+            </w:r>
+            <w:r>
+              <w:rPr>
+                <w:rFonts w:ascii="한컴 고딕" w:eastAsia="한컴 고딕" w:hint="eastAsia"/>
+                <w:color w:val="000000" w:themeColor="text1"/>
+                <w:spacing w:val="-16"/>
+                <w:w w:val="97"/>
+              </w:rPr>
+              <w:t>에 저장되는 사용내역들을 관리자페이지와 매핑</w:t>
+            </w:r>
           </w:p>
         </w:tc>
       </w:tr>
@@ -5142,11 +5629,20 @@
                 <w:w w:val="97"/>
               </w:rPr>
             </w:pPr>
-          </w:p>
-        </w:tc>
-        <w:tc>
-          <w:tcPr>
-            <w:tcW w:w="4790" w:type="dxa"/>
+            <w:r>
+              <w:rPr>
+                <w:rFonts w:ascii="한컴 고딕" w:eastAsia="한컴 고딕"/>
+                <w:color w:val="000000"/>
+                <w:spacing w:val="-16"/>
+                <w:w w:val="97"/>
+              </w:rPr>
+              <w:t>내역관리</w:t>
+            </w:r>
+          </w:p>
+        </w:tc>
+        <w:tc>
+          <w:tcPr>
+            <w:tcW w:w="4791" w:type="dxa"/>
             <w:tcBorders>
               <w:top w:val="single" w:sz="3" w:space="0" w:color="0A0000"/>
               <w:left w:val="single" w:sz="3" w:space="0" w:color="0A0000"/>
@@ -5172,11 +5668,38 @@
               <w:ind w:firstLine="0"/>
               <w:rPr>
                 <w:rFonts w:ascii="한컴 고딕" w:eastAsia="한컴 고딕"/>
-                <w:color w:val="000000"/>
+                <w:color w:val="000000" w:themeColor="text1"/>
                 <w:spacing w:val="-16"/>
                 <w:w w:val="97"/>
               </w:rPr>
             </w:pPr>
+            <w:r>
+              <w:rPr>
+                <w:rFonts w:ascii="한컴 고딕" w:eastAsia="한컴 고딕" w:hint="eastAsia"/>
+                <w:color w:val="000000" w:themeColor="text1"/>
+                <w:spacing w:val="-16"/>
+                <w:w w:val="97"/>
+              </w:rPr>
+              <w:t>에러,</w:t>
+            </w:r>
+            <w:r>
+              <w:rPr>
+                <w:rFonts w:ascii="한컴 고딕" w:eastAsia="한컴 고딕"/>
+                <w:color w:val="000000" w:themeColor="text1"/>
+                <w:spacing w:val="-16"/>
+                <w:w w:val="97"/>
+              </w:rPr>
+              <w:t xml:space="preserve"> </w:t>
+            </w:r>
+            <w:r>
+              <w:rPr>
+                <w:rFonts w:ascii="한컴 고딕" w:eastAsia="한컴 고딕" w:hint="eastAsia"/>
+                <w:color w:val="000000" w:themeColor="text1"/>
+                <w:spacing w:val="-16"/>
+                <w:w w:val="97"/>
+              </w:rPr>
+              <w:t>사용내역 등을 관리</w:t>
+            </w:r>
           </w:p>
         </w:tc>
       </w:tr>
@@ -5252,11 +5775,20 @@
                 <w:w w:val="97"/>
               </w:rPr>
             </w:pPr>
-          </w:p>
-        </w:tc>
-        <w:tc>
-          <w:tcPr>
-            <w:tcW w:w="4790" w:type="dxa"/>
+            <w:r>
+              <w:rPr>
+                <w:rFonts w:ascii="한컴 고딕" w:eastAsia="한컴 고딕" w:hint="eastAsia"/>
+                <w:color w:val="000000"/>
+                <w:spacing w:val="-16"/>
+                <w:w w:val="97"/>
+              </w:rPr>
+              <w:t>삭제</w:t>
+            </w:r>
+          </w:p>
+        </w:tc>
+        <w:tc>
+          <w:tcPr>
+            <w:tcW w:w="4791" w:type="dxa"/>
             <w:tcBorders>
               <w:top w:val="single" w:sz="3" w:space="0" w:color="0A0000"/>
               <w:left w:val="single" w:sz="3" w:space="0" w:color="0A0000"/>
@@ -5282,11 +5814,20 @@
               <w:ind w:firstLine="0"/>
               <w:rPr>
                 <w:rFonts w:ascii="한컴 고딕" w:eastAsia="한컴 고딕"/>
-                <w:color w:val="000000"/>
+                <w:color w:val="000000" w:themeColor="text1"/>
                 <w:spacing w:val="-16"/>
                 <w:w w:val="97"/>
               </w:rPr>
             </w:pPr>
+            <w:r>
+              <w:rPr>
+                <w:rFonts w:ascii="한컴 고딕" w:eastAsia="한컴 고딕" w:hint="eastAsia"/>
+                <w:color w:val="000000" w:themeColor="text1"/>
+                <w:spacing w:val="-16"/>
+                <w:w w:val="97"/>
+              </w:rPr>
+              <w:t>데이터 삭제</w:t>
+            </w:r>
           </w:p>
         </w:tc>
       </w:tr>
@@ -5322,7 +5863,7 @@
               <w:jc w:val="center"/>
               <w:rPr>
                 <w:rFonts w:ascii="한컴 고딕" w:eastAsia="한컴 고딕"/>
-                <w:color w:val="FF00E5"/>
+                <w:color w:val="000000" w:themeColor="text1"/>
                 <w:spacing w:val="-16"/>
                 <w:w w:val="97"/>
               </w:rPr>
@@ -5357,16 +5898,25 @@
               <w:ind w:firstLine="0"/>
               <w:rPr>
                 <w:rFonts w:ascii="한컴 고딕" w:eastAsia="한컴 고딕"/>
-                <w:color w:val="FF00E5"/>
+                <w:color w:val="000000" w:themeColor="text1"/>
                 <w:spacing w:val="-16"/>
                 <w:w w:val="97"/>
               </w:rPr>
             </w:pPr>
-          </w:p>
-        </w:tc>
-        <w:tc>
-          <w:tcPr>
-            <w:tcW w:w="4790" w:type="dxa"/>
+            <w:r>
+              <w:rPr>
+                <w:rFonts w:ascii="한컴 고딕" w:eastAsia="한컴 고딕" w:hint="eastAsia"/>
+                <w:color w:val="000000" w:themeColor="text1"/>
+                <w:spacing w:val="-16"/>
+                <w:w w:val="97"/>
+              </w:rPr>
+              <w:t>통계</w:t>
+            </w:r>
+          </w:p>
+        </w:tc>
+        <w:tc>
+          <w:tcPr>
+            <w:tcW w:w="4791" w:type="dxa"/>
             <w:tcBorders>
               <w:top w:val="single" w:sz="3" w:space="0" w:color="0A0000"/>
               <w:left w:val="single" w:sz="3" w:space="0" w:color="0A0000"/>
@@ -5392,11 +5942,38 @@
               <w:ind w:firstLine="0"/>
               <w:rPr>
                 <w:rFonts w:ascii="한컴 고딕" w:eastAsia="한컴 고딕"/>
-                <w:color w:val="FF00E5"/>
+                <w:color w:val="000000" w:themeColor="text1"/>
                 <w:spacing w:val="-16"/>
                 <w:w w:val="97"/>
               </w:rPr>
             </w:pPr>
+            <w:r>
+              <w:rPr>
+                <w:rFonts w:ascii="한컴 고딕" w:eastAsia="한컴 고딕" w:hint="eastAsia"/>
+                <w:color w:val="000000" w:themeColor="text1"/>
+                <w:spacing w:val="-16"/>
+                <w:w w:val="97"/>
+              </w:rPr>
+              <w:t>통계자료,</w:t>
+            </w:r>
+            <w:r>
+              <w:rPr>
+                <w:rFonts w:ascii="한컴 고딕" w:eastAsia="한컴 고딕"/>
+                <w:color w:val="000000" w:themeColor="text1"/>
+                <w:spacing w:val="-16"/>
+                <w:w w:val="97"/>
+              </w:rPr>
+              <w:t xml:space="preserve"> </w:t>
+            </w:r>
+            <w:r>
+              <w:rPr>
+                <w:rFonts w:ascii="한컴 고딕" w:eastAsia="한컴 고딕" w:hint="eastAsia"/>
+                <w:color w:val="000000" w:themeColor="text1"/>
+                <w:spacing w:val="-16"/>
+                <w:w w:val="97"/>
+              </w:rPr>
+              <w:t>그래프 시각화</w:t>
+            </w:r>
           </w:p>
         </w:tc>
       </w:tr>
@@ -5432,7 +6009,7 @@
               <w:jc w:val="center"/>
               <w:rPr>
                 <w:rFonts w:ascii="한컴 고딕" w:eastAsia="한컴 고딕"/>
-                <w:color w:val="FF00E5"/>
+                <w:color w:val="000000" w:themeColor="text1"/>
                 <w:spacing w:val="-16"/>
                 <w:w w:val="97"/>
               </w:rPr>
@@ -5466,17 +6043,26 @@
               <w:spacing w:line="252" w:lineRule="auto"/>
               <w:ind w:firstLine="0"/>
               <w:rPr>
-                <w:rFonts w:ascii="한컴 고딕" w:eastAsia="한컴 고딕"/>
-                <w:color w:val="FF00E5"/>
+                <w:rFonts w:ascii="한컴 고딕" w:eastAsia="한컴 고딕" w:hint="eastAsia"/>
+                <w:color w:val="000000" w:themeColor="text1"/>
                 <w:spacing w:val="-16"/>
                 <w:w w:val="97"/>
               </w:rPr>
             </w:pPr>
-          </w:p>
-        </w:tc>
-        <w:tc>
-          <w:tcPr>
-            <w:tcW w:w="4790" w:type="dxa"/>
+            <w:r>
+              <w:rPr>
+                <w:rFonts w:ascii="한컴 고딕" w:eastAsia="한컴 고딕" w:hint="eastAsia"/>
+                <w:color w:val="000000" w:themeColor="text1"/>
+                <w:spacing w:val="-16"/>
+                <w:w w:val="97"/>
+              </w:rPr>
+              <w:t>학습데이터 전송</w:t>
+            </w:r>
+          </w:p>
+        </w:tc>
+        <w:tc>
+          <w:tcPr>
+            <w:tcW w:w="4791" w:type="dxa"/>
             <w:tcBorders>
               <w:top w:val="single" w:sz="3" w:space="0" w:color="0A0000"/>
               <w:left w:val="single" w:sz="3" w:space="0" w:color="0A0000"/>
@@ -5502,7 +6088,784 @@
               <w:ind w:firstLine="0"/>
               <w:rPr>
                 <w:rFonts w:ascii="한컴 고딕" w:eastAsia="한컴 고딕"/>
-                <w:color w:val="FF00E5"/>
+                <w:color w:val="000000" w:themeColor="text1"/>
+                <w:spacing w:val="-16"/>
+                <w:w w:val="97"/>
+              </w:rPr>
+            </w:pPr>
+            <w:r>
+              <w:rPr>
+                <w:rFonts w:ascii="한컴 고딕" w:eastAsia="한컴 고딕" w:hint="eastAsia"/>
+                <w:color w:val="000000" w:themeColor="text1"/>
+                <w:spacing w:val="-16"/>
+                <w:w w:val="97"/>
+              </w:rPr>
+              <w:t>들어온 이미지의 특성 및 모델 적용 상 분류</w:t>
+            </w:r>
+          </w:p>
+        </w:tc>
+      </w:tr>
+      <w:tr>
+        <w:trPr>
+          <w:trHeight w:val="426"/>
+        </w:trPr>
+        <w:tc>
+          <w:tcPr>
+            <w:tcW w:w="1459" w:type="dxa"/>
+            <w:tcBorders>
+              <w:top w:val="single" w:sz="3" w:space="0" w:color="0A0000"/>
+              <w:left w:val="single" w:sz="3" w:space="0" w:color="0A0000"/>
+              <w:bottom w:val="single" w:sz="3" w:space="0" w:color="0A0000"/>
+              <w:right w:val="single" w:sz="3" w:space="0" w:color="0A0000"/>
+              <w:tl2br w:val="nil"/>
+              <w:tr2bl w:val="nil"/>
+            </w:tcBorders>
+            <w:shd w:val="clear" w:color="auto" w:fill="FFFFFF"/>
+            <w:vAlign w:val="center"/>
+          </w:tcPr>
+          <w:p>
+            <w:pPr>
+              <w:pStyle w:val="aa"/>
+              <w:tabs>
+                <w:tab w:val="left" w:pos="200"/>
+                <w:tab w:val="left" w:pos="400"/>
+                <w:tab w:val="left" w:pos="600"/>
+                <w:tab w:val="left" w:pos="800"/>
+              </w:tabs>
+              <w:spacing w:line="252" w:lineRule="auto"/>
+              <w:ind w:firstLine="0"/>
+              <w:jc w:val="center"/>
+              <w:rPr>
+                <w:rFonts w:ascii="한컴 고딕" w:eastAsia="한컴 고딕"/>
+                <w:color w:val="000000" w:themeColor="text1"/>
+                <w:spacing w:val="-16"/>
+                <w:w w:val="97"/>
+              </w:rPr>
+            </w:pPr>
+          </w:p>
+        </w:tc>
+        <w:tc>
+          <w:tcPr>
+            <w:tcW w:w="3002" w:type="dxa"/>
+            <w:tcBorders>
+              <w:top w:val="single" w:sz="3" w:space="0" w:color="0A0000"/>
+              <w:left w:val="single" w:sz="3" w:space="0" w:color="0A0000"/>
+              <w:bottom w:val="single" w:sz="3" w:space="0" w:color="0A0000"/>
+              <w:right w:val="single" w:sz="3" w:space="0" w:color="0A0000"/>
+              <w:tl2br w:val="nil"/>
+              <w:tr2bl w:val="nil"/>
+            </w:tcBorders>
+            <w:shd w:val="clear" w:color="auto" w:fill="FFFFFF"/>
+            <w:vAlign w:val="center"/>
+          </w:tcPr>
+          <w:p>
+            <w:pPr>
+              <w:pStyle w:val="aa"/>
+              <w:tabs>
+                <w:tab w:val="left" w:pos="200"/>
+                <w:tab w:val="left" w:pos="400"/>
+                <w:tab w:val="left" w:pos="600"/>
+                <w:tab w:val="left" w:pos="800"/>
+              </w:tabs>
+              <w:wordWrap w:val="0"/>
+              <w:spacing w:line="252" w:lineRule="auto"/>
+              <w:ind w:firstLine="0"/>
+              <w:rPr>
+                <w:rFonts w:ascii="한컴 고딕" w:eastAsia="한컴 고딕"/>
+                <w:color w:val="000000" w:themeColor="text1"/>
+                <w:spacing w:val="-16"/>
+                <w:w w:val="97"/>
+              </w:rPr>
+            </w:pPr>
+            <w:r>
+              <w:rPr>
+                <w:rFonts w:ascii="한컴 고딕" w:eastAsia="한컴 고딕" w:hint="eastAsia"/>
+                <w:color w:val="000000" w:themeColor="text1"/>
+                <w:spacing w:val="-16"/>
+                <w:w w:val="97"/>
+              </w:rPr>
+              <w:t>학습된 데이터 전송</w:t>
+            </w:r>
+          </w:p>
+        </w:tc>
+        <w:tc>
+          <w:tcPr>
+            <w:tcW w:w="4791" w:type="dxa"/>
+            <w:tcBorders>
+              <w:top w:val="single" w:sz="3" w:space="0" w:color="0A0000"/>
+              <w:left w:val="single" w:sz="3" w:space="0" w:color="0A0000"/>
+              <w:bottom w:val="single" w:sz="3" w:space="0" w:color="0A0000"/>
+              <w:right w:val="single" w:sz="3" w:space="0" w:color="0A0000"/>
+              <w:tl2br w:val="nil"/>
+              <w:tr2bl w:val="nil"/>
+            </w:tcBorders>
+            <w:shd w:val="clear" w:color="auto" w:fill="FFFFFF"/>
+            <w:vAlign w:val="center"/>
+          </w:tcPr>
+          <w:p>
+            <w:pPr>
+              <w:pStyle w:val="aa"/>
+              <w:tabs>
+                <w:tab w:val="left" w:pos="200"/>
+                <w:tab w:val="left" w:pos="400"/>
+                <w:tab w:val="left" w:pos="600"/>
+                <w:tab w:val="left" w:pos="800"/>
+              </w:tabs>
+              <w:wordWrap w:val="0"/>
+              <w:spacing w:line="252" w:lineRule="auto"/>
+              <w:ind w:firstLine="0"/>
+              <w:rPr>
+                <w:rFonts w:ascii="한컴 고딕" w:eastAsia="한컴 고딕"/>
+                <w:color w:val="000000" w:themeColor="text1"/>
+                <w:spacing w:val="-16"/>
+                <w:w w:val="97"/>
+              </w:rPr>
+            </w:pPr>
+            <w:r>
+              <w:rPr>
+                <w:rFonts w:ascii="한컴 고딕" w:eastAsia="한컴 고딕" w:hint="eastAsia"/>
+                <w:color w:val="000000" w:themeColor="text1"/>
+                <w:spacing w:val="-16"/>
+                <w:w w:val="97"/>
+              </w:rPr>
+              <w:t xml:space="preserve">분류되어 나온 결과를 </w:t>
+            </w:r>
+            <w:r>
+              <w:rPr>
+                <w:rFonts w:ascii="한컴 고딕" w:eastAsia="한컴 고딕"/>
+                <w:color w:val="000000" w:themeColor="text1"/>
+                <w:spacing w:val="-16"/>
+                <w:w w:val="97"/>
+              </w:rPr>
+              <w:t>server</w:t>
+            </w:r>
+            <w:r>
+              <w:rPr>
+                <w:rFonts w:ascii="한컴 고딕" w:eastAsia="한컴 고딕" w:hint="eastAsia"/>
+                <w:color w:val="000000" w:themeColor="text1"/>
+                <w:spacing w:val="-16"/>
+                <w:w w:val="97"/>
+              </w:rPr>
+              <w:t>로 전송</w:t>
+            </w:r>
+          </w:p>
+        </w:tc>
+      </w:tr>
+      <w:tr>
+        <w:trPr>
+          <w:trHeight w:val="426"/>
+        </w:trPr>
+        <w:tc>
+          <w:tcPr>
+            <w:tcW w:w="1459" w:type="dxa"/>
+            <w:tcBorders>
+              <w:top w:val="single" w:sz="3" w:space="0" w:color="0A0000"/>
+              <w:left w:val="single" w:sz="3" w:space="0" w:color="0A0000"/>
+              <w:bottom w:val="single" w:sz="3" w:space="0" w:color="0A0000"/>
+              <w:right w:val="single" w:sz="3" w:space="0" w:color="0A0000"/>
+              <w:tl2br w:val="nil"/>
+              <w:tr2bl w:val="nil"/>
+            </w:tcBorders>
+            <w:shd w:val="clear" w:color="auto" w:fill="FFFFFF"/>
+            <w:vAlign w:val="center"/>
+          </w:tcPr>
+          <w:p>
+            <w:pPr>
+              <w:pStyle w:val="aa"/>
+              <w:tabs>
+                <w:tab w:val="left" w:pos="200"/>
+                <w:tab w:val="left" w:pos="400"/>
+                <w:tab w:val="left" w:pos="600"/>
+                <w:tab w:val="left" w:pos="800"/>
+              </w:tabs>
+              <w:spacing w:line="252" w:lineRule="auto"/>
+              <w:ind w:firstLine="0"/>
+              <w:jc w:val="center"/>
+              <w:rPr>
+                <w:rFonts w:ascii="한컴 고딕" w:eastAsia="한컴 고딕"/>
+                <w:color w:val="000000" w:themeColor="text1"/>
+                <w:spacing w:val="-16"/>
+                <w:w w:val="97"/>
+              </w:rPr>
+            </w:pPr>
+          </w:p>
+        </w:tc>
+        <w:tc>
+          <w:tcPr>
+            <w:tcW w:w="3002" w:type="dxa"/>
+            <w:tcBorders>
+              <w:top w:val="single" w:sz="3" w:space="0" w:color="0A0000"/>
+              <w:left w:val="single" w:sz="3" w:space="0" w:color="0A0000"/>
+              <w:bottom w:val="single" w:sz="3" w:space="0" w:color="0A0000"/>
+              <w:right w:val="single" w:sz="3" w:space="0" w:color="0A0000"/>
+              <w:tl2br w:val="nil"/>
+              <w:tr2bl w:val="nil"/>
+            </w:tcBorders>
+            <w:shd w:val="clear" w:color="auto" w:fill="FFFFFF"/>
+            <w:vAlign w:val="center"/>
+          </w:tcPr>
+          <w:p>
+            <w:pPr>
+              <w:pStyle w:val="aa"/>
+              <w:tabs>
+                <w:tab w:val="left" w:pos="200"/>
+                <w:tab w:val="left" w:pos="400"/>
+                <w:tab w:val="left" w:pos="600"/>
+                <w:tab w:val="left" w:pos="800"/>
+              </w:tabs>
+              <w:wordWrap w:val="0"/>
+              <w:spacing w:line="252" w:lineRule="auto"/>
+              <w:ind w:firstLine="0"/>
+              <w:rPr>
+                <w:rFonts w:ascii="한컴 고딕" w:eastAsia="한컴 고딕" w:hint="eastAsia"/>
+                <w:color w:val="000000" w:themeColor="text1"/>
+                <w:spacing w:val="-16"/>
+                <w:w w:val="97"/>
+              </w:rPr>
+            </w:pPr>
+            <w:r>
+              <w:rPr>
+                <w:rFonts w:ascii="한컴 고딕" w:eastAsia="한컴 고딕" w:hint="eastAsia"/>
+                <w:color w:val="000000" w:themeColor="text1"/>
+                <w:spacing w:val="-16"/>
+                <w:w w:val="97"/>
+              </w:rPr>
+              <w:t>이미지 저장</w:t>
+            </w:r>
+          </w:p>
+        </w:tc>
+        <w:tc>
+          <w:tcPr>
+            <w:tcW w:w="4791" w:type="dxa"/>
+            <w:tcBorders>
+              <w:top w:val="single" w:sz="3" w:space="0" w:color="0A0000"/>
+              <w:left w:val="single" w:sz="3" w:space="0" w:color="0A0000"/>
+              <w:bottom w:val="single" w:sz="3" w:space="0" w:color="0A0000"/>
+              <w:right w:val="single" w:sz="3" w:space="0" w:color="0A0000"/>
+              <w:tl2br w:val="nil"/>
+              <w:tr2bl w:val="nil"/>
+            </w:tcBorders>
+            <w:shd w:val="clear" w:color="auto" w:fill="FFFFFF"/>
+            <w:vAlign w:val="center"/>
+          </w:tcPr>
+          <w:p>
+            <w:pPr>
+              <w:pStyle w:val="aa"/>
+              <w:tabs>
+                <w:tab w:val="left" w:pos="200"/>
+                <w:tab w:val="left" w:pos="400"/>
+                <w:tab w:val="left" w:pos="600"/>
+                <w:tab w:val="left" w:pos="800"/>
+              </w:tabs>
+              <w:wordWrap w:val="0"/>
+              <w:spacing w:line="252" w:lineRule="auto"/>
+              <w:ind w:firstLine="0"/>
+              <w:rPr>
+                <w:rFonts w:ascii="한컴 고딕" w:eastAsia="한컴 고딕"/>
+                <w:color w:val="000000" w:themeColor="text1"/>
+                <w:spacing w:val="-16"/>
+                <w:w w:val="97"/>
+              </w:rPr>
+            </w:pPr>
+            <w:r>
+              <w:rPr>
+                <w:rFonts w:ascii="한컴 고딕" w:eastAsia="한컴 고딕" w:hint="eastAsia"/>
+                <w:color w:val="auto"/>
+                <w:spacing w:val="-16"/>
+                <w:w w:val="97"/>
+              </w:rPr>
+              <w:t>데이터 베이스에 상 별 이미지 저장</w:t>
+            </w:r>
+          </w:p>
+        </w:tc>
+      </w:tr>
+      <w:tr>
+        <w:trPr>
+          <w:trHeight w:val="426"/>
+        </w:trPr>
+        <w:tc>
+          <w:tcPr>
+            <w:tcW w:w="1459" w:type="dxa"/>
+            <w:tcBorders>
+              <w:top w:val="single" w:sz="3" w:space="0" w:color="0A0000"/>
+              <w:left w:val="single" w:sz="3" w:space="0" w:color="0A0000"/>
+              <w:bottom w:val="single" w:sz="3" w:space="0" w:color="0A0000"/>
+              <w:right w:val="single" w:sz="3" w:space="0" w:color="0A0000"/>
+              <w:tl2br w:val="nil"/>
+              <w:tr2bl w:val="nil"/>
+            </w:tcBorders>
+            <w:shd w:val="clear" w:color="auto" w:fill="FFFFFF"/>
+            <w:vAlign w:val="center"/>
+          </w:tcPr>
+          <w:p>
+            <w:pPr>
+              <w:pStyle w:val="aa"/>
+              <w:tabs>
+                <w:tab w:val="left" w:pos="200"/>
+                <w:tab w:val="left" w:pos="400"/>
+                <w:tab w:val="left" w:pos="600"/>
+                <w:tab w:val="left" w:pos="800"/>
+              </w:tabs>
+              <w:spacing w:line="252" w:lineRule="auto"/>
+              <w:ind w:firstLine="0"/>
+              <w:jc w:val="center"/>
+              <w:rPr>
+                <w:rFonts w:ascii="한컴 고딕" w:eastAsia="한컴 고딕"/>
+                <w:color w:val="000000" w:themeColor="text1"/>
+                <w:spacing w:val="-16"/>
+                <w:w w:val="97"/>
+              </w:rPr>
+            </w:pPr>
+          </w:p>
+        </w:tc>
+        <w:tc>
+          <w:tcPr>
+            <w:tcW w:w="3002" w:type="dxa"/>
+            <w:tcBorders>
+              <w:top w:val="single" w:sz="3" w:space="0" w:color="0A0000"/>
+              <w:left w:val="single" w:sz="3" w:space="0" w:color="0A0000"/>
+              <w:bottom w:val="single" w:sz="3" w:space="0" w:color="0A0000"/>
+              <w:right w:val="single" w:sz="3" w:space="0" w:color="0A0000"/>
+              <w:tl2br w:val="nil"/>
+              <w:tr2bl w:val="nil"/>
+            </w:tcBorders>
+            <w:shd w:val="clear" w:color="auto" w:fill="FFFFFF"/>
+            <w:vAlign w:val="center"/>
+          </w:tcPr>
+          <w:p>
+            <w:pPr>
+              <w:pStyle w:val="aa"/>
+              <w:tabs>
+                <w:tab w:val="left" w:pos="200"/>
+                <w:tab w:val="left" w:pos="400"/>
+                <w:tab w:val="left" w:pos="600"/>
+                <w:tab w:val="left" w:pos="800"/>
+              </w:tabs>
+              <w:wordWrap w:val="0"/>
+              <w:spacing w:line="252" w:lineRule="auto"/>
+              <w:ind w:firstLine="0"/>
+              <w:rPr>
+                <w:rFonts w:ascii="한컴 고딕" w:eastAsia="한컴 고딕" w:hint="eastAsia"/>
+                <w:color w:val="000000" w:themeColor="text1"/>
+                <w:spacing w:val="-16"/>
+                <w:w w:val="97"/>
+              </w:rPr>
+            </w:pPr>
+            <w:r>
+              <w:rPr>
+                <w:rFonts w:ascii="한컴 고딕" w:eastAsia="한컴 고딕" w:hint="eastAsia"/>
+                <w:color w:val="000000" w:themeColor="text1"/>
+                <w:spacing w:val="-16"/>
+                <w:w w:val="97"/>
+              </w:rPr>
+              <w:t>관리</w:t>
+            </w:r>
+          </w:p>
+        </w:tc>
+        <w:tc>
+          <w:tcPr>
+            <w:tcW w:w="4791" w:type="dxa"/>
+            <w:tcBorders>
+              <w:top w:val="single" w:sz="3" w:space="0" w:color="0A0000"/>
+              <w:left w:val="single" w:sz="3" w:space="0" w:color="0A0000"/>
+              <w:bottom w:val="single" w:sz="3" w:space="0" w:color="0A0000"/>
+              <w:right w:val="single" w:sz="3" w:space="0" w:color="0A0000"/>
+              <w:tl2br w:val="nil"/>
+              <w:tr2bl w:val="nil"/>
+            </w:tcBorders>
+            <w:shd w:val="clear" w:color="auto" w:fill="FFFFFF"/>
+            <w:vAlign w:val="center"/>
+          </w:tcPr>
+          <w:p>
+            <w:pPr>
+              <w:pStyle w:val="aa"/>
+              <w:tabs>
+                <w:tab w:val="left" w:pos="200"/>
+                <w:tab w:val="left" w:pos="400"/>
+                <w:tab w:val="left" w:pos="600"/>
+                <w:tab w:val="left" w:pos="800"/>
+              </w:tabs>
+              <w:wordWrap w:val="0"/>
+              <w:spacing w:line="252" w:lineRule="auto"/>
+              <w:ind w:firstLine="0"/>
+              <w:rPr>
+                <w:rFonts w:ascii="한컴 고딕" w:eastAsia="한컴 고딕"/>
+                <w:color w:val="000000" w:themeColor="text1"/>
+                <w:spacing w:val="-16"/>
+                <w:w w:val="97"/>
+              </w:rPr>
+            </w:pPr>
+            <w:r>
+              <w:rPr>
+                <w:rFonts w:ascii="한컴 고딕" w:eastAsia="한컴 고딕" w:hint="eastAsia"/>
+                <w:color w:val="auto"/>
+                <w:spacing w:val="-16"/>
+                <w:w w:val="97"/>
+              </w:rPr>
+              <w:t>관리</w:t>
+            </w:r>
+          </w:p>
+        </w:tc>
+      </w:tr>
+      <w:tr>
+        <w:trPr>
+          <w:trHeight w:val="426"/>
+        </w:trPr>
+        <w:tc>
+          <w:tcPr>
+            <w:tcW w:w="1459" w:type="dxa"/>
+            <w:tcBorders>
+              <w:top w:val="single" w:sz="3" w:space="0" w:color="0A0000"/>
+              <w:left w:val="single" w:sz="3" w:space="0" w:color="0A0000"/>
+              <w:bottom w:val="single" w:sz="3" w:space="0" w:color="0A0000"/>
+              <w:right w:val="single" w:sz="3" w:space="0" w:color="0A0000"/>
+              <w:tl2br w:val="nil"/>
+              <w:tr2bl w:val="nil"/>
+            </w:tcBorders>
+            <w:shd w:val="clear" w:color="auto" w:fill="FFFFFF"/>
+            <w:vAlign w:val="center"/>
+          </w:tcPr>
+          <w:p>
+            <w:pPr>
+              <w:pStyle w:val="aa"/>
+              <w:tabs>
+                <w:tab w:val="left" w:pos="200"/>
+                <w:tab w:val="left" w:pos="400"/>
+                <w:tab w:val="left" w:pos="600"/>
+                <w:tab w:val="left" w:pos="800"/>
+              </w:tabs>
+              <w:spacing w:line="252" w:lineRule="auto"/>
+              <w:ind w:firstLine="0"/>
+              <w:jc w:val="center"/>
+              <w:rPr>
+                <w:rFonts w:ascii="한컴 고딕" w:eastAsia="한컴 고딕"/>
+                <w:color w:val="000000" w:themeColor="text1"/>
+                <w:spacing w:val="-16"/>
+                <w:w w:val="97"/>
+              </w:rPr>
+            </w:pPr>
+          </w:p>
+        </w:tc>
+        <w:tc>
+          <w:tcPr>
+            <w:tcW w:w="3002" w:type="dxa"/>
+            <w:tcBorders>
+              <w:top w:val="single" w:sz="3" w:space="0" w:color="0A0000"/>
+              <w:left w:val="single" w:sz="3" w:space="0" w:color="0A0000"/>
+              <w:bottom w:val="single" w:sz="3" w:space="0" w:color="0A0000"/>
+              <w:right w:val="single" w:sz="3" w:space="0" w:color="0A0000"/>
+              <w:tl2br w:val="nil"/>
+              <w:tr2bl w:val="nil"/>
+            </w:tcBorders>
+            <w:shd w:val="clear" w:color="auto" w:fill="FFFFFF"/>
+            <w:vAlign w:val="center"/>
+          </w:tcPr>
+          <w:p>
+            <w:pPr>
+              <w:pStyle w:val="aa"/>
+              <w:tabs>
+                <w:tab w:val="left" w:pos="200"/>
+                <w:tab w:val="left" w:pos="400"/>
+                <w:tab w:val="left" w:pos="600"/>
+                <w:tab w:val="left" w:pos="800"/>
+              </w:tabs>
+              <w:wordWrap w:val="0"/>
+              <w:spacing w:line="252" w:lineRule="auto"/>
+              <w:ind w:firstLine="0"/>
+              <w:rPr>
+                <w:rFonts w:ascii="한컴 고딕" w:eastAsia="한컴 고딕" w:hint="eastAsia"/>
+                <w:color w:val="000000" w:themeColor="text1"/>
+                <w:spacing w:val="-16"/>
+                <w:w w:val="97"/>
+              </w:rPr>
+            </w:pPr>
+            <w:r>
+              <w:rPr>
+                <w:rFonts w:ascii="한컴 고딕" w:eastAsia="한컴 고딕" w:hint="eastAsia"/>
+                <w:color w:val="000000" w:themeColor="text1"/>
+                <w:spacing w:val="-16"/>
+                <w:w w:val="97"/>
+              </w:rPr>
+              <w:t>학습</w:t>
+            </w:r>
+          </w:p>
+        </w:tc>
+        <w:tc>
+          <w:tcPr>
+            <w:tcW w:w="4791" w:type="dxa"/>
+            <w:tcBorders>
+              <w:top w:val="single" w:sz="3" w:space="0" w:color="0A0000"/>
+              <w:left w:val="single" w:sz="3" w:space="0" w:color="0A0000"/>
+              <w:bottom w:val="single" w:sz="3" w:space="0" w:color="0A0000"/>
+              <w:right w:val="single" w:sz="3" w:space="0" w:color="0A0000"/>
+              <w:tl2br w:val="nil"/>
+              <w:tr2bl w:val="nil"/>
+            </w:tcBorders>
+            <w:shd w:val="clear" w:color="auto" w:fill="FFFFFF"/>
+            <w:vAlign w:val="center"/>
+          </w:tcPr>
+          <w:p>
+            <w:pPr>
+              <w:pStyle w:val="aa"/>
+              <w:tabs>
+                <w:tab w:val="left" w:pos="200"/>
+                <w:tab w:val="left" w:pos="400"/>
+                <w:tab w:val="left" w:pos="600"/>
+                <w:tab w:val="left" w:pos="800"/>
+              </w:tabs>
+              <w:wordWrap w:val="0"/>
+              <w:spacing w:line="252" w:lineRule="auto"/>
+              <w:ind w:firstLine="0"/>
+              <w:rPr>
+                <w:rFonts w:ascii="한컴 고딕" w:eastAsia="한컴 고딕"/>
+                <w:color w:val="000000" w:themeColor="text1"/>
+                <w:spacing w:val="-16"/>
+                <w:w w:val="97"/>
+              </w:rPr>
+            </w:pPr>
+            <w:r>
+              <w:rPr>
+                <w:rFonts w:ascii="한컴 고딕" w:eastAsia="한컴 고딕" w:hint="eastAsia"/>
+                <w:color w:val="auto"/>
+                <w:spacing w:val="-16"/>
+                <w:w w:val="97"/>
+              </w:rPr>
+              <w:t>학습</w:t>
+            </w:r>
+          </w:p>
+        </w:tc>
+      </w:tr>
+      <w:tr>
+        <w:trPr>
+          <w:trHeight w:val="426"/>
+        </w:trPr>
+        <w:tc>
+          <w:tcPr>
+            <w:tcW w:w="1459" w:type="dxa"/>
+            <w:tcBorders>
+              <w:top w:val="single" w:sz="3" w:space="0" w:color="0A0000"/>
+              <w:left w:val="single" w:sz="3" w:space="0" w:color="0A0000"/>
+              <w:bottom w:val="single" w:sz="3" w:space="0" w:color="0A0000"/>
+              <w:right w:val="single" w:sz="3" w:space="0" w:color="0A0000"/>
+              <w:tl2br w:val="nil"/>
+              <w:tr2bl w:val="nil"/>
+            </w:tcBorders>
+            <w:shd w:val="clear" w:color="auto" w:fill="FFFFFF"/>
+            <w:vAlign w:val="center"/>
+          </w:tcPr>
+          <w:p>
+            <w:pPr>
+              <w:pStyle w:val="aa"/>
+              <w:tabs>
+                <w:tab w:val="left" w:pos="200"/>
+                <w:tab w:val="left" w:pos="400"/>
+                <w:tab w:val="left" w:pos="600"/>
+                <w:tab w:val="left" w:pos="800"/>
+              </w:tabs>
+              <w:spacing w:line="252" w:lineRule="auto"/>
+              <w:ind w:firstLine="0"/>
+              <w:jc w:val="center"/>
+              <w:rPr>
+                <w:rFonts w:ascii="한컴 고딕" w:eastAsia="한컴 고딕"/>
+                <w:color w:val="000000" w:themeColor="text1"/>
+                <w:spacing w:val="-16"/>
+                <w:w w:val="97"/>
+              </w:rPr>
+            </w:pPr>
+          </w:p>
+        </w:tc>
+        <w:tc>
+          <w:tcPr>
+            <w:tcW w:w="3002" w:type="dxa"/>
+            <w:tcBorders>
+              <w:top w:val="single" w:sz="3" w:space="0" w:color="0A0000"/>
+              <w:left w:val="single" w:sz="3" w:space="0" w:color="0A0000"/>
+              <w:bottom w:val="single" w:sz="3" w:space="0" w:color="0A0000"/>
+              <w:right w:val="single" w:sz="3" w:space="0" w:color="0A0000"/>
+              <w:tl2br w:val="nil"/>
+              <w:tr2bl w:val="nil"/>
+            </w:tcBorders>
+            <w:shd w:val="clear" w:color="auto" w:fill="FFFFFF"/>
+            <w:vAlign w:val="center"/>
+          </w:tcPr>
+          <w:p>
+            <w:pPr>
+              <w:pStyle w:val="aa"/>
+              <w:tabs>
+                <w:tab w:val="left" w:pos="200"/>
+                <w:tab w:val="left" w:pos="400"/>
+                <w:tab w:val="left" w:pos="600"/>
+                <w:tab w:val="left" w:pos="800"/>
+              </w:tabs>
+              <w:wordWrap w:val="0"/>
+              <w:spacing w:line="252" w:lineRule="auto"/>
+              <w:ind w:firstLine="0"/>
+              <w:rPr>
+                <w:rFonts w:ascii="한컴 고딕" w:eastAsia="한컴 고딕" w:hint="eastAsia"/>
+                <w:color w:val="000000" w:themeColor="text1"/>
+                <w:spacing w:val="-16"/>
+                <w:w w:val="97"/>
+              </w:rPr>
+            </w:pPr>
+            <w:r>
+              <w:rPr>
+                <w:rFonts w:ascii="한컴 고딕" w:eastAsia="한컴 고딕"/>
+                <w:color w:val="000000" w:themeColor="text1"/>
+                <w:spacing w:val="-16"/>
+                <w:w w:val="97"/>
+              </w:rPr>
+              <w:t>Model-update</w:t>
+            </w:r>
+          </w:p>
+        </w:tc>
+        <w:tc>
+          <w:tcPr>
+            <w:tcW w:w="4791" w:type="dxa"/>
+            <w:tcBorders>
+              <w:top w:val="single" w:sz="3" w:space="0" w:color="0A0000"/>
+              <w:left w:val="single" w:sz="3" w:space="0" w:color="0A0000"/>
+              <w:bottom w:val="single" w:sz="3" w:space="0" w:color="0A0000"/>
+              <w:right w:val="single" w:sz="3" w:space="0" w:color="0A0000"/>
+              <w:tl2br w:val="nil"/>
+              <w:tr2bl w:val="nil"/>
+            </w:tcBorders>
+            <w:shd w:val="clear" w:color="auto" w:fill="FFFFFF"/>
+            <w:vAlign w:val="center"/>
+          </w:tcPr>
+          <w:p>
+            <w:pPr>
+              <w:pStyle w:val="aa"/>
+              <w:tabs>
+                <w:tab w:val="left" w:pos="200"/>
+                <w:tab w:val="left" w:pos="400"/>
+                <w:tab w:val="left" w:pos="600"/>
+                <w:tab w:val="left" w:pos="800"/>
+              </w:tabs>
+              <w:wordWrap w:val="0"/>
+              <w:spacing w:line="252" w:lineRule="auto"/>
+              <w:ind w:firstLine="0"/>
+              <w:rPr>
+                <w:rFonts w:ascii="한컴 고딕" w:eastAsia="한컴 고딕"/>
+                <w:color w:val="000000" w:themeColor="text1"/>
+                <w:spacing w:val="-16"/>
+                <w:w w:val="97"/>
+              </w:rPr>
+            </w:pPr>
+            <w:r>
+              <w:rPr>
+                <w:rFonts w:ascii="한컴 고딕" w:eastAsia="한컴 고딕"/>
+                <w:color w:val="auto"/>
+                <w:spacing w:val="-16"/>
+                <w:w w:val="97"/>
+              </w:rPr>
+              <w:t>Model-upload</w:t>
+            </w:r>
+          </w:p>
+        </w:tc>
+      </w:tr>
+      <w:tr>
+        <w:trPr>
+          <w:trHeight w:val="426"/>
+        </w:trPr>
+        <w:tc>
+          <w:tcPr>
+            <w:tcW w:w="1459" w:type="dxa"/>
+            <w:tcBorders>
+              <w:top w:val="single" w:sz="3" w:space="0" w:color="0A0000"/>
+              <w:left w:val="single" w:sz="3" w:space="0" w:color="0A0000"/>
+              <w:bottom w:val="single" w:sz="3" w:space="0" w:color="0A0000"/>
+              <w:right w:val="single" w:sz="3" w:space="0" w:color="0A0000"/>
+              <w:tl2br w:val="nil"/>
+              <w:tr2bl w:val="nil"/>
+            </w:tcBorders>
+            <w:shd w:val="clear" w:color="auto" w:fill="FFFFFF"/>
+            <w:vAlign w:val="center"/>
+          </w:tcPr>
+          <w:p>
+            <w:pPr>
+              <w:pStyle w:val="aa"/>
+              <w:tabs>
+                <w:tab w:val="left" w:pos="200"/>
+                <w:tab w:val="left" w:pos="400"/>
+                <w:tab w:val="left" w:pos="600"/>
+                <w:tab w:val="left" w:pos="800"/>
+              </w:tabs>
+              <w:spacing w:line="252" w:lineRule="auto"/>
+              <w:ind w:firstLine="0"/>
+              <w:jc w:val="center"/>
+              <w:rPr>
+                <w:rFonts w:ascii="한컴 고딕" w:eastAsia="한컴 고딕"/>
+                <w:color w:val="000000" w:themeColor="text1"/>
+                <w:spacing w:val="-16"/>
+                <w:w w:val="97"/>
+              </w:rPr>
+            </w:pPr>
+          </w:p>
+        </w:tc>
+        <w:tc>
+          <w:tcPr>
+            <w:tcW w:w="3002" w:type="dxa"/>
+            <w:tcBorders>
+              <w:top w:val="single" w:sz="3" w:space="0" w:color="0A0000"/>
+              <w:left w:val="single" w:sz="3" w:space="0" w:color="0A0000"/>
+              <w:bottom w:val="single" w:sz="3" w:space="0" w:color="0A0000"/>
+              <w:right w:val="single" w:sz="3" w:space="0" w:color="0A0000"/>
+              <w:tl2br w:val="nil"/>
+              <w:tr2bl w:val="nil"/>
+            </w:tcBorders>
+            <w:shd w:val="clear" w:color="auto" w:fill="FFFFFF"/>
+            <w:vAlign w:val="center"/>
+          </w:tcPr>
+          <w:p>
+            <w:pPr>
+              <w:pStyle w:val="aa"/>
+              <w:tabs>
+                <w:tab w:val="left" w:pos="200"/>
+                <w:tab w:val="left" w:pos="400"/>
+                <w:tab w:val="left" w:pos="600"/>
+                <w:tab w:val="left" w:pos="800"/>
+              </w:tabs>
+              <w:wordWrap w:val="0"/>
+              <w:spacing w:line="252" w:lineRule="auto"/>
+              <w:ind w:firstLine="0"/>
+              <w:rPr>
+                <w:rFonts w:ascii="한컴 고딕" w:eastAsia="한컴 고딕" w:hint="eastAsia"/>
+                <w:color w:val="000000" w:themeColor="text1"/>
+                <w:spacing w:val="-16"/>
+                <w:w w:val="97"/>
+              </w:rPr>
+            </w:pPr>
+          </w:p>
+        </w:tc>
+        <w:tc>
+          <w:tcPr>
+            <w:tcW w:w="4791" w:type="dxa"/>
+            <w:tcBorders>
+              <w:top w:val="single" w:sz="3" w:space="0" w:color="0A0000"/>
+              <w:left w:val="single" w:sz="3" w:space="0" w:color="0A0000"/>
+              <w:bottom w:val="single" w:sz="3" w:space="0" w:color="0A0000"/>
+              <w:right w:val="single" w:sz="3" w:space="0" w:color="0A0000"/>
+              <w:tl2br w:val="nil"/>
+              <w:tr2bl w:val="nil"/>
+            </w:tcBorders>
+            <w:shd w:val="clear" w:color="auto" w:fill="FFFFFF"/>
+            <w:vAlign w:val="center"/>
+          </w:tcPr>
+          <w:p>
+            <w:pPr>
+              <w:pStyle w:val="aa"/>
+              <w:tabs>
+                <w:tab w:val="left" w:pos="200"/>
+                <w:tab w:val="left" w:pos="400"/>
+                <w:tab w:val="left" w:pos="600"/>
+                <w:tab w:val="left" w:pos="800"/>
+              </w:tabs>
+              <w:wordWrap w:val="0"/>
+              <w:spacing w:line="252" w:lineRule="auto"/>
+              <w:ind w:firstLine="0"/>
+              <w:rPr>
+                <w:rFonts w:ascii="한컴 고딕" w:eastAsia="한컴 고딕"/>
+                <w:color w:val="000000" w:themeColor="text1"/>
                 <w:spacing w:val="-16"/>
                 <w:w w:val="97"/>
               </w:rPr>
@@ -5649,6 +7012,7 @@
               <w:pStyle w:val="cnts1"/>
             </w:pPr>
             <w:r>
+              <w:lastRenderedPageBreak/>
               <w:t>요구사항 번호</w:t>
             </w:r>
           </w:p>
@@ -5759,7 +7123,6 @@
               <w:pStyle w:val="cnts1"/>
             </w:pPr>
             <w:r>
-              <w:lastRenderedPageBreak/>
               <w:t>사항</w:t>
             </w:r>
           </w:p>
@@ -5783,7 +7146,6 @@
               <w:pStyle w:val="cnts1"/>
             </w:pPr>
             <w:r>
-              <w:lastRenderedPageBreak/>
               <w:t>정의</w:t>
             </w:r>
           </w:p>
@@ -5903,23 +7265,130 @@
               <w:rPr>
                 <w:color w:val="000000"/>
               </w:rPr>
+              <w:drawing>
+                <wp:anchor distT="0" distB="0" distL="114300" distR="114300" simplePos="0" relativeHeight="251658240" behindDoc="1" locked="0" layoutInCell="1" allowOverlap="1" wp14:anchorId="7270EFD6" wp14:editId="0E7D334F">
+                  <wp:simplePos x="0" y="0"/>
+                  <wp:positionH relativeFrom="column">
+                    <wp:posOffset>0</wp:posOffset>
+                  </wp:positionH>
+                  <wp:positionV relativeFrom="paragraph">
+                    <wp:posOffset>292100</wp:posOffset>
+                  </wp:positionV>
+                  <wp:extent cx="1724025" cy="2533650"/>
+                  <wp:effectExtent l="0" t="0" r="9525" b="0"/>
+                  <wp:wrapTight wrapText="bothSides">
+                    <wp:wrapPolygon edited="0">
+                      <wp:start x="0" y="0"/>
+                      <wp:lineTo x="0" y="21438"/>
+                      <wp:lineTo x="21481" y="21438"/>
+                      <wp:lineTo x="21481" y="0"/>
+                      <wp:lineTo x="0" y="0"/>
+                    </wp:wrapPolygon>
+                  </wp:wrapTight>
+                  <wp:docPr id="1" name="그림 1"/>
+                  <wp:cNvGraphicFramePr>
+                    <a:graphicFrameLocks xmlns:a="http://schemas.openxmlformats.org/drawingml/2006/main" noChangeAspect="1"/>
+                  </wp:cNvGraphicFramePr>
+                  <a:graphic xmlns:a="http://schemas.openxmlformats.org/drawingml/2006/main">
+                    <a:graphicData uri="http://schemas.openxmlformats.org/drawingml/2006/picture">
+                      <pic:pic xmlns:pic="http://schemas.openxmlformats.org/drawingml/2006/picture">
+                        <pic:nvPicPr>
+                          <pic:cNvPr id="1" name=""/>
+                          <pic:cNvPicPr/>
+                        </pic:nvPicPr>
+                        <pic:blipFill>
+                          <a:blip r:embed="rId9">
+                            <a:extLst>
+                              <a:ext uri="{28A0092B-C50C-407E-A947-70E740481C1C}">
+                                <a14:useLocalDpi xmlns:a14="http://schemas.microsoft.com/office/drawing/2010/main" val="0"/>
+                              </a:ext>
+                            </a:extLst>
+                          </a:blip>
+                          <a:stretch>
+                            <a:fillRect/>
+                          </a:stretch>
+                        </pic:blipFill>
+                        <pic:spPr>
+                          <a:xfrm>
+                            <a:off x="0" y="0"/>
+                            <a:ext cx="1724025" cy="2533650"/>
+                          </a:xfrm>
+                          <a:prstGeom prst="rect">
+                            <a:avLst/>
+                          </a:prstGeom>
+                        </pic:spPr>
+                      </pic:pic>
+                    </a:graphicData>
+                  </a:graphic>
+                  <wp14:sizeRelH relativeFrom="margin">
+                    <wp14:pctWidth>0</wp14:pctWidth>
+                  </wp14:sizeRelH>
+                  <wp14:sizeRelV relativeFrom="margin">
+                    <wp14:pctHeight>0</wp14:pctHeight>
+                  </wp14:sizeRelV>
+                </wp:anchor>
+              </w:drawing>
+            </w:r>
+            <w:r>
+              <w:rPr>
+                <w:color w:val="000000"/>
+              </w:rPr>
               <w:t xml:space="preserve">목표 구성도 </w:t>
             </w:r>
           </w:p>
           <w:p>
             <w:pPr>
+              <w:pStyle w:val="cnts3"/>
+              <w:numPr>
+                <w:ilvl w:val="0"/>
+                <w:numId w:val="0"/>
+              </w:numPr>
+              <w:rPr>
+                <w:rFonts w:hint="eastAsia"/>
+                <w:color w:val="000000"/>
+              </w:rPr>
+            </w:pPr>
+          </w:p>
+          <w:p>
+            <w:pPr>
               <w:pStyle w:val="FigLine"/>
+              <w:numPr>
+                <w:ilvl w:val="0"/>
+                <w:numId w:val="34"/>
+              </w:numPr>
+              <w:jc w:val="both"/>
             </w:pPr>
             <w:r>
               <w:rPr>
                 <w:rFonts w:hint="eastAsia"/>
               </w:rPr>
+              <w:t>카메라로 얼굴 촬영</w:t>
+            </w:r>
+          </w:p>
+          <w:p>
+            <w:pPr>
+              <w:pStyle w:val="FigLine"/>
+              <w:numPr>
+                <w:ilvl w:val="0"/>
+                <w:numId w:val="34"/>
+              </w:numPr>
+              <w:jc w:val="both"/>
+            </w:pPr>
+            <w:r>
+              <w:rPr>
+                <w:rFonts w:hint="eastAsia"/>
+              </w:rPr>
               <w:t>웹페이지에 표시되는 화면을 사용자가 사용할 기계 화면에 출력</w:t>
             </w:r>
           </w:p>
           <w:p>
             <w:pPr>
               <w:pStyle w:val="FigLine"/>
+              <w:numPr>
+                <w:ilvl w:val="0"/>
+                <w:numId w:val="34"/>
+              </w:numPr>
+              <w:jc w:val="both"/>
             </w:pPr>
             <w:r>
               <w:rPr>
@@ -6005,6 +7474,1172 @@
           <w:numId w:val="0"/>
         </w:numPr>
         <w:ind w:left="260"/>
+      </w:pPr>
+    </w:p>
+    <w:tbl>
+      <w:tblPr>
+        <w:tblOverlap w:val="never"/>
+        <w:tblW w:w="9243" w:type="dxa"/>
+        <w:tblBorders>
+          <w:top w:val="single" w:sz="2" w:space="0" w:color="000000"/>
+          <w:left w:val="single" w:sz="2" w:space="0" w:color="000000"/>
+          <w:bottom w:val="single" w:sz="2" w:space="0" w:color="000000"/>
+          <w:right w:val="single" w:sz="2" w:space="0" w:color="000000"/>
+        </w:tblBorders>
+        <w:tblCellMar>
+          <w:top w:w="113" w:type="dxa"/>
+          <w:left w:w="102" w:type="dxa"/>
+          <w:bottom w:w="113" w:type="dxa"/>
+          <w:right w:w="102" w:type="dxa"/>
+        </w:tblCellMar>
+        <w:tblLook w:val="04A0" w:firstRow="1" w:lastRow="0" w:firstColumn="1" w:lastColumn="0" w:noHBand="0" w:noVBand="1"/>
+      </w:tblPr>
+      <w:tblGrid>
+        <w:gridCol w:w="680"/>
+        <w:gridCol w:w="679"/>
+        <w:gridCol w:w="7884"/>
+      </w:tblGrid>
+      <w:tr>
+        <w:trPr>
+          <w:trHeight w:val="369"/>
+        </w:trPr>
+        <w:tc>
+          <w:tcPr>
+            <w:tcW w:w="1524" w:type="dxa"/>
+            <w:gridSpan w:val="2"/>
+            <w:tcBorders>
+              <w:top w:val="single" w:sz="2" w:space="0" w:color="000000"/>
+              <w:left w:val="single" w:sz="2" w:space="0" w:color="000000"/>
+              <w:bottom w:val="single" w:sz="2" w:space="0" w:color="000000"/>
+              <w:right w:val="single" w:sz="2" w:space="0" w:color="000000"/>
+              <w:tl2br w:val="nil"/>
+              <w:tr2bl w:val="nil"/>
+            </w:tcBorders>
+            <w:shd w:val="clear" w:color="auto" w:fill="E5E5E5"/>
+            <w:vAlign w:val="center"/>
+          </w:tcPr>
+          <w:p>
+            <w:pPr>
+              <w:pStyle w:val="cnts1"/>
+              <w:rPr>
+                <w:b/>
+                <w:bCs/>
+              </w:rPr>
+            </w:pPr>
+            <w:r>
+              <w:rPr>
+                <w:b/>
+                <w:bCs/>
+              </w:rPr>
+              <w:t>요구사항 분류</w:t>
+            </w:r>
+          </w:p>
+        </w:tc>
+        <w:tc>
+          <w:tcPr>
+            <w:tcW w:w="7719" w:type="dxa"/>
+            <w:tcBorders>
+              <w:top w:val="single" w:sz="2" w:space="0" w:color="000000"/>
+              <w:left w:val="single" w:sz="2" w:space="0" w:color="000000"/>
+              <w:bottom w:val="single" w:sz="2" w:space="0" w:color="000000"/>
+              <w:right w:val="single" w:sz="2" w:space="0" w:color="000000"/>
+              <w:tl2br w:val="nil"/>
+              <w:tr2bl w:val="nil"/>
+            </w:tcBorders>
+            <w:shd w:val="clear" w:color="auto" w:fill="E5E5E5"/>
+            <w:vAlign w:val="center"/>
+          </w:tcPr>
+          <w:p>
+            <w:pPr>
+              <w:pStyle w:val="cnts2"/>
+              <w:rPr>
+                <w:b/>
+                <w:bCs/>
+              </w:rPr>
+            </w:pPr>
+            <w:r>
+              <w:rPr>
+                <w:b/>
+                <w:bCs/>
+              </w:rPr>
+              <w:t>Web</w:t>
+            </w:r>
+          </w:p>
+        </w:tc>
+      </w:tr>
+      <w:tr>
+        <w:trPr>
+          <w:trHeight w:val="369"/>
+        </w:trPr>
+        <w:tc>
+          <w:tcPr>
+            <w:tcW w:w="1524" w:type="dxa"/>
+            <w:gridSpan w:val="2"/>
+            <w:tcBorders>
+              <w:top w:val="single" w:sz="2" w:space="0" w:color="000000"/>
+              <w:left w:val="single" w:sz="2" w:space="0" w:color="000000"/>
+              <w:bottom w:val="single" w:sz="2" w:space="0" w:color="000000"/>
+              <w:right w:val="single" w:sz="2" w:space="0" w:color="000000"/>
+              <w:tl2br w:val="nil"/>
+              <w:tr2bl w:val="nil"/>
+            </w:tcBorders>
+            <w:shd w:val="clear" w:color="auto" w:fill="E5E5E5"/>
+            <w:vAlign w:val="center"/>
+          </w:tcPr>
+          <w:p>
+            <w:pPr>
+              <w:pStyle w:val="cnts1"/>
+            </w:pPr>
+            <w:r>
+              <w:t>요구사항 번호</w:t>
+            </w:r>
+          </w:p>
+        </w:tc>
+        <w:tc>
+          <w:tcPr>
+            <w:tcW w:w="7719" w:type="dxa"/>
+            <w:tcBorders>
+              <w:top w:val="single" w:sz="2" w:space="0" w:color="000000"/>
+              <w:left w:val="single" w:sz="2" w:space="0" w:color="000000"/>
+              <w:bottom w:val="single" w:sz="2" w:space="0" w:color="000000"/>
+              <w:right w:val="single" w:sz="2" w:space="0" w:color="000000"/>
+              <w:tl2br w:val="nil"/>
+              <w:tr2bl w:val="nil"/>
+            </w:tcBorders>
+            <w:vAlign w:val="center"/>
+          </w:tcPr>
+          <w:p>
+            <w:pPr>
+              <w:pStyle w:val="cnts2"/>
+            </w:pPr>
+            <w:r>
+              <w:t>Web_001</w:t>
+            </w:r>
+          </w:p>
+        </w:tc>
+      </w:tr>
+      <w:tr>
+        <w:trPr>
+          <w:trHeight w:val="369"/>
+        </w:trPr>
+        <w:tc>
+          <w:tcPr>
+            <w:tcW w:w="1524" w:type="dxa"/>
+            <w:gridSpan w:val="2"/>
+            <w:tcBorders>
+              <w:top w:val="single" w:sz="2" w:space="0" w:color="000000"/>
+              <w:left w:val="single" w:sz="2" w:space="0" w:color="000000"/>
+              <w:bottom w:val="single" w:sz="2" w:space="0" w:color="000000"/>
+              <w:right w:val="single" w:sz="2" w:space="0" w:color="000000"/>
+              <w:tl2br w:val="nil"/>
+              <w:tr2bl w:val="nil"/>
+            </w:tcBorders>
+            <w:shd w:val="clear" w:color="auto" w:fill="E5E5E5"/>
+            <w:vAlign w:val="center"/>
+          </w:tcPr>
+          <w:p>
+            <w:pPr>
+              <w:pStyle w:val="cnts1"/>
+            </w:pPr>
+            <w:r>
+              <w:t>요구사항 명칭</w:t>
+            </w:r>
+          </w:p>
+        </w:tc>
+        <w:tc>
+          <w:tcPr>
+            <w:tcW w:w="7719" w:type="dxa"/>
+            <w:tcBorders>
+              <w:top w:val="single" w:sz="2" w:space="0" w:color="000000"/>
+              <w:left w:val="single" w:sz="2" w:space="0" w:color="000000"/>
+              <w:bottom w:val="single" w:sz="2" w:space="0" w:color="000000"/>
+              <w:right w:val="single" w:sz="2" w:space="0" w:color="000000"/>
+              <w:tl2br w:val="nil"/>
+              <w:tr2bl w:val="nil"/>
+            </w:tcBorders>
+            <w:vAlign w:val="center"/>
+          </w:tcPr>
+          <w:p>
+            <w:pPr>
+              <w:pStyle w:val="cnts2"/>
+            </w:pPr>
+            <w:r>
+              <w:t>Upload</w:t>
+            </w:r>
+          </w:p>
+        </w:tc>
+      </w:tr>
+      <w:tr>
+        <w:trPr>
+          <w:trHeight w:val="746"/>
+        </w:trPr>
+        <w:tc>
+          <w:tcPr>
+            <w:tcW w:w="762" w:type="dxa"/>
+            <w:vMerge w:val="restart"/>
+            <w:tcBorders>
+              <w:top w:val="single" w:sz="2" w:space="0" w:color="000000"/>
+              <w:left w:val="single" w:sz="2" w:space="0" w:color="000000"/>
+              <w:bottom w:val="single" w:sz="2" w:space="0" w:color="000000"/>
+              <w:right w:val="single" w:sz="2" w:space="0" w:color="000000"/>
+              <w:tl2br w:val="nil"/>
+              <w:tr2bl w:val="nil"/>
+            </w:tcBorders>
+            <w:shd w:val="clear" w:color="auto" w:fill="E5E5E5"/>
+            <w:vAlign w:val="center"/>
+          </w:tcPr>
+          <w:p>
+            <w:pPr>
+              <w:pStyle w:val="cnts1"/>
+            </w:pPr>
+            <w:r>
+              <w:lastRenderedPageBreak/>
+              <w:t>요구</w:t>
+            </w:r>
+          </w:p>
+          <w:p>
+            <w:pPr>
+              <w:pStyle w:val="cnts1"/>
+            </w:pPr>
+            <w:r>
+              <w:t>사항</w:t>
+            </w:r>
+          </w:p>
+        </w:tc>
+        <w:tc>
+          <w:tcPr>
+            <w:tcW w:w="762" w:type="dxa"/>
+            <w:tcBorders>
+              <w:top w:val="single" w:sz="2" w:space="0" w:color="000000"/>
+              <w:left w:val="single" w:sz="2" w:space="0" w:color="000000"/>
+              <w:bottom w:val="single" w:sz="2" w:space="0" w:color="000000"/>
+              <w:right w:val="single" w:sz="2" w:space="0" w:color="000000"/>
+              <w:tl2br w:val="nil"/>
+              <w:tr2bl w:val="nil"/>
+            </w:tcBorders>
+            <w:shd w:val="clear" w:color="auto" w:fill="E5E5E5"/>
+            <w:vAlign w:val="center"/>
+          </w:tcPr>
+          <w:p>
+            <w:pPr>
+              <w:pStyle w:val="cnts1"/>
+            </w:pPr>
+            <w:r>
+              <w:t>정의</w:t>
+            </w:r>
+          </w:p>
+        </w:tc>
+        <w:tc>
+          <w:tcPr>
+            <w:tcW w:w="7719" w:type="dxa"/>
+            <w:tcBorders>
+              <w:top w:val="single" w:sz="2" w:space="0" w:color="000000"/>
+              <w:left w:val="single" w:sz="2" w:space="0" w:color="000000"/>
+              <w:bottom w:val="single" w:sz="2" w:space="0" w:color="000000"/>
+              <w:right w:val="single" w:sz="2" w:space="0" w:color="000000"/>
+              <w:tl2br w:val="nil"/>
+              <w:tr2bl w:val="nil"/>
+            </w:tcBorders>
+            <w:vAlign w:val="center"/>
+          </w:tcPr>
+          <w:p>
+            <w:pPr>
+              <w:pStyle w:val="cnts2"/>
+            </w:pPr>
+            <w:r>
+              <w:rPr>
+                <w:rFonts w:ascii="한컴 고딕" w:eastAsia="한컴 고딕" w:hint="eastAsia"/>
+                <w:spacing w:val="-16"/>
+                <w:w w:val="97"/>
+              </w:rPr>
+              <w:t>정면 얼굴이 나온 이미지 업로드,</w:t>
+            </w:r>
+            <w:r>
+              <w:rPr>
+                <w:rFonts w:ascii="한컴 고딕" w:eastAsia="한컴 고딕"/>
+                <w:spacing w:val="-16"/>
+                <w:w w:val="97"/>
+              </w:rPr>
+              <w:t xml:space="preserve"> </w:t>
+            </w:r>
+            <w:r>
+              <w:rPr>
+                <w:rFonts w:ascii="한컴 고딕" w:eastAsia="한컴 고딕" w:hint="eastAsia"/>
+                <w:spacing w:val="-16"/>
+                <w:w w:val="97"/>
+              </w:rPr>
+              <w:t>성별,</w:t>
+            </w:r>
+            <w:r>
+              <w:rPr>
+                <w:rFonts w:ascii="한컴 고딕" w:eastAsia="한컴 고딕"/>
+                <w:spacing w:val="-16"/>
+                <w:w w:val="97"/>
+              </w:rPr>
+              <w:t xml:space="preserve"> </w:t>
+            </w:r>
+            <w:r>
+              <w:rPr>
+                <w:rFonts w:ascii="한컴 고딕" w:eastAsia="한컴 고딕" w:hint="eastAsia"/>
+                <w:spacing w:val="-16"/>
+                <w:w w:val="97"/>
+              </w:rPr>
+              <w:t>사진</w:t>
+            </w:r>
+          </w:p>
+        </w:tc>
+      </w:tr>
+      <w:tr>
+        <w:trPr>
+          <w:trHeight w:val="4448"/>
+        </w:trPr>
+        <w:tc>
+          <w:tcPr>
+            <w:tcW w:w="762" w:type="dxa"/>
+            <w:vMerge/>
+            <w:tcBorders>
+              <w:top w:val="single" w:sz="2" w:space="0" w:color="000000"/>
+              <w:left w:val="single" w:sz="2" w:space="0" w:color="000000"/>
+              <w:bottom w:val="single" w:sz="2" w:space="0" w:color="000000"/>
+              <w:right w:val="single" w:sz="2" w:space="0" w:color="000000"/>
+              <w:tl2br w:val="nil"/>
+              <w:tr2bl w:val="nil"/>
+            </w:tcBorders>
+          </w:tcPr>
+          <w:p/>
+        </w:tc>
+        <w:tc>
+          <w:tcPr>
+            <w:tcW w:w="762" w:type="dxa"/>
+            <w:tcBorders>
+              <w:top w:val="single" w:sz="2" w:space="0" w:color="000000"/>
+              <w:left w:val="single" w:sz="2" w:space="0" w:color="000000"/>
+              <w:bottom w:val="single" w:sz="2" w:space="0" w:color="000000"/>
+              <w:right w:val="single" w:sz="2" w:space="0" w:color="000000"/>
+              <w:tl2br w:val="nil"/>
+              <w:tr2bl w:val="nil"/>
+            </w:tcBorders>
+            <w:shd w:val="clear" w:color="auto" w:fill="E5E5E5"/>
+            <w:vAlign w:val="center"/>
+          </w:tcPr>
+          <w:p>
+            <w:pPr>
+              <w:pStyle w:val="cnts1"/>
+            </w:pPr>
+            <w:r>
+              <w:t>세부</w:t>
+            </w:r>
+          </w:p>
+          <w:p>
+            <w:pPr>
+              <w:pStyle w:val="cnts1"/>
+            </w:pPr>
+            <w:r>
+              <w:t>내용</w:t>
+            </w:r>
+          </w:p>
+        </w:tc>
+        <w:tc>
+          <w:tcPr>
+            <w:tcW w:w="7719" w:type="dxa"/>
+            <w:tcBorders>
+              <w:top w:val="single" w:sz="2" w:space="0" w:color="000000"/>
+              <w:left w:val="single" w:sz="2" w:space="0" w:color="000000"/>
+              <w:bottom w:val="single" w:sz="2" w:space="0" w:color="000000"/>
+              <w:right w:val="single" w:sz="2" w:space="0" w:color="000000"/>
+              <w:tl2br w:val="nil"/>
+              <w:tr2bl w:val="nil"/>
+            </w:tcBorders>
+            <w:vAlign w:val="center"/>
+          </w:tcPr>
+          <w:p>
+            <w:pPr>
+              <w:pStyle w:val="cnts3"/>
+              <w:numPr>
+                <w:ilvl w:val="0"/>
+                <w:numId w:val="25"/>
+              </w:numPr>
+              <w:rPr>
+                <w:color w:val="000000"/>
+              </w:rPr>
+            </w:pPr>
+            <w:r>
+              <w:rPr>
+                <w:color w:val="000000"/>
+              </w:rPr>
+              <w:drawing>
+                <wp:anchor distT="0" distB="0" distL="114300" distR="114300" simplePos="0" relativeHeight="251660288" behindDoc="1" locked="0" layoutInCell="1" allowOverlap="1" wp14:anchorId="40844A8D" wp14:editId="18DFB845">
+                  <wp:simplePos x="0" y="0"/>
+                  <wp:positionH relativeFrom="column">
+                    <wp:posOffset>-67310</wp:posOffset>
+                  </wp:positionH>
+                  <wp:positionV relativeFrom="paragraph">
+                    <wp:posOffset>307340</wp:posOffset>
+                  </wp:positionV>
+                  <wp:extent cx="4867910" cy="1714500"/>
+                  <wp:effectExtent l="0" t="0" r="8890" b="0"/>
+                  <wp:wrapTight wrapText="bothSides">
+                    <wp:wrapPolygon edited="0">
+                      <wp:start x="0" y="0"/>
+                      <wp:lineTo x="0" y="21360"/>
+                      <wp:lineTo x="21555" y="21360"/>
+                      <wp:lineTo x="21555" y="0"/>
+                      <wp:lineTo x="0" y="0"/>
+                    </wp:wrapPolygon>
+                  </wp:wrapTight>
+                  <wp:docPr id="2" name="그림 2"/>
+                  <wp:cNvGraphicFramePr>
+                    <a:graphicFrameLocks xmlns:a="http://schemas.openxmlformats.org/drawingml/2006/main" noChangeAspect="1"/>
+                  </wp:cNvGraphicFramePr>
+                  <a:graphic xmlns:a="http://schemas.openxmlformats.org/drawingml/2006/main">
+                    <a:graphicData uri="http://schemas.openxmlformats.org/drawingml/2006/picture">
+                      <pic:pic xmlns:pic="http://schemas.openxmlformats.org/drawingml/2006/picture">
+                        <pic:nvPicPr>
+                          <pic:cNvPr id="1" name=""/>
+                          <pic:cNvPicPr/>
+                        </pic:nvPicPr>
+                        <pic:blipFill>
+                          <a:blip r:embed="rId10"/>
+                          <a:stretch>
+                            <a:fillRect/>
+                          </a:stretch>
+                        </pic:blipFill>
+                        <pic:spPr>
+                          <a:xfrm>
+                            <a:off x="0" y="0"/>
+                            <a:ext cx="4867910" cy="1714500"/>
+                          </a:xfrm>
+                          <a:prstGeom prst="rect">
+                            <a:avLst/>
+                          </a:prstGeom>
+                        </pic:spPr>
+                      </pic:pic>
+                    </a:graphicData>
+                  </a:graphic>
+                  <wp14:sizeRelH relativeFrom="margin">
+                    <wp14:pctWidth>0</wp14:pctWidth>
+                  </wp14:sizeRelH>
+                  <wp14:sizeRelV relativeFrom="margin">
+                    <wp14:pctHeight>0</wp14:pctHeight>
+                  </wp14:sizeRelV>
+                </wp:anchor>
+              </w:drawing>
+            </w:r>
+            <w:r>
+              <w:rPr>
+                <w:color w:val="000000"/>
+              </w:rPr>
+              <w:t xml:space="preserve">목표 구성도 </w:t>
+            </w:r>
+          </w:p>
+          <w:p>
+            <w:pPr>
+              <w:pStyle w:val="cnts3"/>
+              <w:numPr>
+                <w:ilvl w:val="0"/>
+                <w:numId w:val="0"/>
+              </w:numPr>
+              <w:rPr>
+                <w:rFonts w:hint="eastAsia"/>
+                <w:color w:val="000000"/>
+              </w:rPr>
+            </w:pPr>
+          </w:p>
+          <w:p>
+            <w:pPr>
+              <w:pStyle w:val="FigLine"/>
+              <w:numPr>
+                <w:ilvl w:val="0"/>
+                <w:numId w:val="35"/>
+              </w:numPr>
+              <w:jc w:val="both"/>
+            </w:pPr>
+            <w:r>
+              <w:rPr>
+                <w:rFonts w:hint="eastAsia"/>
+              </w:rPr>
+              <w:t>성별 체크박스</w:t>
+            </w:r>
+          </w:p>
+          <w:p>
+            <w:pPr>
+              <w:pStyle w:val="FigLine"/>
+              <w:numPr>
+                <w:ilvl w:val="0"/>
+                <w:numId w:val="35"/>
+              </w:numPr>
+              <w:jc w:val="both"/>
+            </w:pPr>
+            <w:r>
+              <w:rPr>
+                <w:rFonts w:hint="eastAsia"/>
+              </w:rPr>
+              <w:t>연령대 체크박스</w:t>
+            </w:r>
+          </w:p>
+          <w:p>
+            <w:pPr>
+              <w:pStyle w:val="FigLine"/>
+              <w:numPr>
+                <w:ilvl w:val="0"/>
+                <w:numId w:val="35"/>
+              </w:numPr>
+              <w:jc w:val="both"/>
+            </w:pPr>
+            <w:r>
+              <w:rPr>
+                <w:rFonts w:hint="eastAsia"/>
+              </w:rPr>
+              <w:t>정면 이미지 서버로 u</w:t>
+            </w:r>
+            <w:r>
+              <w:t>pload,</w:t>
+            </w:r>
+          </w:p>
+          <w:p>
+            <w:pPr>
+              <w:pStyle w:val="a7"/>
+              <w:rPr>
+                <w:color w:val="000000"/>
+              </w:rPr>
+            </w:pPr>
+          </w:p>
+        </w:tc>
+      </w:tr>
+      <w:tr>
+        <w:trPr>
+          <w:trHeight w:val="1506"/>
+        </w:trPr>
+        <w:tc>
+          <w:tcPr>
+            <w:tcW w:w="1524" w:type="dxa"/>
+            <w:gridSpan w:val="2"/>
+            <w:tcBorders>
+              <w:top w:val="single" w:sz="2" w:space="0" w:color="000000"/>
+              <w:left w:val="single" w:sz="2" w:space="0" w:color="000000"/>
+              <w:bottom w:val="single" w:sz="2" w:space="0" w:color="000000"/>
+              <w:right w:val="single" w:sz="2" w:space="0" w:color="000000"/>
+              <w:tl2br w:val="nil"/>
+              <w:tr2bl w:val="nil"/>
+            </w:tcBorders>
+            <w:shd w:val="clear" w:color="auto" w:fill="E5E5E5"/>
+            <w:vAlign w:val="center"/>
+          </w:tcPr>
+          <w:p>
+            <w:pPr>
+              <w:pStyle w:val="cnts1"/>
+            </w:pPr>
+            <w:r>
+              <w:t>산출정보</w:t>
+            </w:r>
+          </w:p>
+        </w:tc>
+        <w:tc>
+          <w:tcPr>
+            <w:tcW w:w="7719" w:type="dxa"/>
+            <w:tcBorders>
+              <w:top w:val="single" w:sz="2" w:space="0" w:color="000000"/>
+              <w:left w:val="single" w:sz="2" w:space="0" w:color="000000"/>
+              <w:bottom w:val="single" w:sz="2" w:space="0" w:color="000000"/>
+              <w:right w:val="single" w:sz="2" w:space="0" w:color="000000"/>
+              <w:tl2br w:val="nil"/>
+              <w:tr2bl w:val="nil"/>
+            </w:tcBorders>
+            <w:vAlign w:val="center"/>
+          </w:tcPr>
+          <w:p>
+            <w:pPr>
+              <w:pStyle w:val="cnts2"/>
+            </w:pPr>
+          </w:p>
+        </w:tc>
+      </w:tr>
+    </w:tbl>
+    <w:p>
+      <w:pPr>
+        <w:pStyle w:val="a4"/>
+      </w:pPr>
+    </w:p>
+    <w:tbl>
+      <w:tblPr>
+        <w:tblOverlap w:val="never"/>
+        <w:tblW w:w="9243" w:type="dxa"/>
+        <w:tblBorders>
+          <w:top w:val="single" w:sz="2" w:space="0" w:color="000000"/>
+          <w:left w:val="single" w:sz="2" w:space="0" w:color="000000"/>
+          <w:bottom w:val="single" w:sz="2" w:space="0" w:color="000000"/>
+          <w:right w:val="single" w:sz="2" w:space="0" w:color="000000"/>
+        </w:tblBorders>
+        <w:tblCellMar>
+          <w:top w:w="113" w:type="dxa"/>
+          <w:left w:w="102" w:type="dxa"/>
+          <w:bottom w:w="113" w:type="dxa"/>
+          <w:right w:w="102" w:type="dxa"/>
+        </w:tblCellMar>
+        <w:tblLook w:val="04A0" w:firstRow="1" w:lastRow="0" w:firstColumn="1" w:lastColumn="0" w:noHBand="0" w:noVBand="1"/>
+      </w:tblPr>
+      <w:tblGrid>
+        <w:gridCol w:w="664"/>
+        <w:gridCol w:w="664"/>
+        <w:gridCol w:w="7915"/>
+      </w:tblGrid>
+      <w:tr>
+        <w:trPr>
+          <w:trHeight w:val="369"/>
+        </w:trPr>
+        <w:tc>
+          <w:tcPr>
+            <w:tcW w:w="1524" w:type="dxa"/>
+            <w:gridSpan w:val="2"/>
+            <w:tcBorders>
+              <w:top w:val="single" w:sz="2" w:space="0" w:color="000000"/>
+              <w:left w:val="single" w:sz="2" w:space="0" w:color="000000"/>
+              <w:bottom w:val="single" w:sz="2" w:space="0" w:color="000000"/>
+              <w:right w:val="single" w:sz="2" w:space="0" w:color="000000"/>
+              <w:tl2br w:val="nil"/>
+              <w:tr2bl w:val="nil"/>
+            </w:tcBorders>
+            <w:shd w:val="clear" w:color="auto" w:fill="E5E5E5"/>
+            <w:vAlign w:val="center"/>
+          </w:tcPr>
+          <w:p>
+            <w:pPr>
+              <w:pStyle w:val="cnts1"/>
+              <w:rPr>
+                <w:b/>
+                <w:bCs/>
+              </w:rPr>
+            </w:pPr>
+            <w:r>
+              <w:rPr>
+                <w:b/>
+                <w:bCs/>
+              </w:rPr>
+              <w:t>요구사항 분류</w:t>
+            </w:r>
+          </w:p>
+        </w:tc>
+        <w:tc>
+          <w:tcPr>
+            <w:tcW w:w="7719" w:type="dxa"/>
+            <w:tcBorders>
+              <w:top w:val="single" w:sz="2" w:space="0" w:color="000000"/>
+              <w:left w:val="single" w:sz="2" w:space="0" w:color="000000"/>
+              <w:bottom w:val="single" w:sz="2" w:space="0" w:color="000000"/>
+              <w:right w:val="single" w:sz="2" w:space="0" w:color="000000"/>
+              <w:tl2br w:val="nil"/>
+              <w:tr2bl w:val="nil"/>
+            </w:tcBorders>
+            <w:shd w:val="clear" w:color="auto" w:fill="E5E5E5"/>
+            <w:vAlign w:val="center"/>
+          </w:tcPr>
+          <w:p>
+            <w:pPr>
+              <w:pStyle w:val="cnts2"/>
+              <w:rPr>
+                <w:b/>
+                <w:bCs/>
+              </w:rPr>
+            </w:pPr>
+            <w:r>
+              <w:rPr>
+                <w:b/>
+                <w:bCs/>
+              </w:rPr>
+              <w:t>Web</w:t>
+            </w:r>
+          </w:p>
+        </w:tc>
+      </w:tr>
+      <w:tr>
+        <w:trPr>
+          <w:trHeight w:val="369"/>
+        </w:trPr>
+        <w:tc>
+          <w:tcPr>
+            <w:tcW w:w="1524" w:type="dxa"/>
+            <w:gridSpan w:val="2"/>
+            <w:tcBorders>
+              <w:top w:val="single" w:sz="2" w:space="0" w:color="000000"/>
+              <w:left w:val="single" w:sz="2" w:space="0" w:color="000000"/>
+              <w:bottom w:val="single" w:sz="2" w:space="0" w:color="000000"/>
+              <w:right w:val="single" w:sz="2" w:space="0" w:color="000000"/>
+              <w:tl2br w:val="nil"/>
+              <w:tr2bl w:val="nil"/>
+            </w:tcBorders>
+            <w:shd w:val="clear" w:color="auto" w:fill="E5E5E5"/>
+            <w:vAlign w:val="center"/>
+          </w:tcPr>
+          <w:p>
+            <w:pPr>
+              <w:pStyle w:val="cnts1"/>
+            </w:pPr>
+            <w:r>
+              <w:t>요구사항 번호</w:t>
+            </w:r>
+          </w:p>
+        </w:tc>
+        <w:tc>
+          <w:tcPr>
+            <w:tcW w:w="7719" w:type="dxa"/>
+            <w:tcBorders>
+              <w:top w:val="single" w:sz="2" w:space="0" w:color="000000"/>
+              <w:left w:val="single" w:sz="2" w:space="0" w:color="000000"/>
+              <w:bottom w:val="single" w:sz="2" w:space="0" w:color="000000"/>
+              <w:right w:val="single" w:sz="2" w:space="0" w:color="000000"/>
+              <w:tl2br w:val="nil"/>
+              <w:tr2bl w:val="nil"/>
+            </w:tcBorders>
+            <w:vAlign w:val="center"/>
+          </w:tcPr>
+          <w:p>
+            <w:pPr>
+              <w:pStyle w:val="cnts2"/>
+            </w:pPr>
+            <w:r>
+              <w:t>Web_002</w:t>
+            </w:r>
+          </w:p>
+        </w:tc>
+      </w:tr>
+      <w:tr>
+        <w:trPr>
+          <w:trHeight w:val="369"/>
+        </w:trPr>
+        <w:tc>
+          <w:tcPr>
+            <w:tcW w:w="1524" w:type="dxa"/>
+            <w:gridSpan w:val="2"/>
+            <w:tcBorders>
+              <w:top w:val="single" w:sz="2" w:space="0" w:color="000000"/>
+              <w:left w:val="single" w:sz="2" w:space="0" w:color="000000"/>
+              <w:bottom w:val="single" w:sz="2" w:space="0" w:color="000000"/>
+              <w:right w:val="single" w:sz="2" w:space="0" w:color="000000"/>
+              <w:tl2br w:val="nil"/>
+              <w:tr2bl w:val="nil"/>
+            </w:tcBorders>
+            <w:shd w:val="clear" w:color="auto" w:fill="E5E5E5"/>
+            <w:vAlign w:val="center"/>
+          </w:tcPr>
+          <w:p>
+            <w:pPr>
+              <w:pStyle w:val="cnts1"/>
+            </w:pPr>
+            <w:r>
+              <w:t>요구사항 명칭</w:t>
+            </w:r>
+          </w:p>
+        </w:tc>
+        <w:tc>
+          <w:tcPr>
+            <w:tcW w:w="7719" w:type="dxa"/>
+            <w:tcBorders>
+              <w:top w:val="single" w:sz="2" w:space="0" w:color="000000"/>
+              <w:left w:val="single" w:sz="2" w:space="0" w:color="000000"/>
+              <w:bottom w:val="single" w:sz="2" w:space="0" w:color="000000"/>
+              <w:right w:val="single" w:sz="2" w:space="0" w:color="000000"/>
+              <w:tl2br w:val="nil"/>
+              <w:tr2bl w:val="nil"/>
+            </w:tcBorders>
+            <w:vAlign w:val="center"/>
+          </w:tcPr>
+          <w:p>
+            <w:pPr>
+              <w:pStyle w:val="cnts2"/>
+            </w:pPr>
+            <w:r>
+              <w:rPr>
+                <w:rFonts w:hint="eastAsia"/>
+              </w:rPr>
+              <w:t>결과 보고서 확인</w:t>
+            </w:r>
+          </w:p>
+        </w:tc>
+      </w:tr>
+      <w:tr>
+        <w:trPr>
+          <w:trHeight w:val="746"/>
+        </w:trPr>
+        <w:tc>
+          <w:tcPr>
+            <w:tcW w:w="762" w:type="dxa"/>
+            <w:vMerge w:val="restart"/>
+            <w:tcBorders>
+              <w:top w:val="single" w:sz="2" w:space="0" w:color="000000"/>
+              <w:left w:val="single" w:sz="2" w:space="0" w:color="000000"/>
+              <w:bottom w:val="single" w:sz="2" w:space="0" w:color="000000"/>
+              <w:right w:val="single" w:sz="2" w:space="0" w:color="000000"/>
+              <w:tl2br w:val="nil"/>
+              <w:tr2bl w:val="nil"/>
+            </w:tcBorders>
+            <w:shd w:val="clear" w:color="auto" w:fill="E5E5E5"/>
+            <w:vAlign w:val="center"/>
+          </w:tcPr>
+          <w:p>
+            <w:pPr>
+              <w:pStyle w:val="cnts1"/>
+            </w:pPr>
+            <w:r>
+              <w:t>요구</w:t>
+            </w:r>
+          </w:p>
+          <w:p>
+            <w:pPr>
+              <w:pStyle w:val="cnts1"/>
+            </w:pPr>
+            <w:r>
+              <w:lastRenderedPageBreak/>
+              <w:t>사항</w:t>
+            </w:r>
+          </w:p>
+        </w:tc>
+        <w:tc>
+          <w:tcPr>
+            <w:tcW w:w="762" w:type="dxa"/>
+            <w:tcBorders>
+              <w:top w:val="single" w:sz="2" w:space="0" w:color="000000"/>
+              <w:left w:val="single" w:sz="2" w:space="0" w:color="000000"/>
+              <w:bottom w:val="single" w:sz="2" w:space="0" w:color="000000"/>
+              <w:right w:val="single" w:sz="2" w:space="0" w:color="000000"/>
+              <w:tl2br w:val="nil"/>
+              <w:tr2bl w:val="nil"/>
+            </w:tcBorders>
+            <w:shd w:val="clear" w:color="auto" w:fill="E5E5E5"/>
+            <w:vAlign w:val="center"/>
+          </w:tcPr>
+          <w:p>
+            <w:pPr>
+              <w:pStyle w:val="cnts1"/>
+            </w:pPr>
+            <w:r>
+              <w:lastRenderedPageBreak/>
+              <w:t>정의</w:t>
+            </w:r>
+          </w:p>
+        </w:tc>
+        <w:tc>
+          <w:tcPr>
+            <w:tcW w:w="7719" w:type="dxa"/>
+            <w:tcBorders>
+              <w:top w:val="single" w:sz="2" w:space="0" w:color="000000"/>
+              <w:left w:val="single" w:sz="2" w:space="0" w:color="000000"/>
+              <w:bottom w:val="single" w:sz="2" w:space="0" w:color="000000"/>
+              <w:right w:val="single" w:sz="2" w:space="0" w:color="000000"/>
+              <w:tl2br w:val="nil"/>
+              <w:tr2bl w:val="nil"/>
+            </w:tcBorders>
+            <w:vAlign w:val="center"/>
+          </w:tcPr>
+          <w:p>
+            <w:pPr>
+              <w:pStyle w:val="cnts2"/>
+            </w:pPr>
+            <w:r>
+              <w:rPr>
+                <w:rFonts w:ascii="한컴 고딕" w:eastAsia="한컴 고딕" w:hint="eastAsia"/>
+                <w:spacing w:val="-16"/>
+                <w:w w:val="97"/>
+              </w:rPr>
+              <w:t>분류,</w:t>
+            </w:r>
+            <w:r>
+              <w:rPr>
+                <w:rFonts w:ascii="한컴 고딕" w:eastAsia="한컴 고딕"/>
+                <w:spacing w:val="-16"/>
+                <w:w w:val="97"/>
+              </w:rPr>
+              <w:t xml:space="preserve"> </w:t>
+            </w:r>
+            <w:r>
+              <w:rPr>
+                <w:rFonts w:ascii="한컴 고딕" w:eastAsia="한컴 고딕" w:hint="eastAsia"/>
+                <w:spacing w:val="-16"/>
+                <w:w w:val="97"/>
+              </w:rPr>
+              <w:t>매핑 되어 나온 결과를 화면에 출력</w:t>
+            </w:r>
+          </w:p>
+        </w:tc>
+      </w:tr>
+      <w:tr>
+        <w:trPr>
+          <w:trHeight w:val="4448"/>
+        </w:trPr>
+        <w:tc>
+          <w:tcPr>
+            <w:tcW w:w="762" w:type="dxa"/>
+            <w:vMerge/>
+            <w:tcBorders>
+              <w:top w:val="single" w:sz="2" w:space="0" w:color="000000"/>
+              <w:left w:val="single" w:sz="2" w:space="0" w:color="000000"/>
+              <w:bottom w:val="single" w:sz="2" w:space="0" w:color="000000"/>
+              <w:right w:val="single" w:sz="2" w:space="0" w:color="000000"/>
+              <w:tl2br w:val="nil"/>
+              <w:tr2bl w:val="nil"/>
+            </w:tcBorders>
+          </w:tcPr>
+          <w:p/>
+        </w:tc>
+        <w:tc>
+          <w:tcPr>
+            <w:tcW w:w="762" w:type="dxa"/>
+            <w:tcBorders>
+              <w:top w:val="single" w:sz="2" w:space="0" w:color="000000"/>
+              <w:left w:val="single" w:sz="2" w:space="0" w:color="000000"/>
+              <w:bottom w:val="single" w:sz="2" w:space="0" w:color="000000"/>
+              <w:right w:val="single" w:sz="2" w:space="0" w:color="000000"/>
+              <w:tl2br w:val="nil"/>
+              <w:tr2bl w:val="nil"/>
+            </w:tcBorders>
+            <w:shd w:val="clear" w:color="auto" w:fill="E5E5E5"/>
+            <w:vAlign w:val="center"/>
+          </w:tcPr>
+          <w:p>
+            <w:pPr>
+              <w:pStyle w:val="cnts1"/>
+            </w:pPr>
+            <w:r>
+              <w:t>세부</w:t>
+            </w:r>
+          </w:p>
+          <w:p>
+            <w:pPr>
+              <w:pStyle w:val="cnts1"/>
+            </w:pPr>
+            <w:r>
+              <w:t>내용</w:t>
+            </w:r>
+          </w:p>
+        </w:tc>
+        <w:tc>
+          <w:tcPr>
+            <w:tcW w:w="7719" w:type="dxa"/>
+            <w:tcBorders>
+              <w:top w:val="single" w:sz="2" w:space="0" w:color="000000"/>
+              <w:left w:val="single" w:sz="2" w:space="0" w:color="000000"/>
+              <w:bottom w:val="single" w:sz="2" w:space="0" w:color="000000"/>
+              <w:right w:val="single" w:sz="2" w:space="0" w:color="000000"/>
+              <w:tl2br w:val="nil"/>
+              <w:tr2bl w:val="nil"/>
+            </w:tcBorders>
+            <w:vAlign w:val="center"/>
+          </w:tcPr>
+          <w:p>
+            <w:pPr>
+              <w:pStyle w:val="cnts3"/>
+              <w:numPr>
+                <w:ilvl w:val="0"/>
+                <w:numId w:val="22"/>
+              </w:numPr>
+              <w:rPr>
+                <w:color w:val="000000"/>
+              </w:rPr>
+            </w:pPr>
+            <w:r>
+              <w:rPr>
+                <w:color w:val="000000"/>
+              </w:rPr>
+              <w:drawing>
+                <wp:anchor distT="0" distB="0" distL="114300" distR="114300" simplePos="0" relativeHeight="251662336" behindDoc="0" locked="0" layoutInCell="1" allowOverlap="1" wp14:anchorId="2B112ABE" wp14:editId="6A6852FD">
+                  <wp:simplePos x="0" y="0"/>
+                  <wp:positionH relativeFrom="column">
+                    <wp:posOffset>-39370</wp:posOffset>
+                  </wp:positionH>
+                  <wp:positionV relativeFrom="paragraph">
+                    <wp:posOffset>363855</wp:posOffset>
+                  </wp:positionV>
+                  <wp:extent cx="4896485" cy="1733550"/>
+                  <wp:effectExtent l="0" t="0" r="0" b="0"/>
+                  <wp:wrapTopAndBottom/>
+                  <wp:docPr id="3" name="그림 3"/>
+                  <wp:cNvGraphicFramePr>
+                    <a:graphicFrameLocks xmlns:a="http://schemas.openxmlformats.org/drawingml/2006/main" noChangeAspect="1"/>
+                  </wp:cNvGraphicFramePr>
+                  <a:graphic xmlns:a="http://schemas.openxmlformats.org/drawingml/2006/main">
+                    <a:graphicData uri="http://schemas.openxmlformats.org/drawingml/2006/picture">
+                      <pic:pic xmlns:pic="http://schemas.openxmlformats.org/drawingml/2006/picture">
+                        <pic:nvPicPr>
+                          <pic:cNvPr id="1" name=""/>
+                          <pic:cNvPicPr/>
+                        </pic:nvPicPr>
+                        <pic:blipFill>
+                          <a:blip r:embed="rId11"/>
+                          <a:stretch>
+                            <a:fillRect/>
+                          </a:stretch>
+                        </pic:blipFill>
+                        <pic:spPr>
+                          <a:xfrm>
+                            <a:off x="0" y="0"/>
+                            <a:ext cx="4896485" cy="1733550"/>
+                          </a:xfrm>
+                          <a:prstGeom prst="rect">
+                            <a:avLst/>
+                          </a:prstGeom>
+                        </pic:spPr>
+                      </pic:pic>
+                    </a:graphicData>
+                  </a:graphic>
+                  <wp14:sizeRelH relativeFrom="margin">
+                    <wp14:pctWidth>0</wp14:pctWidth>
+                  </wp14:sizeRelH>
+                  <wp14:sizeRelV relativeFrom="margin">
+                    <wp14:pctHeight>0</wp14:pctHeight>
+                  </wp14:sizeRelV>
+                </wp:anchor>
+              </w:drawing>
+            </w:r>
+            <w:r>
+              <w:rPr>
+                <w:color w:val="000000"/>
+              </w:rPr>
+              <w:t xml:space="preserve">목표 구성도 </w:t>
+            </w:r>
+          </w:p>
+          <w:p>
+            <w:pPr>
+              <w:pStyle w:val="cnts3"/>
+              <w:numPr>
+                <w:ilvl w:val="0"/>
+                <w:numId w:val="0"/>
+              </w:numPr>
+              <w:rPr>
+                <w:rFonts w:hint="eastAsia"/>
+                <w:color w:val="000000"/>
+              </w:rPr>
+            </w:pPr>
+          </w:p>
+          <w:p>
+            <w:pPr>
+              <w:pStyle w:val="FigLine"/>
+              <w:numPr>
+                <w:ilvl w:val="0"/>
+                <w:numId w:val="36"/>
+              </w:numPr>
+              <w:jc w:val="both"/>
+            </w:pPr>
+            <w:r>
+              <w:rPr>
+                <w:rFonts w:hint="eastAsia"/>
+              </w:rPr>
+              <w:t>분석하여 분류된 결과를 이미지</w:t>
+            </w:r>
+            <w:r>
+              <w:rPr>
+                <w:rFonts w:hint="eastAsia"/>
+              </w:rPr>
+              <w:t>,</w:t>
+            </w:r>
+            <w:r>
+              <w:t xml:space="preserve"> </w:t>
+            </w:r>
+            <w:r>
+              <w:rPr>
+                <w:rFonts w:hint="eastAsia"/>
+              </w:rPr>
+              <w:t>s</w:t>
+            </w:r>
+            <w:r>
+              <w:t>tring, 그래프</w:t>
+            </w:r>
+            <w:r>
+              <w:rPr>
+                <w:rFonts w:hint="eastAsia"/>
+              </w:rPr>
+              <w:t>에 사용할 수치형 전달</w:t>
+            </w:r>
+          </w:p>
+          <w:p>
+            <w:pPr>
+              <w:pStyle w:val="FigLine"/>
+              <w:numPr>
+                <w:ilvl w:val="0"/>
+                <w:numId w:val="36"/>
+              </w:numPr>
+              <w:jc w:val="both"/>
+              <w:rPr>
+                <w:rFonts w:hint="eastAsia"/>
+              </w:rPr>
+            </w:pPr>
+            <w:r>
+              <w:rPr>
+                <w:rFonts w:hint="eastAsia"/>
+              </w:rPr>
+              <w:t>이미지,</w:t>
+            </w:r>
+            <w:r>
+              <w:t xml:space="preserve"> </w:t>
+            </w:r>
+            <w:r>
+              <w:rPr>
+                <w:rFonts w:hint="eastAsia"/>
+              </w:rPr>
+              <w:t>결과 값,</w:t>
+            </w:r>
+            <w:r>
+              <w:t xml:space="preserve"> </w:t>
+            </w:r>
+            <w:r>
+              <w:rPr>
+                <w:rFonts w:hint="eastAsia"/>
+              </w:rPr>
+              <w:t>수치형 그래프 시각화</w:t>
+            </w:r>
+          </w:p>
+        </w:tc>
+      </w:tr>
+      <w:tr>
+        <w:trPr>
+          <w:trHeight w:val="1506"/>
+        </w:trPr>
+        <w:tc>
+          <w:tcPr>
+            <w:tcW w:w="1524" w:type="dxa"/>
+            <w:gridSpan w:val="2"/>
+            <w:tcBorders>
+              <w:top w:val="single" w:sz="2" w:space="0" w:color="000000"/>
+              <w:left w:val="single" w:sz="2" w:space="0" w:color="000000"/>
+              <w:bottom w:val="single" w:sz="2" w:space="0" w:color="000000"/>
+              <w:right w:val="single" w:sz="2" w:space="0" w:color="000000"/>
+              <w:tl2br w:val="nil"/>
+              <w:tr2bl w:val="nil"/>
+            </w:tcBorders>
+            <w:shd w:val="clear" w:color="auto" w:fill="E5E5E5"/>
+            <w:vAlign w:val="center"/>
+          </w:tcPr>
+          <w:p>
+            <w:pPr>
+              <w:pStyle w:val="cnts1"/>
+            </w:pPr>
+            <w:r>
+              <w:t>산출정보</w:t>
+            </w:r>
+          </w:p>
+        </w:tc>
+        <w:tc>
+          <w:tcPr>
+            <w:tcW w:w="7719" w:type="dxa"/>
+            <w:tcBorders>
+              <w:top w:val="single" w:sz="2" w:space="0" w:color="000000"/>
+              <w:left w:val="single" w:sz="2" w:space="0" w:color="000000"/>
+              <w:bottom w:val="single" w:sz="2" w:space="0" w:color="000000"/>
+              <w:right w:val="single" w:sz="2" w:space="0" w:color="000000"/>
+              <w:tl2br w:val="nil"/>
+              <w:tr2bl w:val="nil"/>
+            </w:tcBorders>
+            <w:vAlign w:val="center"/>
+          </w:tcPr>
+          <w:p>
+            <w:pPr>
+              <w:pStyle w:val="cnts2"/>
+            </w:pPr>
+          </w:p>
+        </w:tc>
+      </w:tr>
+    </w:tbl>
+    <w:p>
+      <w:pPr>
+        <w:pStyle w:val="a4"/>
       </w:pPr>
     </w:p>
     <w:tbl>
@@ -6144,7 +8779,7 @@
               <w:pStyle w:val="cnts2"/>
             </w:pPr>
             <w:r>
-              <w:t>Web_001</w:t>
+              <w:t>Web_003</w:t>
             </w:r>
           </w:p>
         </w:tc>
@@ -6195,7 +8830,10 @@
               <w:pStyle w:val="cnts2"/>
             </w:pPr>
             <w:r>
-              <w:t>Upload</w:t>
+              <w:rPr>
+                <w:rFonts w:hint="eastAsia"/>
+              </w:rPr>
+              <w:t>보고서 다운로드</w:t>
             </w:r>
           </w:p>
         </w:tc>
@@ -6284,7 +8922,7 @@
                 <w:spacing w:val="-16"/>
                 <w:w w:val="97"/>
               </w:rPr>
-              <w:t>정면 얼굴이 나온 이미지 업로드,</w:t>
+              <w:t>보고서를 이미지,</w:t>
             </w:r>
             <w:r>
               <w:rPr>
@@ -6292,7 +8930,7 @@
                 <w:spacing w:val="-16"/>
                 <w:w w:val="97"/>
               </w:rPr>
-              <w:t xml:space="preserve"> </w:t>
+              <w:t xml:space="preserve"> pd</w:t>
             </w:r>
             <w:r>
               <w:rPr>
@@ -6300,7 +8938,7 @@
                 <w:spacing w:val="-16"/>
                 <w:w w:val="97"/>
               </w:rPr>
-              <w:t>성별,</w:t>
+              <w:t>f</w:t>
             </w:r>
             <w:r>
               <w:rPr>
@@ -6316,7 +8954,23 @@
                 <w:spacing w:val="-16"/>
                 <w:w w:val="97"/>
               </w:rPr>
-              <w:t>사진</w:t>
+              <w:t>어떤 것으로 결과를 받을지,</w:t>
+            </w:r>
+            <w:r>
+              <w:rPr>
+                <w:rFonts w:ascii="한컴 고딕" w:eastAsia="한컴 고딕"/>
+                <w:spacing w:val="-16"/>
+                <w:w w:val="97"/>
+              </w:rPr>
+              <w:t xml:space="preserve"> email, </w:t>
+            </w:r>
+            <w:r>
+              <w:rPr>
+                <w:rFonts w:ascii="한컴 고딕" w:eastAsia="한컴 고딕" w:hint="eastAsia"/>
+                <w:spacing w:val="-16"/>
+                <w:w w:val="97"/>
+              </w:rPr>
+              <w:t>카카오톡으로 받을지 선택</w:t>
             </w:r>
           </w:p>
         </w:tc>
@@ -6389,7 +9043,7 @@
               <w:pStyle w:val="cnts3"/>
               <w:numPr>
                 <w:ilvl w:val="0"/>
-                <w:numId w:val="25"/>
+                <w:numId w:val="23"/>
               </w:numPr>
               <w:rPr>
                 <w:color w:val="000000"/>
@@ -6399,52 +9053,1158 @@
               <w:rPr>
                 <w:color w:val="000000"/>
               </w:rPr>
+              <w:drawing>
+                <wp:anchor distT="0" distB="0" distL="114300" distR="114300" simplePos="0" relativeHeight="251664384" behindDoc="1" locked="0" layoutInCell="1" allowOverlap="1" wp14:anchorId="64E676D9" wp14:editId="2158DCA3">
+                  <wp:simplePos x="0" y="0"/>
+                  <wp:positionH relativeFrom="column">
+                    <wp:posOffset>8890</wp:posOffset>
+                  </wp:positionH>
+                  <wp:positionV relativeFrom="paragraph">
+                    <wp:posOffset>252730</wp:posOffset>
+                  </wp:positionV>
+                  <wp:extent cx="1724025" cy="2533650"/>
+                  <wp:effectExtent l="0" t="0" r="9525" b="0"/>
+                  <wp:wrapTight wrapText="bothSides">
+                    <wp:wrapPolygon edited="0">
+                      <wp:start x="0" y="0"/>
+                      <wp:lineTo x="0" y="21438"/>
+                      <wp:lineTo x="21481" y="21438"/>
+                      <wp:lineTo x="21481" y="0"/>
+                      <wp:lineTo x="0" y="0"/>
+                    </wp:wrapPolygon>
+                  </wp:wrapTight>
+                  <wp:docPr id="4" name="그림 4"/>
+                  <wp:cNvGraphicFramePr>
+                    <a:graphicFrameLocks xmlns:a="http://schemas.openxmlformats.org/drawingml/2006/main" noChangeAspect="1"/>
+                  </wp:cNvGraphicFramePr>
+                  <a:graphic xmlns:a="http://schemas.openxmlformats.org/drawingml/2006/main">
+                    <a:graphicData uri="http://schemas.openxmlformats.org/drawingml/2006/picture">
+                      <pic:pic xmlns:pic="http://schemas.openxmlformats.org/drawingml/2006/picture">
+                        <pic:nvPicPr>
+                          <pic:cNvPr id="1" name=""/>
+                          <pic:cNvPicPr/>
+                        </pic:nvPicPr>
+                        <pic:blipFill>
+                          <a:blip r:embed="rId9">
+                            <a:extLst>
+                              <a:ext uri="{28A0092B-C50C-407E-A947-70E740481C1C}">
+                                <a14:useLocalDpi xmlns:a14="http://schemas.microsoft.com/office/drawing/2010/main" val="0"/>
+                              </a:ext>
+                            </a:extLst>
+                          </a:blip>
+                          <a:stretch>
+                            <a:fillRect/>
+                          </a:stretch>
+                        </pic:blipFill>
+                        <pic:spPr>
+                          <a:xfrm>
+                            <a:off x="0" y="0"/>
+                            <a:ext cx="1724025" cy="2533650"/>
+                          </a:xfrm>
+                          <a:prstGeom prst="rect">
+                            <a:avLst/>
+                          </a:prstGeom>
+                        </pic:spPr>
+                      </pic:pic>
+                    </a:graphicData>
+                  </a:graphic>
+                  <wp14:sizeRelH relativeFrom="margin">
+                    <wp14:pctWidth>0</wp14:pctWidth>
+                  </wp14:sizeRelH>
+                  <wp14:sizeRelV relativeFrom="margin">
+                    <wp14:pctHeight>0</wp14:pctHeight>
+                  </wp14:sizeRelV>
+                </wp:anchor>
+              </w:drawing>
+            </w:r>
+            <w:r>
+              <w:rPr>
+                <w:color w:val="000000"/>
+              </w:rPr>
               <w:t xml:space="preserve">목표 구성도 </w:t>
             </w:r>
           </w:p>
           <w:p>
             <w:pPr>
+              <w:pStyle w:val="cnts3"/>
+              <w:numPr>
+                <w:ilvl w:val="0"/>
+                <w:numId w:val="0"/>
+              </w:numPr>
+              <w:rPr>
+                <w:rFonts w:hint="eastAsia"/>
+                <w:color w:val="000000"/>
+              </w:rPr>
+            </w:pPr>
+          </w:p>
+          <w:p>
+            <w:pPr>
               <w:pStyle w:val="FigLine"/>
+              <w:numPr>
+                <w:ilvl w:val="0"/>
+                <w:numId w:val="37"/>
+              </w:numPr>
+              <w:jc w:val="both"/>
             </w:pPr>
             <w:r>
               <w:rPr>
                 <w:rFonts w:hint="eastAsia"/>
               </w:rPr>
-              <w:t>정면 이미지 u</w:t>
-            </w:r>
-            <w:r>
-              <w:t>pload,</w:t>
+              <w:t>분류되어 나온 결과를 받고 싶은 사람은 다운로드 가능</w:t>
             </w:r>
           </w:p>
           <w:p>
             <w:pPr>
               <w:pStyle w:val="FigLine"/>
+              <w:numPr>
+                <w:ilvl w:val="0"/>
+                <w:numId w:val="37"/>
+              </w:numPr>
+              <w:jc w:val="both"/>
             </w:pPr>
             <w:r>
               <w:rPr>
                 <w:rFonts w:hint="eastAsia"/>
               </w:rPr>
-              <w:t>성별 체크박스</w:t>
-            </w:r>
+              <w:t>이미지,</w:t>
+            </w:r>
+            <w:r>
+              <w:t xml:space="preserve"> pdf, email, </w:t>
+            </w:r>
+            <w:r>
+              <w:rPr>
+                <w:rFonts w:hint="eastAsia"/>
+              </w:rPr>
+              <w:t>카카오톡 중 선택</w:t>
+            </w:r>
+          </w:p>
+        </w:tc>
+      </w:tr>
+      <w:tr>
+        <w:trPr>
+          <w:trHeight w:val="1506"/>
+        </w:trPr>
+        <w:tc>
+          <w:tcPr>
+            <w:tcW w:w="1524" w:type="dxa"/>
+            <w:gridSpan w:val="2"/>
+            <w:tcBorders>
+              <w:top w:val="single" w:sz="2" w:space="0" w:color="000000"/>
+              <w:left w:val="single" w:sz="2" w:space="0" w:color="000000"/>
+              <w:bottom w:val="single" w:sz="2" w:space="0" w:color="000000"/>
+              <w:right w:val="single" w:sz="2" w:space="0" w:color="000000"/>
+              <w:tl2br w:val="nil"/>
+              <w:tr2bl w:val="nil"/>
+            </w:tcBorders>
+            <w:shd w:val="clear" w:color="auto" w:fill="E5E5E5"/>
+            <w:vAlign w:val="center"/>
+          </w:tcPr>
+          <w:p>
+            <w:pPr>
+              <w:pStyle w:val="cnts1"/>
+            </w:pPr>
+            <w:r>
+              <w:t>산출정보</w:t>
+            </w:r>
+          </w:p>
+        </w:tc>
+        <w:tc>
+          <w:tcPr>
+            <w:tcW w:w="7719" w:type="dxa"/>
+            <w:tcBorders>
+              <w:top w:val="single" w:sz="2" w:space="0" w:color="000000"/>
+              <w:left w:val="single" w:sz="2" w:space="0" w:color="000000"/>
+              <w:bottom w:val="single" w:sz="2" w:space="0" w:color="000000"/>
+              <w:right w:val="single" w:sz="2" w:space="0" w:color="000000"/>
+              <w:tl2br w:val="nil"/>
+              <w:tr2bl w:val="nil"/>
+            </w:tcBorders>
+            <w:vAlign w:val="center"/>
+          </w:tcPr>
+          <w:p>
+            <w:pPr>
+              <w:pStyle w:val="cnts2"/>
+            </w:pPr>
+          </w:p>
+        </w:tc>
+      </w:tr>
+    </w:tbl>
+    <w:p>
+      <w:pPr>
+        <w:pStyle w:val="a4"/>
+      </w:pPr>
+    </w:p>
+    <w:tbl>
+      <w:tblPr>
+        <w:tblOverlap w:val="never"/>
+        <w:tblW w:w="9243" w:type="dxa"/>
+        <w:tblBorders>
+          <w:top w:val="single" w:sz="2" w:space="0" w:color="000000"/>
+          <w:left w:val="single" w:sz="2" w:space="0" w:color="000000"/>
+          <w:bottom w:val="single" w:sz="2" w:space="0" w:color="000000"/>
+          <w:right w:val="single" w:sz="2" w:space="0" w:color="000000"/>
+        </w:tblBorders>
+        <w:tblCellMar>
+          <w:top w:w="113" w:type="dxa"/>
+          <w:left w:w="102" w:type="dxa"/>
+          <w:bottom w:w="113" w:type="dxa"/>
+          <w:right w:w="102" w:type="dxa"/>
+        </w:tblCellMar>
+        <w:tblLook w:val="04A0" w:firstRow="1" w:lastRow="0" w:firstColumn="1" w:lastColumn="0" w:noHBand="0" w:noVBand="1"/>
+      </w:tblPr>
+      <w:tblGrid>
+        <w:gridCol w:w="709"/>
+        <w:gridCol w:w="709"/>
+        <w:gridCol w:w="7825"/>
+      </w:tblGrid>
+      <w:tr>
+        <w:trPr>
+          <w:trHeight w:val="369"/>
+        </w:trPr>
+        <w:tc>
+          <w:tcPr>
+            <w:tcW w:w="1524" w:type="dxa"/>
+            <w:gridSpan w:val="2"/>
+            <w:tcBorders>
+              <w:top w:val="single" w:sz="2" w:space="0" w:color="000000"/>
+              <w:left w:val="single" w:sz="2" w:space="0" w:color="000000"/>
+              <w:bottom w:val="single" w:sz="2" w:space="0" w:color="000000"/>
+              <w:right w:val="single" w:sz="2" w:space="0" w:color="000000"/>
+              <w:tl2br w:val="nil"/>
+              <w:tr2bl w:val="nil"/>
+            </w:tcBorders>
+            <w:shd w:val="clear" w:color="auto" w:fill="E5E5E5"/>
+            <w:vAlign w:val="center"/>
+          </w:tcPr>
+          <w:p>
+            <w:pPr>
+              <w:pStyle w:val="cnts1"/>
+              <w:rPr>
+                <w:b/>
+                <w:bCs/>
+              </w:rPr>
+            </w:pPr>
+            <w:r>
+              <w:rPr>
+                <w:b/>
+                <w:bCs/>
+              </w:rPr>
+              <w:t>요구사항 분류</w:t>
+            </w:r>
+          </w:p>
+        </w:tc>
+        <w:tc>
+          <w:tcPr>
+            <w:tcW w:w="7719" w:type="dxa"/>
+            <w:tcBorders>
+              <w:top w:val="single" w:sz="2" w:space="0" w:color="000000"/>
+              <w:left w:val="single" w:sz="2" w:space="0" w:color="000000"/>
+              <w:bottom w:val="single" w:sz="2" w:space="0" w:color="000000"/>
+              <w:right w:val="single" w:sz="2" w:space="0" w:color="000000"/>
+              <w:tl2br w:val="nil"/>
+              <w:tr2bl w:val="nil"/>
+            </w:tcBorders>
+            <w:shd w:val="clear" w:color="auto" w:fill="E5E5E5"/>
+            <w:vAlign w:val="center"/>
+          </w:tcPr>
+          <w:p>
+            <w:pPr>
+              <w:pStyle w:val="cnts2"/>
+              <w:rPr>
+                <w:b/>
+                <w:bCs/>
+              </w:rPr>
+            </w:pPr>
+            <w:r>
+              <w:rPr>
+                <w:b/>
+                <w:bCs/>
+              </w:rPr>
+              <w:t>Server</w:t>
+            </w:r>
+          </w:p>
+        </w:tc>
+      </w:tr>
+      <w:tr>
+        <w:trPr>
+          <w:trHeight w:val="369"/>
+        </w:trPr>
+        <w:tc>
+          <w:tcPr>
+            <w:tcW w:w="1524" w:type="dxa"/>
+            <w:gridSpan w:val="2"/>
+            <w:tcBorders>
+              <w:top w:val="single" w:sz="2" w:space="0" w:color="000000"/>
+              <w:left w:val="single" w:sz="2" w:space="0" w:color="000000"/>
+              <w:bottom w:val="single" w:sz="2" w:space="0" w:color="000000"/>
+              <w:right w:val="single" w:sz="2" w:space="0" w:color="000000"/>
+              <w:tl2br w:val="nil"/>
+              <w:tr2bl w:val="nil"/>
+            </w:tcBorders>
+            <w:shd w:val="clear" w:color="auto" w:fill="E5E5E5"/>
+            <w:vAlign w:val="center"/>
+          </w:tcPr>
+          <w:p>
+            <w:pPr>
+              <w:pStyle w:val="cnts1"/>
+            </w:pPr>
+            <w:r>
+              <w:t>요구사항 번호</w:t>
+            </w:r>
+          </w:p>
+        </w:tc>
+        <w:tc>
+          <w:tcPr>
+            <w:tcW w:w="7719" w:type="dxa"/>
+            <w:tcBorders>
+              <w:top w:val="single" w:sz="2" w:space="0" w:color="000000"/>
+              <w:left w:val="single" w:sz="2" w:space="0" w:color="000000"/>
+              <w:bottom w:val="single" w:sz="2" w:space="0" w:color="000000"/>
+              <w:right w:val="single" w:sz="2" w:space="0" w:color="000000"/>
+              <w:tl2br w:val="nil"/>
+              <w:tr2bl w:val="nil"/>
+            </w:tcBorders>
+            <w:vAlign w:val="center"/>
+          </w:tcPr>
+          <w:p>
+            <w:pPr>
+              <w:pStyle w:val="cnts2"/>
+            </w:pPr>
+            <w:r>
+              <w:t>Server_001</w:t>
+            </w:r>
+          </w:p>
+        </w:tc>
+      </w:tr>
+      <w:tr>
+        <w:trPr>
+          <w:trHeight w:val="369"/>
+        </w:trPr>
+        <w:tc>
+          <w:tcPr>
+            <w:tcW w:w="1524" w:type="dxa"/>
+            <w:gridSpan w:val="2"/>
+            <w:tcBorders>
+              <w:top w:val="single" w:sz="2" w:space="0" w:color="000000"/>
+              <w:left w:val="single" w:sz="2" w:space="0" w:color="000000"/>
+              <w:bottom w:val="single" w:sz="2" w:space="0" w:color="000000"/>
+              <w:right w:val="single" w:sz="2" w:space="0" w:color="000000"/>
+              <w:tl2br w:val="nil"/>
+              <w:tr2bl w:val="nil"/>
+            </w:tcBorders>
+            <w:shd w:val="clear" w:color="auto" w:fill="E5E5E5"/>
+            <w:vAlign w:val="center"/>
+          </w:tcPr>
+          <w:p>
+            <w:pPr>
+              <w:pStyle w:val="cnts1"/>
+            </w:pPr>
+            <w:r>
+              <w:t>요구사항 명칭</w:t>
+            </w:r>
+          </w:p>
+        </w:tc>
+        <w:tc>
+          <w:tcPr>
+            <w:tcW w:w="7719" w:type="dxa"/>
+            <w:tcBorders>
+              <w:top w:val="single" w:sz="2" w:space="0" w:color="000000"/>
+              <w:left w:val="single" w:sz="2" w:space="0" w:color="000000"/>
+              <w:bottom w:val="single" w:sz="2" w:space="0" w:color="000000"/>
+              <w:right w:val="single" w:sz="2" w:space="0" w:color="000000"/>
+              <w:tl2br w:val="nil"/>
+              <w:tr2bl w:val="nil"/>
+            </w:tcBorders>
+            <w:vAlign w:val="center"/>
+          </w:tcPr>
+          <w:p>
+            <w:pPr>
+              <w:pStyle w:val="cnts2"/>
+            </w:pPr>
+            <w:r>
+              <w:rPr>
+                <w:rFonts w:hint="eastAsia"/>
+              </w:rPr>
+              <w:t>이미지 분석</w:t>
+            </w:r>
+          </w:p>
+        </w:tc>
+      </w:tr>
+      <w:tr>
+        <w:trPr>
+          <w:trHeight w:val="746"/>
+        </w:trPr>
+        <w:tc>
+          <w:tcPr>
+            <w:tcW w:w="762" w:type="dxa"/>
+            <w:vMerge w:val="restart"/>
+            <w:tcBorders>
+              <w:top w:val="single" w:sz="2" w:space="0" w:color="000000"/>
+              <w:left w:val="single" w:sz="2" w:space="0" w:color="000000"/>
+              <w:bottom w:val="single" w:sz="2" w:space="0" w:color="000000"/>
+              <w:right w:val="single" w:sz="2" w:space="0" w:color="000000"/>
+              <w:tl2br w:val="nil"/>
+              <w:tr2bl w:val="nil"/>
+            </w:tcBorders>
+            <w:shd w:val="clear" w:color="auto" w:fill="E5E5E5"/>
+            <w:vAlign w:val="center"/>
+          </w:tcPr>
+          <w:p>
+            <w:pPr>
+              <w:pStyle w:val="cnts1"/>
+            </w:pPr>
+            <w:r>
+              <w:t>요구</w:t>
+            </w:r>
+          </w:p>
+          <w:p>
+            <w:pPr>
+              <w:pStyle w:val="cnts1"/>
+            </w:pPr>
+            <w:r>
+              <w:lastRenderedPageBreak/>
+              <w:t>사항</w:t>
+            </w:r>
+          </w:p>
+        </w:tc>
+        <w:tc>
+          <w:tcPr>
+            <w:tcW w:w="762" w:type="dxa"/>
+            <w:tcBorders>
+              <w:top w:val="single" w:sz="2" w:space="0" w:color="000000"/>
+              <w:left w:val="single" w:sz="2" w:space="0" w:color="000000"/>
+              <w:bottom w:val="single" w:sz="2" w:space="0" w:color="000000"/>
+              <w:right w:val="single" w:sz="2" w:space="0" w:color="000000"/>
+              <w:tl2br w:val="nil"/>
+              <w:tr2bl w:val="nil"/>
+            </w:tcBorders>
+            <w:shd w:val="clear" w:color="auto" w:fill="E5E5E5"/>
+            <w:vAlign w:val="center"/>
+          </w:tcPr>
+          <w:p>
+            <w:pPr>
+              <w:pStyle w:val="cnts1"/>
+            </w:pPr>
+            <w:r>
+              <w:lastRenderedPageBreak/>
+              <w:t>정의</w:t>
+            </w:r>
+          </w:p>
+        </w:tc>
+        <w:tc>
+          <w:tcPr>
+            <w:tcW w:w="7719" w:type="dxa"/>
+            <w:tcBorders>
+              <w:top w:val="single" w:sz="2" w:space="0" w:color="000000"/>
+              <w:left w:val="single" w:sz="2" w:space="0" w:color="000000"/>
+              <w:bottom w:val="single" w:sz="2" w:space="0" w:color="000000"/>
+              <w:right w:val="single" w:sz="2" w:space="0" w:color="000000"/>
+              <w:tl2br w:val="nil"/>
+              <w:tr2bl w:val="nil"/>
+            </w:tcBorders>
+            <w:vAlign w:val="center"/>
+          </w:tcPr>
+          <w:p>
+            <w:pPr>
+              <w:pStyle w:val="cnts2"/>
+            </w:pPr>
+            <w:r>
+              <w:rPr>
+                <w:rFonts w:ascii="한컴 고딕" w:eastAsia="한컴 고딕" w:hint="eastAsia"/>
+                <w:spacing w:val="-16"/>
+                <w:w w:val="97"/>
+              </w:rPr>
+              <w:t>분류 모델이 학습하기 쉽게 확장자 및 사이즈 조정</w:t>
+            </w:r>
+          </w:p>
+        </w:tc>
+      </w:tr>
+      <w:tr>
+        <w:trPr>
+          <w:trHeight w:val="4448"/>
+        </w:trPr>
+        <w:tc>
+          <w:tcPr>
+            <w:tcW w:w="762" w:type="dxa"/>
+            <w:vMerge/>
+            <w:tcBorders>
+              <w:top w:val="single" w:sz="2" w:space="0" w:color="000000"/>
+              <w:left w:val="single" w:sz="2" w:space="0" w:color="000000"/>
+              <w:bottom w:val="single" w:sz="2" w:space="0" w:color="000000"/>
+              <w:right w:val="single" w:sz="2" w:space="0" w:color="000000"/>
+              <w:tl2br w:val="nil"/>
+              <w:tr2bl w:val="nil"/>
+            </w:tcBorders>
+          </w:tcPr>
+          <w:p/>
+        </w:tc>
+        <w:tc>
+          <w:tcPr>
+            <w:tcW w:w="762" w:type="dxa"/>
+            <w:tcBorders>
+              <w:top w:val="single" w:sz="2" w:space="0" w:color="000000"/>
+              <w:left w:val="single" w:sz="2" w:space="0" w:color="000000"/>
+              <w:bottom w:val="single" w:sz="2" w:space="0" w:color="000000"/>
+              <w:right w:val="single" w:sz="2" w:space="0" w:color="000000"/>
+              <w:tl2br w:val="nil"/>
+              <w:tr2bl w:val="nil"/>
+            </w:tcBorders>
+            <w:shd w:val="clear" w:color="auto" w:fill="E5E5E5"/>
+            <w:vAlign w:val="center"/>
+          </w:tcPr>
+          <w:p>
+            <w:pPr>
+              <w:pStyle w:val="cnts1"/>
+            </w:pPr>
+            <w:r>
+              <w:t>세부</w:t>
+            </w:r>
+          </w:p>
+          <w:p>
+            <w:pPr>
+              <w:pStyle w:val="cnts1"/>
+            </w:pPr>
+            <w:r>
+              <w:t>내용</w:t>
+            </w:r>
+          </w:p>
+        </w:tc>
+        <w:tc>
+          <w:tcPr>
+            <w:tcW w:w="7719" w:type="dxa"/>
+            <w:tcBorders>
+              <w:top w:val="single" w:sz="2" w:space="0" w:color="000000"/>
+              <w:left w:val="single" w:sz="2" w:space="0" w:color="000000"/>
+              <w:bottom w:val="single" w:sz="2" w:space="0" w:color="000000"/>
+              <w:right w:val="single" w:sz="2" w:space="0" w:color="000000"/>
+              <w:tl2br w:val="nil"/>
+              <w:tr2bl w:val="nil"/>
+            </w:tcBorders>
+            <w:vAlign w:val="center"/>
+          </w:tcPr>
+          <w:p>
+            <w:pPr>
+              <w:pStyle w:val="cnts3"/>
+              <w:numPr>
+                <w:ilvl w:val="0"/>
+                <w:numId w:val="24"/>
+              </w:numPr>
+              <w:rPr>
+                <w:color w:val="000000"/>
+              </w:rPr>
+            </w:pPr>
+            <w:r>
+              <w:rPr>
+                <w:color w:val="000000"/>
+              </w:rPr>
+              <w:drawing>
+                <wp:anchor distT="0" distB="0" distL="114300" distR="114300" simplePos="0" relativeHeight="251666432" behindDoc="0" locked="0" layoutInCell="1" allowOverlap="1" wp14:anchorId="0A51E9EC" wp14:editId="076275C7">
+                  <wp:simplePos x="0" y="0"/>
+                  <wp:positionH relativeFrom="column">
+                    <wp:posOffset>-27940</wp:posOffset>
+                  </wp:positionH>
+                  <wp:positionV relativeFrom="paragraph">
+                    <wp:posOffset>363220</wp:posOffset>
+                  </wp:positionV>
+                  <wp:extent cx="4839335" cy="1733550"/>
+                  <wp:effectExtent l="0" t="0" r="0" b="0"/>
+                  <wp:wrapTopAndBottom/>
+                  <wp:docPr id="5" name="그림 5"/>
+                  <wp:cNvGraphicFramePr>
+                    <a:graphicFrameLocks xmlns:a="http://schemas.openxmlformats.org/drawingml/2006/main" noChangeAspect="1"/>
+                  </wp:cNvGraphicFramePr>
+                  <a:graphic xmlns:a="http://schemas.openxmlformats.org/drawingml/2006/main">
+                    <a:graphicData uri="http://schemas.openxmlformats.org/drawingml/2006/picture">
+                      <pic:pic xmlns:pic="http://schemas.openxmlformats.org/drawingml/2006/picture">
+                        <pic:nvPicPr>
+                          <pic:cNvPr id="1" name=""/>
+                          <pic:cNvPicPr/>
+                        </pic:nvPicPr>
+                        <pic:blipFill>
+                          <a:blip r:embed="rId12"/>
+                          <a:stretch>
+                            <a:fillRect/>
+                          </a:stretch>
+                        </pic:blipFill>
+                        <pic:spPr>
+                          <a:xfrm>
+                            <a:off x="0" y="0"/>
+                            <a:ext cx="4839335" cy="1733550"/>
+                          </a:xfrm>
+                          <a:prstGeom prst="rect">
+                            <a:avLst/>
+                          </a:prstGeom>
+                        </pic:spPr>
+                      </pic:pic>
+                    </a:graphicData>
+                  </a:graphic>
+                  <wp14:sizeRelH relativeFrom="margin">
+                    <wp14:pctWidth>0</wp14:pctWidth>
+                  </wp14:sizeRelH>
+                  <wp14:sizeRelV relativeFrom="margin">
+                    <wp14:pctHeight>0</wp14:pctHeight>
+                  </wp14:sizeRelV>
+                </wp:anchor>
+              </w:drawing>
+            </w:r>
+            <w:r>
+              <w:rPr>
+                <w:color w:val="000000"/>
+              </w:rPr>
+              <w:t xml:space="preserve">목표 구성도 </w:t>
+            </w:r>
+          </w:p>
+          <w:p>
+            <w:pPr>
+              <w:pStyle w:val="cnts3"/>
+              <w:numPr>
+                <w:ilvl w:val="0"/>
+                <w:numId w:val="0"/>
+              </w:numPr>
+              <w:rPr>
+                <w:rFonts w:hint="eastAsia"/>
+                <w:color w:val="000000"/>
+              </w:rPr>
+            </w:pPr>
           </w:p>
           <w:p>
             <w:pPr>
               <w:pStyle w:val="FigLine"/>
+              <w:numPr>
+                <w:ilvl w:val="0"/>
+                <w:numId w:val="38"/>
+              </w:numPr>
+              <w:jc w:val="both"/>
             </w:pPr>
             <w:r>
               <w:rPr>
                 <w:rFonts w:hint="eastAsia"/>
               </w:rPr>
-              <w:t>연령대 체크박스</w:t>
-            </w:r>
-          </w:p>
-          <w:p>
-            <w:pPr>
-              <w:pStyle w:val="a7"/>
+              <w:t>u</w:t>
+            </w:r>
+            <w:r>
+              <w:t>pload</w:t>
+            </w:r>
+            <w:r>
+              <w:rPr>
+                <w:rFonts w:hint="eastAsia"/>
+              </w:rPr>
+              <w:t>되어 넘어온 이미지를 분류 모델에 학습</w:t>
+            </w:r>
+          </w:p>
+        </w:tc>
+      </w:tr>
+      <w:tr>
+        <w:trPr>
+          <w:trHeight w:val="1506"/>
+        </w:trPr>
+        <w:tc>
+          <w:tcPr>
+            <w:tcW w:w="1524" w:type="dxa"/>
+            <w:gridSpan w:val="2"/>
+            <w:tcBorders>
+              <w:top w:val="single" w:sz="2" w:space="0" w:color="000000"/>
+              <w:left w:val="single" w:sz="2" w:space="0" w:color="000000"/>
+              <w:bottom w:val="single" w:sz="2" w:space="0" w:color="000000"/>
+              <w:right w:val="single" w:sz="2" w:space="0" w:color="000000"/>
+              <w:tl2br w:val="nil"/>
+              <w:tr2bl w:val="nil"/>
+            </w:tcBorders>
+            <w:shd w:val="clear" w:color="auto" w:fill="E5E5E5"/>
+            <w:vAlign w:val="center"/>
+          </w:tcPr>
+          <w:p>
+            <w:pPr>
+              <w:pStyle w:val="cnts1"/>
+            </w:pPr>
+            <w:r>
+              <w:t>산출정보</w:t>
+            </w:r>
+          </w:p>
+        </w:tc>
+        <w:tc>
+          <w:tcPr>
+            <w:tcW w:w="7719" w:type="dxa"/>
+            <w:tcBorders>
+              <w:top w:val="single" w:sz="2" w:space="0" w:color="000000"/>
+              <w:left w:val="single" w:sz="2" w:space="0" w:color="000000"/>
+              <w:bottom w:val="single" w:sz="2" w:space="0" w:color="000000"/>
+              <w:right w:val="single" w:sz="2" w:space="0" w:color="000000"/>
+              <w:tl2br w:val="nil"/>
+              <w:tr2bl w:val="nil"/>
+            </w:tcBorders>
+            <w:vAlign w:val="center"/>
+          </w:tcPr>
+          <w:p>
+            <w:pPr>
+              <w:pStyle w:val="cnts2"/>
+            </w:pPr>
+          </w:p>
+        </w:tc>
+      </w:tr>
+    </w:tbl>
+    <w:p>
+      <w:pPr>
+        <w:pStyle w:val="a4"/>
+      </w:pPr>
+    </w:p>
+    <w:tbl>
+      <w:tblPr>
+        <w:tblOverlap w:val="never"/>
+        <w:tblW w:w="9243" w:type="dxa"/>
+        <w:tblBorders>
+          <w:top w:val="single" w:sz="2" w:space="0" w:color="000000"/>
+          <w:left w:val="single" w:sz="2" w:space="0" w:color="000000"/>
+          <w:bottom w:val="single" w:sz="2" w:space="0" w:color="000000"/>
+          <w:right w:val="single" w:sz="2" w:space="0" w:color="000000"/>
+        </w:tblBorders>
+        <w:tblCellMar>
+          <w:top w:w="113" w:type="dxa"/>
+          <w:left w:w="102" w:type="dxa"/>
+          <w:bottom w:w="113" w:type="dxa"/>
+          <w:right w:w="102" w:type="dxa"/>
+        </w:tblCellMar>
+        <w:tblLook w:val="04A0" w:firstRow="1" w:lastRow="0" w:firstColumn="1" w:lastColumn="0" w:noHBand="0" w:noVBand="1"/>
+      </w:tblPr>
+      <w:tblGrid>
+        <w:gridCol w:w="709"/>
+        <w:gridCol w:w="709"/>
+        <w:gridCol w:w="7825"/>
+      </w:tblGrid>
+      <w:tr>
+        <w:trPr>
+          <w:trHeight w:val="369"/>
+        </w:trPr>
+        <w:tc>
+          <w:tcPr>
+            <w:tcW w:w="1524" w:type="dxa"/>
+            <w:gridSpan w:val="2"/>
+            <w:tcBorders>
+              <w:top w:val="single" w:sz="2" w:space="0" w:color="000000"/>
+              <w:left w:val="single" w:sz="2" w:space="0" w:color="000000"/>
+              <w:bottom w:val="single" w:sz="2" w:space="0" w:color="000000"/>
+              <w:right w:val="single" w:sz="2" w:space="0" w:color="000000"/>
+              <w:tl2br w:val="nil"/>
+              <w:tr2bl w:val="nil"/>
+            </w:tcBorders>
+            <w:shd w:val="clear" w:color="auto" w:fill="E5E5E5"/>
+            <w:vAlign w:val="center"/>
+          </w:tcPr>
+          <w:p>
+            <w:pPr>
+              <w:pStyle w:val="cnts1"/>
+              <w:rPr>
+                <w:b/>
+                <w:bCs/>
+              </w:rPr>
+            </w:pPr>
+            <w:r>
+              <w:rPr>
+                <w:b/>
+                <w:bCs/>
+              </w:rPr>
+              <w:t>요구사항 분류</w:t>
+            </w:r>
+          </w:p>
+        </w:tc>
+        <w:tc>
+          <w:tcPr>
+            <w:tcW w:w="7719" w:type="dxa"/>
+            <w:tcBorders>
+              <w:top w:val="single" w:sz="2" w:space="0" w:color="000000"/>
+              <w:left w:val="single" w:sz="2" w:space="0" w:color="000000"/>
+              <w:bottom w:val="single" w:sz="2" w:space="0" w:color="000000"/>
+              <w:right w:val="single" w:sz="2" w:space="0" w:color="000000"/>
+              <w:tl2br w:val="nil"/>
+              <w:tr2bl w:val="nil"/>
+            </w:tcBorders>
+            <w:shd w:val="clear" w:color="auto" w:fill="E5E5E5"/>
+            <w:vAlign w:val="center"/>
+          </w:tcPr>
+          <w:p>
+            <w:pPr>
+              <w:pStyle w:val="cnts2"/>
+              <w:rPr>
+                <w:b/>
+                <w:bCs/>
+              </w:rPr>
+            </w:pPr>
+            <w:r>
+              <w:rPr>
+                <w:b/>
+                <w:bCs/>
+              </w:rPr>
+              <w:t>Server</w:t>
+            </w:r>
+          </w:p>
+        </w:tc>
+      </w:tr>
+      <w:tr>
+        <w:trPr>
+          <w:trHeight w:val="369"/>
+        </w:trPr>
+        <w:tc>
+          <w:tcPr>
+            <w:tcW w:w="1524" w:type="dxa"/>
+            <w:gridSpan w:val="2"/>
+            <w:tcBorders>
+              <w:top w:val="single" w:sz="2" w:space="0" w:color="000000"/>
+              <w:left w:val="single" w:sz="2" w:space="0" w:color="000000"/>
+              <w:bottom w:val="single" w:sz="2" w:space="0" w:color="000000"/>
+              <w:right w:val="single" w:sz="2" w:space="0" w:color="000000"/>
+              <w:tl2br w:val="nil"/>
+              <w:tr2bl w:val="nil"/>
+            </w:tcBorders>
+            <w:shd w:val="clear" w:color="auto" w:fill="E5E5E5"/>
+            <w:vAlign w:val="center"/>
+          </w:tcPr>
+          <w:p>
+            <w:pPr>
+              <w:pStyle w:val="cnts1"/>
+            </w:pPr>
+            <w:r>
+              <w:t>요구사항 번호</w:t>
+            </w:r>
+          </w:p>
+        </w:tc>
+        <w:tc>
+          <w:tcPr>
+            <w:tcW w:w="7719" w:type="dxa"/>
+            <w:tcBorders>
+              <w:top w:val="single" w:sz="2" w:space="0" w:color="000000"/>
+              <w:left w:val="single" w:sz="2" w:space="0" w:color="000000"/>
+              <w:bottom w:val="single" w:sz="2" w:space="0" w:color="000000"/>
+              <w:right w:val="single" w:sz="2" w:space="0" w:color="000000"/>
+              <w:tl2br w:val="nil"/>
+              <w:tr2bl w:val="nil"/>
+            </w:tcBorders>
+            <w:vAlign w:val="center"/>
+          </w:tcPr>
+          <w:p>
+            <w:pPr>
+              <w:pStyle w:val="cnts2"/>
+            </w:pPr>
+            <w:r>
+              <w:t>Server_002</w:t>
+            </w:r>
+          </w:p>
+        </w:tc>
+      </w:tr>
+      <w:tr>
+        <w:trPr>
+          <w:trHeight w:val="369"/>
+        </w:trPr>
+        <w:tc>
+          <w:tcPr>
+            <w:tcW w:w="1524" w:type="dxa"/>
+            <w:gridSpan w:val="2"/>
+            <w:tcBorders>
+              <w:top w:val="single" w:sz="2" w:space="0" w:color="000000"/>
+              <w:left w:val="single" w:sz="2" w:space="0" w:color="000000"/>
+              <w:bottom w:val="single" w:sz="2" w:space="0" w:color="000000"/>
+              <w:right w:val="single" w:sz="2" w:space="0" w:color="000000"/>
+              <w:tl2br w:val="nil"/>
+              <w:tr2bl w:val="nil"/>
+            </w:tcBorders>
+            <w:shd w:val="clear" w:color="auto" w:fill="E5E5E5"/>
+            <w:vAlign w:val="center"/>
+          </w:tcPr>
+          <w:p>
+            <w:pPr>
+              <w:pStyle w:val="cnts1"/>
+            </w:pPr>
+            <w:r>
+              <w:t>요구사항 명칭</w:t>
+            </w:r>
+          </w:p>
+        </w:tc>
+        <w:tc>
+          <w:tcPr>
+            <w:tcW w:w="7719" w:type="dxa"/>
+            <w:tcBorders>
+              <w:top w:val="single" w:sz="2" w:space="0" w:color="000000"/>
+              <w:left w:val="single" w:sz="2" w:space="0" w:color="000000"/>
+              <w:bottom w:val="single" w:sz="2" w:space="0" w:color="000000"/>
+              <w:right w:val="single" w:sz="2" w:space="0" w:color="000000"/>
+              <w:tl2br w:val="nil"/>
+              <w:tr2bl w:val="nil"/>
+            </w:tcBorders>
+            <w:vAlign w:val="center"/>
+          </w:tcPr>
+          <w:p>
+            <w:pPr>
+              <w:pStyle w:val="cnts2"/>
+            </w:pPr>
+            <w:r>
+              <w:rPr>
+                <w:rFonts w:hint="eastAsia"/>
+              </w:rPr>
+              <w:t>결과 보고서</w:t>
+            </w:r>
+          </w:p>
+        </w:tc>
+      </w:tr>
+      <w:tr>
+        <w:trPr>
+          <w:trHeight w:val="746"/>
+        </w:trPr>
+        <w:tc>
+          <w:tcPr>
+            <w:tcW w:w="762" w:type="dxa"/>
+            <w:vMerge w:val="restart"/>
+            <w:tcBorders>
+              <w:top w:val="single" w:sz="2" w:space="0" w:color="000000"/>
+              <w:left w:val="single" w:sz="2" w:space="0" w:color="000000"/>
+              <w:bottom w:val="single" w:sz="2" w:space="0" w:color="000000"/>
+              <w:right w:val="single" w:sz="2" w:space="0" w:color="000000"/>
+              <w:tl2br w:val="nil"/>
+              <w:tr2bl w:val="nil"/>
+            </w:tcBorders>
+            <w:shd w:val="clear" w:color="auto" w:fill="E5E5E5"/>
+            <w:vAlign w:val="center"/>
+          </w:tcPr>
+          <w:p>
+            <w:pPr>
+              <w:pStyle w:val="cnts1"/>
+            </w:pPr>
+            <w:r>
+              <w:t>요구</w:t>
+            </w:r>
+          </w:p>
+          <w:p>
+            <w:pPr>
+              <w:pStyle w:val="cnts1"/>
+            </w:pPr>
+            <w:r>
+              <w:lastRenderedPageBreak/>
+              <w:t>사항</w:t>
+            </w:r>
+          </w:p>
+        </w:tc>
+        <w:tc>
+          <w:tcPr>
+            <w:tcW w:w="762" w:type="dxa"/>
+            <w:tcBorders>
+              <w:top w:val="single" w:sz="2" w:space="0" w:color="000000"/>
+              <w:left w:val="single" w:sz="2" w:space="0" w:color="000000"/>
+              <w:bottom w:val="single" w:sz="2" w:space="0" w:color="000000"/>
+              <w:right w:val="single" w:sz="2" w:space="0" w:color="000000"/>
+              <w:tl2br w:val="nil"/>
+              <w:tr2bl w:val="nil"/>
+            </w:tcBorders>
+            <w:shd w:val="clear" w:color="auto" w:fill="E5E5E5"/>
+            <w:vAlign w:val="center"/>
+          </w:tcPr>
+          <w:p>
+            <w:pPr>
+              <w:pStyle w:val="cnts1"/>
+            </w:pPr>
+            <w:r>
+              <w:lastRenderedPageBreak/>
+              <w:t>정의</w:t>
+            </w:r>
+          </w:p>
+        </w:tc>
+        <w:tc>
+          <w:tcPr>
+            <w:tcW w:w="7719" w:type="dxa"/>
+            <w:tcBorders>
+              <w:top w:val="single" w:sz="2" w:space="0" w:color="000000"/>
+              <w:left w:val="single" w:sz="2" w:space="0" w:color="000000"/>
+              <w:bottom w:val="single" w:sz="2" w:space="0" w:color="000000"/>
+              <w:right w:val="single" w:sz="2" w:space="0" w:color="000000"/>
+              <w:tl2br w:val="nil"/>
+              <w:tr2bl w:val="nil"/>
+            </w:tcBorders>
+            <w:vAlign w:val="center"/>
+          </w:tcPr>
+          <w:p>
+            <w:pPr>
+              <w:pStyle w:val="cnts2"/>
+            </w:pPr>
+            <w:r>
+              <w:rPr>
+                <w:rFonts w:ascii="한컴 고딕" w:eastAsia="한컴 고딕" w:hint="eastAsia"/>
+                <w:spacing w:val="-16"/>
+                <w:w w:val="97"/>
+              </w:rPr>
+              <w:t>분류되어 나온 결과를 가지고 동물상의 성격과 매핑</w:t>
+            </w:r>
+          </w:p>
+        </w:tc>
+      </w:tr>
+      <w:tr>
+        <w:trPr>
+          <w:trHeight w:val="4448"/>
+        </w:trPr>
+        <w:tc>
+          <w:tcPr>
+            <w:tcW w:w="762" w:type="dxa"/>
+            <w:vMerge/>
+            <w:tcBorders>
+              <w:top w:val="single" w:sz="2" w:space="0" w:color="000000"/>
+              <w:left w:val="single" w:sz="2" w:space="0" w:color="000000"/>
+              <w:bottom w:val="single" w:sz="2" w:space="0" w:color="000000"/>
+              <w:right w:val="single" w:sz="2" w:space="0" w:color="000000"/>
+              <w:tl2br w:val="nil"/>
+              <w:tr2bl w:val="nil"/>
+            </w:tcBorders>
+          </w:tcPr>
+          <w:p/>
+        </w:tc>
+        <w:tc>
+          <w:tcPr>
+            <w:tcW w:w="762" w:type="dxa"/>
+            <w:tcBorders>
+              <w:top w:val="single" w:sz="2" w:space="0" w:color="000000"/>
+              <w:left w:val="single" w:sz="2" w:space="0" w:color="000000"/>
+              <w:bottom w:val="single" w:sz="2" w:space="0" w:color="000000"/>
+              <w:right w:val="single" w:sz="2" w:space="0" w:color="000000"/>
+              <w:tl2br w:val="nil"/>
+              <w:tr2bl w:val="nil"/>
+            </w:tcBorders>
+            <w:shd w:val="clear" w:color="auto" w:fill="E5E5E5"/>
+            <w:vAlign w:val="center"/>
+          </w:tcPr>
+          <w:p>
+            <w:pPr>
+              <w:pStyle w:val="cnts1"/>
+            </w:pPr>
+            <w:r>
+              <w:t>세부</w:t>
+            </w:r>
+          </w:p>
+          <w:p>
+            <w:pPr>
+              <w:pStyle w:val="cnts1"/>
+            </w:pPr>
+            <w:r>
+              <w:t>내용</w:t>
+            </w:r>
+          </w:p>
+        </w:tc>
+        <w:tc>
+          <w:tcPr>
+            <w:tcW w:w="7719" w:type="dxa"/>
+            <w:tcBorders>
+              <w:top w:val="single" w:sz="2" w:space="0" w:color="000000"/>
+              <w:left w:val="single" w:sz="2" w:space="0" w:color="000000"/>
+              <w:bottom w:val="single" w:sz="2" w:space="0" w:color="000000"/>
+              <w:right w:val="single" w:sz="2" w:space="0" w:color="000000"/>
+              <w:tl2br w:val="nil"/>
+              <w:tr2bl w:val="nil"/>
+            </w:tcBorders>
+            <w:vAlign w:val="center"/>
+          </w:tcPr>
+          <w:p>
+            <w:pPr>
+              <w:pStyle w:val="cnts3"/>
+              <w:numPr>
+                <w:ilvl w:val="0"/>
+                <w:numId w:val="26"/>
+              </w:numPr>
               <w:rPr>
                 <w:color w:val="000000"/>
               </w:rPr>
             </w:pPr>
+            <w:r>
+              <w:rPr>
+                <w:color w:val="000000"/>
+              </w:rPr>
+              <w:drawing>
+                <wp:anchor distT="0" distB="0" distL="114300" distR="114300" simplePos="0" relativeHeight="251668480" behindDoc="0" locked="0" layoutInCell="1" allowOverlap="1" wp14:anchorId="0220A47C" wp14:editId="4EDA9F16">
+                  <wp:simplePos x="0" y="0"/>
+                  <wp:positionH relativeFrom="column">
+                    <wp:posOffset>-115570</wp:posOffset>
+                  </wp:positionH>
+                  <wp:positionV relativeFrom="paragraph">
+                    <wp:posOffset>302260</wp:posOffset>
+                  </wp:positionV>
+                  <wp:extent cx="4839335" cy="1733550"/>
+                  <wp:effectExtent l="0" t="0" r="0" b="0"/>
+                  <wp:wrapTopAndBottom/>
+                  <wp:docPr id="6" name="그림 6"/>
+                  <wp:cNvGraphicFramePr>
+                    <a:graphicFrameLocks xmlns:a="http://schemas.openxmlformats.org/drawingml/2006/main" noChangeAspect="1"/>
+                  </wp:cNvGraphicFramePr>
+                  <a:graphic xmlns:a="http://schemas.openxmlformats.org/drawingml/2006/main">
+                    <a:graphicData uri="http://schemas.openxmlformats.org/drawingml/2006/picture">
+                      <pic:pic xmlns:pic="http://schemas.openxmlformats.org/drawingml/2006/picture">
+                        <pic:nvPicPr>
+                          <pic:cNvPr id="1" name=""/>
+                          <pic:cNvPicPr/>
+                        </pic:nvPicPr>
+                        <pic:blipFill>
+                          <a:blip r:embed="rId12"/>
+                          <a:stretch>
+                            <a:fillRect/>
+                          </a:stretch>
+                        </pic:blipFill>
+                        <pic:spPr>
+                          <a:xfrm>
+                            <a:off x="0" y="0"/>
+                            <a:ext cx="4839335" cy="1733550"/>
+                          </a:xfrm>
+                          <a:prstGeom prst="rect">
+                            <a:avLst/>
+                          </a:prstGeom>
+                        </pic:spPr>
+                      </pic:pic>
+                    </a:graphicData>
+                  </a:graphic>
+                  <wp14:sizeRelH relativeFrom="margin">
+                    <wp14:pctWidth>0</wp14:pctWidth>
+                  </wp14:sizeRelH>
+                  <wp14:sizeRelV relativeFrom="margin">
+                    <wp14:pctHeight>0</wp14:pctHeight>
+                  </wp14:sizeRelV>
+                </wp:anchor>
+              </w:drawing>
+            </w:r>
+            <w:r>
+              <w:rPr>
+                <w:color w:val="000000"/>
+              </w:rPr>
+              <w:t xml:space="preserve">목표 구성도 </w:t>
+            </w:r>
+          </w:p>
+          <w:p>
+            <w:pPr>
+              <w:pStyle w:val="cnts3"/>
+              <w:numPr>
+                <w:ilvl w:val="0"/>
+                <w:numId w:val="0"/>
+              </w:numPr>
+              <w:rPr>
+                <w:rFonts w:hint="eastAsia"/>
+                <w:color w:val="000000"/>
+              </w:rPr>
+            </w:pPr>
+          </w:p>
+          <w:p>
+            <w:pPr>
+              <w:pStyle w:val="FigLine"/>
+              <w:numPr>
+                <w:ilvl w:val="0"/>
+                <w:numId w:val="38"/>
+              </w:numPr>
+              <w:jc w:val="both"/>
+            </w:pPr>
+            <w:r>
+              <w:rPr>
+                <w:rFonts w:hint="eastAsia"/>
+              </w:rPr>
+              <w:t>분류되어 나온 결과와 상의 성격,</w:t>
+            </w:r>
+            <w:r>
+              <w:t xml:space="preserve"> </w:t>
+            </w:r>
+            <w:r>
+              <w:rPr>
+                <w:rFonts w:hint="eastAsia"/>
+              </w:rPr>
+              <w:t>특성 매핑</w:t>
+            </w:r>
           </w:p>
         </w:tc>
       </w:tr>
@@ -6585,10 +10345,18 @@
             </w:pPr>
             <w:r>
               <w:rPr>
+                <w:rFonts w:hint="eastAsia"/>
                 <w:b/>
                 <w:bCs/>
               </w:rPr>
-              <w:t>Web</w:t>
+              <w:t>S</w:t>
+            </w:r>
+            <w:r>
+              <w:rPr>
+                <w:b/>
+                <w:bCs/>
+              </w:rPr>
+              <w:t>erver</w:t>
             </w:r>
           </w:p>
         </w:tc>
@@ -6639,7 +10407,7 @@
               <w:pStyle w:val="cnts2"/>
             </w:pPr>
             <w:r>
-              <w:t>Web_002</w:t>
+              <w:t>Ser_003</w:t>
             </w:r>
           </w:p>
         </w:tc>
@@ -6693,7 +10461,10 @@
               <w:rPr>
                 <w:rFonts w:hint="eastAsia"/>
               </w:rPr>
-              <w:t>결과 보고서 확인</w:t>
+              <w:t xml:space="preserve">관리자 </w:t>
+            </w:r>
+            <w:r>
+              <w:t>DB</w:t>
             </w:r>
           </w:p>
         </w:tc>
@@ -6782,7 +10553,7 @@
                 <w:spacing w:val="-16"/>
                 <w:w w:val="97"/>
               </w:rPr>
-              <w:t>분류,</w:t>
+              <w:t>D</w:t>
             </w:r>
             <w:r>
               <w:rPr>
@@ -6790,7 +10561,7 @@
                 <w:spacing w:val="-16"/>
                 <w:w w:val="97"/>
               </w:rPr>
-              <w:t xml:space="preserve"> </w:t>
+              <w:t>B</w:t>
             </w:r>
             <w:r>
               <w:rPr>
@@ -6798,7 +10569,7 @@
                 <w:spacing w:val="-16"/>
                 <w:w w:val="97"/>
               </w:rPr>
-              <w:t>매핑 되어 나온 결과를 화면에 출력</w:t>
+              <w:t>에 저장되는 사용내역들을 관리자페이지와 매핑</w:t>
             </w:r>
           </w:p>
         </w:tc>
@@ -6871,7 +10642,7 @@
               <w:pStyle w:val="cnts3"/>
               <w:numPr>
                 <w:ilvl w:val="0"/>
-                <w:numId w:val="22"/>
+                <w:numId w:val="27"/>
               </w:numPr>
               <w:rPr>
                 <w:color w:val="000000"/>
@@ -6881,58 +10652,100 @@
               <w:rPr>
                 <w:color w:val="000000"/>
               </w:rPr>
+              <w:drawing>
+                <wp:anchor distT="0" distB="0" distL="114300" distR="114300" simplePos="0" relativeHeight="251670528" behindDoc="0" locked="0" layoutInCell="1" allowOverlap="1" wp14:anchorId="4330A19C" wp14:editId="365A3241">
+                  <wp:simplePos x="0" y="0"/>
+                  <wp:positionH relativeFrom="column">
+                    <wp:posOffset>314325</wp:posOffset>
+                  </wp:positionH>
+                  <wp:positionV relativeFrom="paragraph">
+                    <wp:posOffset>354965</wp:posOffset>
+                  </wp:positionV>
+                  <wp:extent cx="3810000" cy="2324100"/>
+                  <wp:effectExtent l="0" t="0" r="0" b="0"/>
+                  <wp:wrapTopAndBottom/>
+                  <wp:docPr id="8" name="그림 8"/>
+                  <wp:cNvGraphicFramePr>
+                    <a:graphicFrameLocks xmlns:a="http://schemas.openxmlformats.org/drawingml/2006/main" noChangeAspect="1"/>
+                  </wp:cNvGraphicFramePr>
+                  <a:graphic xmlns:a="http://schemas.openxmlformats.org/drawingml/2006/main">
+                    <a:graphicData uri="http://schemas.openxmlformats.org/drawingml/2006/picture">
+                      <pic:pic xmlns:pic="http://schemas.openxmlformats.org/drawingml/2006/picture">
+                        <pic:nvPicPr>
+                          <pic:cNvPr id="1" name=""/>
+                          <pic:cNvPicPr/>
+                        </pic:nvPicPr>
+                        <pic:blipFill>
+                          <a:blip r:embed="rId13"/>
+                          <a:stretch>
+                            <a:fillRect/>
+                          </a:stretch>
+                        </pic:blipFill>
+                        <pic:spPr>
+                          <a:xfrm>
+                            <a:off x="0" y="0"/>
+                            <a:ext cx="3810000" cy="2324100"/>
+                          </a:xfrm>
+                          <a:prstGeom prst="rect">
+                            <a:avLst/>
+                          </a:prstGeom>
+                        </pic:spPr>
+                      </pic:pic>
+                    </a:graphicData>
+                  </a:graphic>
+                  <wp14:sizeRelH relativeFrom="margin">
+                    <wp14:pctWidth>0</wp14:pctWidth>
+                  </wp14:sizeRelH>
+                  <wp14:sizeRelV relativeFrom="margin">
+                    <wp14:pctHeight>0</wp14:pctHeight>
+                  </wp14:sizeRelV>
+                </wp:anchor>
+              </w:drawing>
+            </w:r>
+            <w:r>
+              <w:rPr>
+                <w:color w:val="000000"/>
+              </w:rPr>
               <w:t xml:space="preserve">목표 구성도 </w:t>
             </w:r>
           </w:p>
           <w:p>
             <w:pPr>
+              <w:pStyle w:val="cnts3"/>
+              <w:numPr>
+                <w:ilvl w:val="0"/>
+                <w:numId w:val="0"/>
+              </w:numPr>
+              <w:rPr>
+                <w:rFonts w:hint="eastAsia"/>
+                <w:color w:val="000000"/>
+              </w:rPr>
+            </w:pPr>
+          </w:p>
+          <w:p>
+            <w:pPr>
               <w:pStyle w:val="FigLine"/>
+              <w:numPr>
+                <w:ilvl w:val="0"/>
+                <w:numId w:val="39"/>
+              </w:numPr>
+              <w:jc w:val="both"/>
             </w:pPr>
             <w:r>
               <w:rPr>
                 <w:rFonts w:hint="eastAsia"/>
               </w:rPr>
-              <w:t>분석하여 분류된 결과를 이미지 출력</w:t>
-            </w:r>
-          </w:p>
-          <w:p>
-            <w:pPr>
-              <w:pStyle w:val="FigLine"/>
-            </w:pPr>
+              <w:t xml:space="preserve">저장된 </w:t>
+            </w:r>
+            <w:r>
+              <w:t>D</w:t>
+            </w:r>
             <w:r>
               <w:rPr>
                 <w:rFonts w:hint="eastAsia"/>
               </w:rPr>
-              <w:t>어떤 동물상에 가장 가까운지 퍼센트 값 출력</w:t>
-            </w:r>
-          </w:p>
-          <w:p>
-            <w:pPr>
-              <w:pStyle w:val="FigLine"/>
-            </w:pPr>
-            <w:r>
-              <w:rPr>
-                <w:rFonts w:hint="eastAsia"/>
-              </w:rPr>
-              <w:t>분류된 동물상의 성격,</w:t>
-            </w:r>
-            <w:r>
-              <w:t xml:space="preserve"> </w:t>
-            </w:r>
-            <w:r>
-              <w:rPr>
-                <w:rFonts w:hint="eastAsia"/>
-              </w:rPr>
-              <w:t>특성 출력</w:t>
-            </w:r>
-          </w:p>
-          <w:p>
-            <w:pPr>
-              <w:pStyle w:val="a7"/>
-              <w:rPr>
-                <w:color w:val="000000"/>
-              </w:rPr>
-            </w:pPr>
+              <w:t>B와 관리자 페이지 연동</w:t>
+            </w:r>
           </w:p>
         </w:tc>
       </w:tr>
@@ -7073,10 +10886,11 @@
             </w:pPr>
             <w:r>
               <w:rPr>
+                <w:rFonts w:hint="eastAsia"/>
                 <w:b/>
                 <w:bCs/>
               </w:rPr>
-              <w:t>Web</w:t>
+              <w:t>관리자</w:t>
             </w:r>
           </w:p>
         </w:tc>
@@ -7127,7 +10941,7 @@
               <w:pStyle w:val="cnts2"/>
             </w:pPr>
             <w:r>
-              <w:t>Web_003</w:t>
+              <w:t>Mana_001</w:t>
             </w:r>
           </w:p>
         </w:tc>
@@ -7181,7 +10995,7 @@
               <w:rPr>
                 <w:rFonts w:hint="eastAsia"/>
               </w:rPr>
-              <w:t>보고서 다운로드</w:t>
+              <w:t>내역관리</w:t>
             </w:r>
           </w:p>
         </w:tc>
@@ -7270,7 +11084,7 @@
                 <w:spacing w:val="-16"/>
                 <w:w w:val="97"/>
               </w:rPr>
-              <w:t>보고서를 이미지,</w:t>
+              <w:t>에러,</w:t>
             </w:r>
             <w:r>
               <w:rPr>
@@ -7278,7 +11092,7 @@
                 <w:spacing w:val="-16"/>
                 <w:w w:val="97"/>
               </w:rPr>
-              <w:t xml:space="preserve"> pd</w:t>
+              <w:t xml:space="preserve"> </w:t>
             </w:r>
             <w:r>
               <w:rPr>
@@ -7286,39 +11100,7 @@
                 <w:spacing w:val="-16"/>
                 <w:w w:val="97"/>
               </w:rPr>
-              <w:t>f</w:t>
-            </w:r>
-            <w:r>
-              <w:rPr>
-                <w:rFonts w:ascii="한컴 고딕" w:eastAsia="한컴 고딕"/>
-                <w:spacing w:val="-16"/>
-                <w:w w:val="97"/>
-              </w:rPr>
-              <w:t xml:space="preserve"> </w:t>
-            </w:r>
-            <w:r>
-              <w:rPr>
-                <w:rFonts w:ascii="한컴 고딕" w:eastAsia="한컴 고딕" w:hint="eastAsia"/>
-                <w:spacing w:val="-16"/>
-                <w:w w:val="97"/>
-              </w:rPr>
-              <w:t>어떤 것으로 결과를 받을지,</w:t>
-            </w:r>
-            <w:r>
-              <w:rPr>
-                <w:rFonts w:ascii="한컴 고딕" w:eastAsia="한컴 고딕"/>
-                <w:spacing w:val="-16"/>
-                <w:w w:val="97"/>
-              </w:rPr>
-              <w:t xml:space="preserve"> email, </w:t>
-            </w:r>
-            <w:r>
-              <w:rPr>
-                <w:rFonts w:ascii="한컴 고딕" w:eastAsia="한컴 고딕" w:hint="eastAsia"/>
-                <w:spacing w:val="-16"/>
-                <w:w w:val="97"/>
-              </w:rPr>
-              <w:t>카카오톡으로 받을지 선택</w:t>
+              <w:t>사용내역 등을 관리</w:t>
             </w:r>
           </w:p>
         </w:tc>
@@ -7391,7 +11173,7 @@
               <w:pStyle w:val="cnts3"/>
               <w:numPr>
                 <w:ilvl w:val="0"/>
-                <w:numId w:val="23"/>
+                <w:numId w:val="28"/>
               </w:numPr>
               <w:rPr>
                 <w:color w:val="000000"/>
@@ -7401,38 +11183,108 @@
               <w:rPr>
                 <w:color w:val="000000"/>
               </w:rPr>
+              <w:drawing>
+                <wp:anchor distT="0" distB="0" distL="114300" distR="114300" simplePos="0" relativeHeight="251672576" behindDoc="0" locked="0" layoutInCell="1" allowOverlap="1" wp14:anchorId="13819234" wp14:editId="685001E1">
+                  <wp:simplePos x="0" y="0"/>
+                  <wp:positionH relativeFrom="column">
+                    <wp:posOffset>-66675</wp:posOffset>
+                  </wp:positionH>
+                  <wp:positionV relativeFrom="paragraph">
+                    <wp:posOffset>421005</wp:posOffset>
+                  </wp:positionV>
+                  <wp:extent cx="4686300" cy="2238375"/>
+                  <wp:effectExtent l="0" t="0" r="0" b="9525"/>
+                  <wp:wrapTopAndBottom/>
+                  <wp:docPr id="9" name="그림 9"/>
+                  <wp:cNvGraphicFramePr>
+                    <a:graphicFrameLocks xmlns:a="http://schemas.openxmlformats.org/drawingml/2006/main" noChangeAspect="1"/>
+                  </wp:cNvGraphicFramePr>
+                  <a:graphic xmlns:a="http://schemas.openxmlformats.org/drawingml/2006/main">
+                    <a:graphicData uri="http://schemas.openxmlformats.org/drawingml/2006/picture">
+                      <pic:pic xmlns:pic="http://schemas.openxmlformats.org/drawingml/2006/picture">
+                        <pic:nvPicPr>
+                          <pic:cNvPr id="1" name=""/>
+                          <pic:cNvPicPr/>
+                        </pic:nvPicPr>
+                        <pic:blipFill>
+                          <a:blip r:embed="rId13"/>
+                          <a:stretch>
+                            <a:fillRect/>
+                          </a:stretch>
+                        </pic:blipFill>
+                        <pic:spPr>
+                          <a:xfrm>
+                            <a:off x="0" y="0"/>
+                            <a:ext cx="4686300" cy="2238375"/>
+                          </a:xfrm>
+                          <a:prstGeom prst="rect">
+                            <a:avLst/>
+                          </a:prstGeom>
+                        </pic:spPr>
+                      </pic:pic>
+                    </a:graphicData>
+                  </a:graphic>
+                  <wp14:sizeRelH relativeFrom="margin">
+                    <wp14:pctWidth>0</wp14:pctWidth>
+                  </wp14:sizeRelH>
+                  <wp14:sizeRelV relativeFrom="margin">
+                    <wp14:pctHeight>0</wp14:pctHeight>
+                  </wp14:sizeRelV>
+                </wp:anchor>
+              </w:drawing>
+            </w:r>
+            <w:r>
+              <w:rPr>
+                <w:color w:val="000000"/>
+              </w:rPr>
               <w:t xml:space="preserve">목표 구성도 </w:t>
             </w:r>
           </w:p>
           <w:p>
             <w:pPr>
+              <w:pStyle w:val="cnts3"/>
+              <w:numPr>
+                <w:ilvl w:val="0"/>
+                <w:numId w:val="0"/>
+              </w:numPr>
+              <w:rPr>
+                <w:rFonts w:hint="eastAsia"/>
+                <w:color w:val="000000"/>
+              </w:rPr>
+            </w:pPr>
+          </w:p>
+          <w:p>
+            <w:pPr>
               <w:pStyle w:val="FigLine"/>
+              <w:numPr>
+                <w:ilvl w:val="0"/>
+                <w:numId w:val="42"/>
+              </w:numPr>
+              <w:jc w:val="both"/>
             </w:pPr>
             <w:r>
               <w:rPr>
                 <w:rFonts w:hint="eastAsia"/>
               </w:rPr>
-              <w:t>분류되어 나온 결과를 받고 싶은 사람은 다운로드 가능</w:t>
-            </w:r>
-          </w:p>
-          <w:p>
-            <w:pPr>
-              <w:pStyle w:val="FigLine"/>
-            </w:pPr>
+              <w:t>에러(결과</w:t>
+            </w:r>
+            <w:r>
+              <w:t>)</w:t>
+            </w:r>
             <w:r>
               <w:rPr>
                 <w:rFonts w:hint="eastAsia"/>
               </w:rPr>
-              <w:t>이미지,</w:t>
-            </w:r>
-            <w:r>
-              <w:t xml:space="preserve"> pdf, email, </w:t>
+              <w:t xml:space="preserve"> 내역,</w:t>
+            </w:r>
+            <w:r>
+              <w:t xml:space="preserve"> </w:t>
             </w:r>
             <w:r>
               <w:rPr>
                 <w:rFonts w:hint="eastAsia"/>
               </w:rPr>
-              <w:t>카카오톡 중 선택</w:t>
+              <w:t>사용내역 관리</w:t>
             </w:r>
           </w:p>
         </w:tc>
@@ -7574,10 +11426,11 @@
             </w:pPr>
             <w:r>
               <w:rPr>
+                <w:rFonts w:hint="eastAsia"/>
                 <w:b/>
                 <w:bCs/>
               </w:rPr>
-              <w:t>Server</w:t>
+              <w:t>관리자</w:t>
             </w:r>
           </w:p>
         </w:tc>
@@ -7628,7 +11481,7 @@
               <w:pStyle w:val="cnts2"/>
             </w:pPr>
             <w:r>
-              <w:t>Server_001</w:t>
+              <w:t>Mana_002</w:t>
             </w:r>
           </w:p>
         </w:tc>
@@ -7682,7 +11535,7 @@
               <w:rPr>
                 <w:rFonts w:hint="eastAsia"/>
               </w:rPr>
-              <w:t>이미지 분석</w:t>
+              <w:t>삭제</w:t>
             </w:r>
           </w:p>
         </w:tc>
@@ -7767,11 +11620,9 @@
             </w:pPr>
             <w:r>
               <w:rPr>
-                <w:rFonts w:ascii="한컴 고딕" w:eastAsia="한컴 고딕" w:hint="eastAsia"/>
-                <w:spacing w:val="-16"/>
-                <w:w w:val="97"/>
-              </w:rPr>
-              <w:t>분류 모델이 학습하기 쉽게 확장자 및 사이즈 조정</w:t>
+                <w:rFonts w:hint="eastAsia"/>
+              </w:rPr>
+              <w:t>데이터 삭제</w:t>
             </w:r>
           </w:p>
         </w:tc>
@@ -7844,7 +11695,7 @@
               <w:pStyle w:val="cnts3"/>
               <w:numPr>
                 <w:ilvl w:val="0"/>
-                <w:numId w:val="24"/>
+                <w:numId w:val="28"/>
               </w:numPr>
               <w:rPr>
                 <w:color w:val="000000"/>
@@ -7854,27 +11705,90 @@
               <w:rPr>
                 <w:color w:val="000000"/>
               </w:rPr>
+              <w:drawing>
+                <wp:anchor distT="0" distB="0" distL="114300" distR="114300" simplePos="0" relativeHeight="251674624" behindDoc="0" locked="0" layoutInCell="1" allowOverlap="1" wp14:anchorId="1FE11C3E" wp14:editId="2DBE32E8">
+                  <wp:simplePos x="0" y="0"/>
+                  <wp:positionH relativeFrom="column">
+                    <wp:posOffset>31115</wp:posOffset>
+                  </wp:positionH>
+                  <wp:positionV relativeFrom="paragraph">
+                    <wp:posOffset>254000</wp:posOffset>
+                  </wp:positionV>
+                  <wp:extent cx="4581525" cy="3019425"/>
+                  <wp:effectExtent l="0" t="0" r="9525" b="9525"/>
+                  <wp:wrapTopAndBottom/>
+                  <wp:docPr id="10" name="그림 10"/>
+                  <wp:cNvGraphicFramePr>
+                    <a:graphicFrameLocks xmlns:a="http://schemas.openxmlformats.org/drawingml/2006/main" noChangeAspect="1"/>
+                  </wp:cNvGraphicFramePr>
+                  <a:graphic xmlns:a="http://schemas.openxmlformats.org/drawingml/2006/main">
+                    <a:graphicData uri="http://schemas.openxmlformats.org/drawingml/2006/picture">
+                      <pic:pic xmlns:pic="http://schemas.openxmlformats.org/drawingml/2006/picture">
+                        <pic:nvPicPr>
+                          <pic:cNvPr id="1" name=""/>
+                          <pic:cNvPicPr/>
+                        </pic:nvPicPr>
+                        <pic:blipFill>
+                          <a:blip r:embed="rId13"/>
+                          <a:stretch>
+                            <a:fillRect/>
+                          </a:stretch>
+                        </pic:blipFill>
+                        <pic:spPr>
+                          <a:xfrm>
+                            <a:off x="0" y="0"/>
+                            <a:ext cx="4581525" cy="3019425"/>
+                          </a:xfrm>
+                          <a:prstGeom prst="rect">
+                            <a:avLst/>
+                          </a:prstGeom>
+                        </pic:spPr>
+                      </pic:pic>
+                    </a:graphicData>
+                  </a:graphic>
+                  <wp14:sizeRelH relativeFrom="margin">
+                    <wp14:pctWidth>0</wp14:pctWidth>
+                  </wp14:sizeRelH>
+                  <wp14:sizeRelV relativeFrom="margin">
+                    <wp14:pctHeight>0</wp14:pctHeight>
+                  </wp14:sizeRelV>
+                </wp:anchor>
+              </w:drawing>
+            </w:r>
+            <w:r>
+              <w:rPr>
+                <w:color w:val="000000"/>
+              </w:rPr>
               <w:t xml:space="preserve">목표 구성도 </w:t>
             </w:r>
           </w:p>
           <w:p>
             <w:pPr>
+              <w:pStyle w:val="cnts3"/>
+              <w:numPr>
+                <w:ilvl w:val="0"/>
+                <w:numId w:val="0"/>
+              </w:numPr>
+              <w:rPr>
+                <w:rFonts w:hint="eastAsia"/>
+                <w:color w:val="000000"/>
+              </w:rPr>
+            </w:pPr>
+          </w:p>
+          <w:p>
+            <w:pPr>
               <w:pStyle w:val="FigLine"/>
+              <w:numPr>
+                <w:ilvl w:val="0"/>
+                <w:numId w:val="41"/>
+              </w:numPr>
+              <w:jc w:val="both"/>
             </w:pPr>
             <w:r>
               <w:rPr>
                 <w:rFonts w:hint="eastAsia"/>
               </w:rPr>
-              <w:t>u</w:t>
-            </w:r>
-            <w:r>
-              <w:t>pload</w:t>
-            </w:r>
-            <w:r>
-              <w:rPr>
-                <w:rFonts w:hint="eastAsia"/>
-              </w:rPr>
-              <w:t>되어 넘어온 이미지를 분류 모델에 학습</w:t>
+              <w:t>데이터 삭제</w:t>
             </w:r>
           </w:p>
         </w:tc>
@@ -8016,10 +11930,11 @@
             </w:pPr>
             <w:r>
               <w:rPr>
+                <w:rFonts w:hint="eastAsia"/>
                 <w:b/>
                 <w:bCs/>
               </w:rPr>
-              <w:t>Server</w:t>
+              <w:t>관리자</w:t>
             </w:r>
           </w:p>
         </w:tc>
@@ -8070,7 +11985,7 @@
               <w:pStyle w:val="cnts2"/>
             </w:pPr>
             <w:r>
-              <w:t>Server_002</w:t>
+              <w:t>Mana_003</w:t>
             </w:r>
           </w:p>
         </w:tc>
@@ -8124,7 +12039,7 @@
               <w:rPr>
                 <w:rFonts w:hint="eastAsia"/>
               </w:rPr>
-              <w:t>결과 보고서</w:t>
+              <w:t>통계</w:t>
             </w:r>
           </w:p>
         </w:tc>
@@ -8209,11 +12124,18 @@
             </w:pPr>
             <w:r>
               <w:rPr>
-                <w:rFonts w:ascii="한컴 고딕" w:eastAsia="한컴 고딕" w:hint="eastAsia"/>
-                <w:spacing w:val="-16"/>
-                <w:w w:val="97"/>
-              </w:rPr>
-              <w:t>분류되어 나온 결과를 가지고 동물상의 성격과 매핑</w:t>
+                <w:rFonts w:hint="eastAsia"/>
+              </w:rPr>
+              <w:t>통계,</w:t>
+            </w:r>
+            <w:r>
+              <w:t xml:space="preserve"> </w:t>
+            </w:r>
+            <w:r>
+              <w:rPr>
+                <w:rFonts w:hint="eastAsia"/>
+              </w:rPr>
+              <w:t>그래프</w:t>
             </w:r>
           </w:p>
         </w:tc>
@@ -8286,7 +12208,7 @@
               <w:pStyle w:val="cnts3"/>
               <w:numPr>
                 <w:ilvl w:val="0"/>
-                <w:numId w:val="26"/>
+                <w:numId w:val="28"/>
               </w:numPr>
               <w:rPr>
                 <w:color w:val="000000"/>
@@ -8296,18 +12218,90 @@
               <w:rPr>
                 <w:color w:val="000000"/>
               </w:rPr>
+              <w:drawing>
+                <wp:anchor distT="0" distB="0" distL="114300" distR="114300" simplePos="0" relativeHeight="251676672" behindDoc="0" locked="0" layoutInCell="1" allowOverlap="1" wp14:anchorId="29106699" wp14:editId="13F48747">
+                  <wp:simplePos x="0" y="0"/>
+                  <wp:positionH relativeFrom="column">
+                    <wp:posOffset>8890</wp:posOffset>
+                  </wp:positionH>
+                  <wp:positionV relativeFrom="paragraph">
+                    <wp:posOffset>351155</wp:posOffset>
+                  </wp:positionV>
+                  <wp:extent cx="4352925" cy="3181350"/>
+                  <wp:effectExtent l="0" t="0" r="9525" b="0"/>
+                  <wp:wrapTopAndBottom/>
+                  <wp:docPr id="11" name="그림 11"/>
+                  <wp:cNvGraphicFramePr>
+                    <a:graphicFrameLocks xmlns:a="http://schemas.openxmlformats.org/drawingml/2006/main" noChangeAspect="1"/>
+                  </wp:cNvGraphicFramePr>
+                  <a:graphic xmlns:a="http://schemas.openxmlformats.org/drawingml/2006/main">
+                    <a:graphicData uri="http://schemas.openxmlformats.org/drawingml/2006/picture">
+                      <pic:pic xmlns:pic="http://schemas.openxmlformats.org/drawingml/2006/picture">
+                        <pic:nvPicPr>
+                          <pic:cNvPr id="1" name=""/>
+                          <pic:cNvPicPr/>
+                        </pic:nvPicPr>
+                        <pic:blipFill>
+                          <a:blip r:embed="rId13"/>
+                          <a:stretch>
+                            <a:fillRect/>
+                          </a:stretch>
+                        </pic:blipFill>
+                        <pic:spPr>
+                          <a:xfrm>
+                            <a:off x="0" y="0"/>
+                            <a:ext cx="4352925" cy="3181350"/>
+                          </a:xfrm>
+                          <a:prstGeom prst="rect">
+                            <a:avLst/>
+                          </a:prstGeom>
+                        </pic:spPr>
+                      </pic:pic>
+                    </a:graphicData>
+                  </a:graphic>
+                  <wp14:sizeRelH relativeFrom="margin">
+                    <wp14:pctWidth>0</wp14:pctWidth>
+                  </wp14:sizeRelH>
+                  <wp14:sizeRelV relativeFrom="margin">
+                    <wp14:pctHeight>0</wp14:pctHeight>
+                  </wp14:sizeRelV>
+                </wp:anchor>
+              </w:drawing>
+            </w:r>
+            <w:r>
+              <w:rPr>
+                <w:color w:val="000000"/>
+              </w:rPr>
               <w:t xml:space="preserve">목표 구성도 </w:t>
             </w:r>
           </w:p>
           <w:p>
             <w:pPr>
+              <w:pStyle w:val="cnts3"/>
+              <w:numPr>
+                <w:ilvl w:val="0"/>
+                <w:numId w:val="0"/>
+              </w:numPr>
+              <w:rPr>
+                <w:rFonts w:hint="eastAsia"/>
+                <w:color w:val="000000"/>
+              </w:rPr>
+            </w:pPr>
+          </w:p>
+          <w:p>
+            <w:pPr>
               <w:pStyle w:val="FigLine"/>
+              <w:numPr>
+                <w:ilvl w:val="0"/>
+                <w:numId w:val="40"/>
+              </w:numPr>
+              <w:jc w:val="both"/>
             </w:pPr>
             <w:r>
               <w:rPr>
                 <w:rFonts w:hint="eastAsia"/>
               </w:rPr>
-              <w:t>분류되어 나온 결과와 상의 성격,</w:t>
+              <w:t>통계자료,</w:t>
             </w:r>
             <w:r>
               <w:t xml:space="preserve"> </w:t>
@@ -8316,7 +12310,7 @@
               <w:rPr>
                 <w:rFonts w:hint="eastAsia"/>
               </w:rPr>
-              <w:t>특성 매핑</w:t>
+              <w:t>시각화</w:t>
             </w:r>
           </w:p>
         </w:tc>
@@ -8370,6 +12364,14 @@
         </w:tc>
       </w:tr>
     </w:tbl>
+    <w:p>
+      <w:pPr>
+        <w:pStyle w:val="a4"/>
+        <w:rPr>
+          <w:rFonts w:hint="eastAsia"/>
+        </w:rPr>
+      </w:pPr>
+    </w:p>
     <w:p>
       <w:pPr>
         <w:pStyle w:val="a4"/>
@@ -8458,18 +12460,10 @@
             </w:pPr>
             <w:r>
               <w:rPr>
-                <w:rFonts w:hint="eastAsia"/>
                 <w:b/>
                 <w:bCs/>
               </w:rPr>
-              <w:t>S</w:t>
-            </w:r>
-            <w:r>
-              <w:rPr>
-                <w:b/>
-                <w:bCs/>
-              </w:rPr>
-              <w:t>erver</w:t>
+              <w:t>Mapping</w:t>
             </w:r>
           </w:p>
         </w:tc>
@@ -8520,7 +12514,7 @@
               <w:pStyle w:val="cnts2"/>
             </w:pPr>
             <w:r>
-              <w:t>Ser_003</w:t>
+              <w:t>Mapp_001</w:t>
             </w:r>
           </w:p>
         </w:tc>
@@ -8574,10 +12568,13 @@
               <w:rPr>
                 <w:rFonts w:hint="eastAsia"/>
               </w:rPr>
-              <w:t xml:space="preserve">관리자 </w:t>
-            </w:r>
-            <w:r>
-              <w:t>DB</w:t>
+              <w:t xml:space="preserve">학습데이터 </w:t>
+            </w:r>
+            <w:r>
+              <w:rPr>
+                <w:rFonts w:hint="eastAsia"/>
+              </w:rPr>
+              <w:t>전송</w:t>
             </w:r>
           </w:p>
         </w:tc>
@@ -8666,23 +12663,7 @@
                 <w:spacing w:val="-16"/>
                 <w:w w:val="97"/>
               </w:rPr>
-              <w:t>D</w:t>
-            </w:r>
-            <w:r>
-              <w:rPr>
-                <w:rFonts w:ascii="한컴 고딕" w:eastAsia="한컴 고딕"/>
-                <w:spacing w:val="-16"/>
-                <w:w w:val="97"/>
-              </w:rPr>
-              <w:t>B</w:t>
-            </w:r>
-            <w:r>
-              <w:rPr>
-                <w:rFonts w:ascii="한컴 고딕" w:eastAsia="한컴 고딕" w:hint="eastAsia"/>
-                <w:spacing w:val="-16"/>
-                <w:w w:val="97"/>
-              </w:rPr>
-              <w:t>에 저장되는 사용내역들을 관리자페이지와 매핑</w:t>
+              <w:t>들어온 이미지의 특성 및 모델 적용 상 분류</w:t>
             </w:r>
           </w:p>
         </w:tc>
@@ -8755,7 +12736,7 @@
               <w:pStyle w:val="cnts3"/>
               <w:numPr>
                 <w:ilvl w:val="0"/>
-                <w:numId w:val="27"/>
+                <w:numId w:val="29"/>
               </w:numPr>
               <w:rPr>
                 <w:color w:val="000000"/>
@@ -8765,27 +12746,187 @@
               <w:rPr>
                 <w:color w:val="000000"/>
               </w:rPr>
+              <w:drawing>
+                <wp:anchor distT="0" distB="0" distL="114300" distR="114300" simplePos="0" relativeHeight="251678720" behindDoc="1" locked="0" layoutInCell="1" allowOverlap="1" wp14:anchorId="70A33615" wp14:editId="48B381B9">
+                  <wp:simplePos x="0" y="0"/>
+                  <wp:positionH relativeFrom="column">
+                    <wp:posOffset>0</wp:posOffset>
+                  </wp:positionH>
+                  <wp:positionV relativeFrom="paragraph">
+                    <wp:posOffset>341630</wp:posOffset>
+                  </wp:positionV>
+                  <wp:extent cx="2152650" cy="3609975"/>
+                  <wp:effectExtent l="0" t="0" r="0" b="9525"/>
+                  <wp:wrapTight wrapText="bothSides">
+                    <wp:wrapPolygon edited="0">
+                      <wp:start x="0" y="0"/>
+                      <wp:lineTo x="0" y="21543"/>
+                      <wp:lineTo x="21409" y="21543"/>
+                      <wp:lineTo x="21409" y="0"/>
+                      <wp:lineTo x="0" y="0"/>
+                    </wp:wrapPolygon>
+                  </wp:wrapTight>
+                  <wp:docPr id="12" name="그림 12"/>
+                  <wp:cNvGraphicFramePr>
+                    <a:graphicFrameLocks xmlns:a="http://schemas.openxmlformats.org/drawingml/2006/main" noChangeAspect="1"/>
+                  </wp:cNvGraphicFramePr>
+                  <a:graphic xmlns:a="http://schemas.openxmlformats.org/drawingml/2006/main">
+                    <a:graphicData uri="http://schemas.openxmlformats.org/drawingml/2006/picture">
+                      <pic:pic xmlns:pic="http://schemas.openxmlformats.org/drawingml/2006/picture">
+                        <pic:nvPicPr>
+                          <pic:cNvPr id="1" name=""/>
+                          <pic:cNvPicPr/>
+                        </pic:nvPicPr>
+                        <pic:blipFill>
+                          <a:blip r:embed="rId14"/>
+                          <a:stretch>
+                            <a:fillRect/>
+                          </a:stretch>
+                        </pic:blipFill>
+                        <pic:spPr>
+                          <a:xfrm>
+                            <a:off x="0" y="0"/>
+                            <a:ext cx="2152650" cy="3609975"/>
+                          </a:xfrm>
+                          <a:prstGeom prst="rect">
+                            <a:avLst/>
+                          </a:prstGeom>
+                        </pic:spPr>
+                      </pic:pic>
+                    </a:graphicData>
+                  </a:graphic>
+                  <wp14:sizeRelH relativeFrom="margin">
+                    <wp14:pctWidth>0</wp14:pctWidth>
+                  </wp14:sizeRelH>
+                  <wp14:sizeRelV relativeFrom="margin">
+                    <wp14:pctHeight>0</wp14:pctHeight>
+                  </wp14:sizeRelV>
+                </wp:anchor>
+              </w:drawing>
+            </w:r>
+            <w:r>
+              <w:rPr>
+                <w:color w:val="000000"/>
+              </w:rPr>
               <w:t xml:space="preserve">목표 구성도 </w:t>
             </w:r>
           </w:p>
           <w:p>
             <w:pPr>
+              <w:pStyle w:val="cnts3"/>
+              <w:numPr>
+                <w:ilvl w:val="0"/>
+                <w:numId w:val="0"/>
+              </w:numPr>
+              <w:rPr>
+                <w:rFonts w:hint="eastAsia"/>
+                <w:color w:val="000000"/>
+              </w:rPr>
+            </w:pPr>
+          </w:p>
+          <w:p>
+            <w:pPr>
               <w:pStyle w:val="FigLine"/>
+              <w:numPr>
+                <w:ilvl w:val="0"/>
+                <w:numId w:val="43"/>
+              </w:numPr>
+              <w:jc w:val="both"/>
             </w:pPr>
             <w:r>
               <w:rPr>
                 <w:rFonts w:hint="eastAsia"/>
               </w:rPr>
-              <w:t xml:space="preserve">저장된 </w:t>
-            </w:r>
-            <w:r>
-              <w:t>D</w:t>
-            </w:r>
+              <w:t>이미지의 확장자 확인 및 변경</w:t>
+            </w:r>
+          </w:p>
+          <w:p>
+            <w:pPr>
+              <w:pStyle w:val="FigLine"/>
+              <w:numPr>
+                <w:ilvl w:val="0"/>
+                <w:numId w:val="43"/>
+              </w:numPr>
+              <w:jc w:val="both"/>
+            </w:pPr>
             <w:r>
               <w:rPr>
                 <w:rFonts w:hint="eastAsia"/>
               </w:rPr>
-              <w:t>B와 관리자 페이지 연동</w:t>
+              <w:t>이미지 사이즈 변경</w:t>
+            </w:r>
+          </w:p>
+          <w:p>
+            <w:pPr>
+              <w:pStyle w:val="FigLine"/>
+              <w:numPr>
+                <w:ilvl w:val="0"/>
+                <w:numId w:val="43"/>
+              </w:numPr>
+              <w:jc w:val="both"/>
+            </w:pPr>
+            <w:r>
+              <w:rPr>
+                <w:rFonts w:hint="eastAsia"/>
+              </w:rPr>
+              <w:t xml:space="preserve">이미지 </w:t>
+            </w:r>
+            <w:r>
+              <w:rPr>
+                <w:rFonts w:hint="eastAsia"/>
+              </w:rPr>
+              <w:t>컬러 변경</w:t>
+            </w:r>
+          </w:p>
+          <w:p>
+            <w:pPr>
+              <w:pStyle w:val="FigLine"/>
+              <w:numPr>
+                <w:ilvl w:val="0"/>
+                <w:numId w:val="43"/>
+              </w:numPr>
+              <w:jc w:val="both"/>
+            </w:pPr>
+            <w:r>
+              <w:rPr>
+                <w:rFonts w:hint="eastAsia"/>
+              </w:rPr>
+              <w:t>이미지 학습</w:t>
+            </w:r>
+          </w:p>
+          <w:p>
+            <w:pPr>
+              <w:pStyle w:val="FigLine"/>
+              <w:numPr>
+                <w:ilvl w:val="0"/>
+                <w:numId w:val="43"/>
+              </w:numPr>
+              <w:jc w:val="both"/>
+            </w:pPr>
+            <w:r>
+              <w:rPr>
+                <w:rFonts w:hint="eastAsia"/>
+              </w:rPr>
+              <w:t>이미지 분류</w:t>
+            </w:r>
+          </w:p>
+          <w:p>
+            <w:pPr>
+              <w:pStyle w:val="FigLine"/>
+              <w:numPr>
+                <w:ilvl w:val="0"/>
+                <w:numId w:val="43"/>
+              </w:numPr>
+              <w:jc w:val="both"/>
+            </w:pPr>
+            <w:r>
+              <w:rPr>
+                <w:rFonts w:hint="eastAsia"/>
+              </w:rPr>
+              <w:t xml:space="preserve">이미지 분류 결과 </w:t>
+            </w:r>
+            <w:r>
+              <w:t>return</w:t>
             </w:r>
           </w:p>
         </w:tc>
@@ -8927,11 +13068,10 @@
             </w:pPr>
             <w:r>
               <w:rPr>
-                <w:rFonts w:hint="eastAsia"/>
                 <w:b/>
                 <w:bCs/>
               </w:rPr>
-              <w:t>관리자</w:t>
+              <w:t>Mapping</w:t>
             </w:r>
           </w:p>
         </w:tc>
@@ -8982,7 +13122,7 @@
               <w:pStyle w:val="cnts2"/>
             </w:pPr>
             <w:r>
-              <w:t>Mana_001</w:t>
+              <w:t>Mapp_002</w:t>
             </w:r>
           </w:p>
         </w:tc>
@@ -9036,7 +13176,7 @@
               <w:rPr>
                 <w:rFonts w:hint="eastAsia"/>
               </w:rPr>
-              <w:t>내역관리</w:t>
+              <w:t>학습된 데이터 전송</w:t>
             </w:r>
           </w:p>
         </w:tc>
@@ -9125,7 +13265,7 @@
                 <w:spacing w:val="-16"/>
                 <w:w w:val="97"/>
               </w:rPr>
-              <w:t>에러,</w:t>
+              <w:t xml:space="preserve">분류되어 나온 결과를 </w:t>
             </w:r>
             <w:r>
               <w:rPr>
@@ -9133,7 +13273,7 @@
                 <w:spacing w:val="-16"/>
                 <w:w w:val="97"/>
               </w:rPr>
-              <w:t xml:space="preserve"> </w:t>
+              <w:t>server</w:t>
             </w:r>
             <w:r>
               <w:rPr>
@@ -9141,7 +13281,7 @@
                 <w:spacing w:val="-16"/>
                 <w:w w:val="97"/>
               </w:rPr>
-              <w:t>사용내역 등을 관리</w:t>
+              <w:t>로 전송</w:t>
             </w:r>
           </w:p>
         </w:tc>
@@ -9214,9 +13354,10 @@
               <w:pStyle w:val="cnts3"/>
               <w:numPr>
                 <w:ilvl w:val="0"/>
-                <w:numId w:val="28"/>
+                <w:numId w:val="30"/>
               </w:numPr>
               <w:rPr>
+                <w:rFonts w:hint="eastAsia"/>
                 <w:color w:val="000000"/>
               </w:rPr>
             </w:pPr>
@@ -9230,30 +13371,87 @@
           <w:p>
             <w:pPr>
               <w:pStyle w:val="FigLine"/>
-            </w:pPr>
+              <w:numPr>
+                <w:ilvl w:val="0"/>
+                <w:numId w:val="44"/>
+              </w:numPr>
+            </w:pPr>
+            <w:r>
+              <w:drawing>
+                <wp:anchor distT="0" distB="0" distL="114300" distR="114300" simplePos="0" relativeHeight="251680768" behindDoc="1" locked="0" layoutInCell="1" allowOverlap="1" wp14:anchorId="3D2D2417" wp14:editId="6ECB57FF">
+                  <wp:simplePos x="0" y="0"/>
+                  <wp:positionH relativeFrom="column">
+                    <wp:posOffset>-2108200</wp:posOffset>
+                  </wp:positionH>
+                  <wp:positionV relativeFrom="paragraph">
+                    <wp:posOffset>53340</wp:posOffset>
+                  </wp:positionV>
+                  <wp:extent cx="2152650" cy="2962275"/>
+                  <wp:effectExtent l="0" t="0" r="0" b="9525"/>
+                  <wp:wrapTight wrapText="bothSides">
+                    <wp:wrapPolygon edited="0">
+                      <wp:start x="0" y="0"/>
+                      <wp:lineTo x="0" y="21531"/>
+                      <wp:lineTo x="21409" y="21531"/>
+                      <wp:lineTo x="21409" y="0"/>
+                      <wp:lineTo x="0" y="0"/>
+                    </wp:wrapPolygon>
+                  </wp:wrapTight>
+                  <wp:docPr id="13" name="그림 13"/>
+                  <wp:cNvGraphicFramePr>
+                    <a:graphicFrameLocks xmlns:a="http://schemas.openxmlformats.org/drawingml/2006/main" noChangeAspect="1"/>
+                  </wp:cNvGraphicFramePr>
+                  <a:graphic xmlns:a="http://schemas.openxmlformats.org/drawingml/2006/main">
+                    <a:graphicData uri="http://schemas.openxmlformats.org/drawingml/2006/picture">
+                      <pic:pic xmlns:pic="http://schemas.openxmlformats.org/drawingml/2006/picture">
+                        <pic:nvPicPr>
+                          <pic:cNvPr id="1" name=""/>
+                          <pic:cNvPicPr/>
+                        </pic:nvPicPr>
+                        <pic:blipFill>
+                          <a:blip r:embed="rId14"/>
+                          <a:stretch>
+                            <a:fillRect/>
+                          </a:stretch>
+                        </pic:blipFill>
+                        <pic:spPr>
+                          <a:xfrm>
+                            <a:off x="0" y="0"/>
+                            <a:ext cx="2152650" cy="2962275"/>
+                          </a:xfrm>
+                          <a:prstGeom prst="rect">
+                            <a:avLst/>
+                          </a:prstGeom>
+                        </pic:spPr>
+                      </pic:pic>
+                    </a:graphicData>
+                  </a:graphic>
+                  <wp14:sizeRelH relativeFrom="margin">
+                    <wp14:pctWidth>0</wp14:pctWidth>
+                  </wp14:sizeRelH>
+                  <wp14:sizeRelV relativeFrom="margin">
+                    <wp14:pctHeight>0</wp14:pctHeight>
+                  </wp14:sizeRelV>
+                </wp:anchor>
+              </w:drawing>
+            </w:r>
             <w:r>
               <w:rPr>
                 <w:rFonts w:hint="eastAsia"/>
               </w:rPr>
-              <w:t>에러(결과</w:t>
-            </w:r>
-            <w:r>
-              <w:t>)</w:t>
+              <w:t xml:space="preserve">학습 및 분류된 이미지에 대한 결과값을 서버로 </w:t>
             </w:r>
             <w:r>
               <w:rPr>
                 <w:rFonts w:hint="eastAsia"/>
               </w:rPr>
-              <w:t xml:space="preserve"> 내역,</w:t>
-            </w:r>
-            <w:r>
-              <w:t xml:space="preserve"> </w:t>
+              <w:t>전</w:t>
             </w:r>
             <w:r>
               <w:rPr>
                 <w:rFonts w:hint="eastAsia"/>
               </w:rPr>
-              <w:t>사용내역 관리</w:t>
+              <w:t>송</w:t>
             </w:r>
           </w:p>
         </w:tc>
@@ -9395,11 +13593,10 @@
             </w:pPr>
             <w:r>
               <w:rPr>
-                <w:rFonts w:hint="eastAsia"/>
                 <w:b/>
                 <w:bCs/>
               </w:rPr>
-              <w:t>관리자</w:t>
+              <w:t>DB</w:t>
             </w:r>
           </w:p>
         </w:tc>
@@ -9450,10 +13647,10 @@
               <w:pStyle w:val="cnts2"/>
             </w:pPr>
             <w:r>
-              <w:t>Mana_00</w:t>
-            </w:r>
-            <w:r>
-              <w:t>2</w:t>
+              <w:t>DB</w:t>
+            </w:r>
+            <w:r>
+              <w:t>_002</w:t>
             </w:r>
           </w:p>
         </w:tc>
@@ -9507,7 +13704,7 @@
               <w:rPr>
                 <w:rFonts w:hint="eastAsia"/>
               </w:rPr>
-              <w:t>삭제</w:t>
+              <w:t>이미지 저장</w:t>
             </w:r>
           </w:p>
         </w:tc>
@@ -9592,9 +13789,12 @@
             </w:pPr>
             <w:r>
               <w:rPr>
-                <w:rFonts w:hint="eastAsia"/>
-              </w:rPr>
-              <w:t>데이터 삭제</w:t>
+                <w:rFonts w:ascii="한컴 고딕" w:eastAsia="한컴 고딕" w:hint="eastAsia"/>
+                <w:color w:val="auto"/>
+                <w:spacing w:val="-16"/>
+                <w:w w:val="97"/>
+              </w:rPr>
+              <w:t>데이터 베이스에 상 별 이미지 저장</w:t>
             </w:r>
           </w:p>
         </w:tc>
@@ -9667,7 +13867,7 @@
               <w:pStyle w:val="cnts3"/>
               <w:numPr>
                 <w:ilvl w:val="0"/>
-                <w:numId w:val="28"/>
+                <w:numId w:val="31"/>
               </w:numPr>
               <w:rPr>
                 <w:color w:val="000000"/>
@@ -9677,19 +13877,104 @@
               <w:rPr>
                 <w:color w:val="000000"/>
               </w:rPr>
+              <w:drawing>
+                <wp:anchor distT="0" distB="0" distL="114300" distR="114300" simplePos="0" relativeHeight="251682816" behindDoc="1" locked="0" layoutInCell="1" allowOverlap="1" wp14:anchorId="25295BB5" wp14:editId="02E63773">
+                  <wp:simplePos x="0" y="0"/>
+                  <wp:positionH relativeFrom="column">
+                    <wp:posOffset>173990</wp:posOffset>
+                  </wp:positionH>
+                  <wp:positionV relativeFrom="paragraph">
+                    <wp:posOffset>301625</wp:posOffset>
+                  </wp:positionV>
+                  <wp:extent cx="1924050" cy="3000375"/>
+                  <wp:effectExtent l="0" t="0" r="0" b="9525"/>
+                  <wp:wrapTight wrapText="bothSides">
+                    <wp:wrapPolygon edited="0">
+                      <wp:start x="0" y="0"/>
+                      <wp:lineTo x="0" y="21531"/>
+                      <wp:lineTo x="21386" y="21531"/>
+                      <wp:lineTo x="21386" y="0"/>
+                      <wp:lineTo x="0" y="0"/>
+                    </wp:wrapPolygon>
+                  </wp:wrapTight>
+                  <wp:docPr id="15" name="그림 15"/>
+                  <wp:cNvGraphicFramePr>
+                    <a:graphicFrameLocks xmlns:a="http://schemas.openxmlformats.org/drawingml/2006/main" noChangeAspect="1"/>
+                  </wp:cNvGraphicFramePr>
+                  <a:graphic xmlns:a="http://schemas.openxmlformats.org/drawingml/2006/main">
+                    <a:graphicData uri="http://schemas.openxmlformats.org/drawingml/2006/picture">
+                      <pic:pic xmlns:pic="http://schemas.openxmlformats.org/drawingml/2006/picture">
+                        <pic:nvPicPr>
+                          <pic:cNvPr id="1" name=""/>
+                          <pic:cNvPicPr/>
+                        </pic:nvPicPr>
+                        <pic:blipFill>
+                          <a:blip r:embed="rId15"/>
+                          <a:stretch>
+                            <a:fillRect/>
+                          </a:stretch>
+                        </pic:blipFill>
+                        <pic:spPr>
+                          <a:xfrm>
+                            <a:off x="0" y="0"/>
+                            <a:ext cx="1924050" cy="3000375"/>
+                          </a:xfrm>
+                          <a:prstGeom prst="rect">
+                            <a:avLst/>
+                          </a:prstGeom>
+                        </pic:spPr>
+                      </pic:pic>
+                    </a:graphicData>
+                  </a:graphic>
+                  <wp14:sizeRelH relativeFrom="margin">
+                    <wp14:pctWidth>0</wp14:pctWidth>
+                  </wp14:sizeRelH>
+                  <wp14:sizeRelV relativeFrom="margin">
+                    <wp14:pctHeight>0</wp14:pctHeight>
+                  </wp14:sizeRelV>
+                </wp:anchor>
+              </w:drawing>
+            </w:r>
+            <w:r>
+              <w:rPr>
+                <w:color w:val="000000"/>
+              </w:rPr>
               <w:t xml:space="preserve">목표 구성도 </w:t>
             </w:r>
           </w:p>
           <w:p>
             <w:pPr>
+              <w:pStyle w:val="cnts3"/>
+              <w:numPr>
+                <w:ilvl w:val="0"/>
+                <w:numId w:val="0"/>
+              </w:numPr>
+              <w:rPr>
+                <w:rFonts w:hint="eastAsia"/>
+                <w:color w:val="000000"/>
+              </w:rPr>
+            </w:pPr>
+          </w:p>
+          <w:p>
+            <w:pPr>
               <w:pStyle w:val="FigLine"/>
+              <w:numPr>
+                <w:ilvl w:val="0"/>
+                <w:numId w:val="45"/>
+              </w:numPr>
+              <w:jc w:val="both"/>
             </w:pPr>
             <w:r>
               <w:rPr>
                 <w:rFonts w:hint="eastAsia"/>
               </w:rPr>
-              <w:t>데이터 삭제</w:t>
-            </w:r>
+              <w:t>분류된 결과의 상 별 이미지 저장</w:t>
+            </w:r>
+          </w:p>
+          <w:p>
+            <w:pPr>
+              <w:pStyle w:val="FigLine"/>
+            </w:pPr>
           </w:p>
         </w:tc>
       </w:tr>
@@ -9742,14 +14027,6 @@
         </w:tc>
       </w:tr>
     </w:tbl>
-    <w:p>
-      <w:pPr>
-        <w:pStyle w:val="a4"/>
-        <w:rPr>
-          <w:rFonts w:hint="eastAsia"/>
-        </w:rPr>
-      </w:pPr>
-    </w:p>
     <w:p>
       <w:pPr>
         <w:pStyle w:val="a4"/>
@@ -9841,7 +14118,7 @@
                 <w:b/>
                 <w:bCs/>
               </w:rPr>
-              <w:t>Mapping</w:t>
+              <w:t>DB</w:t>
             </w:r>
           </w:p>
         </w:tc>
@@ -9892,7 +14169,7 @@
               <w:pStyle w:val="cnts2"/>
             </w:pPr>
             <w:r>
-              <w:t>Mapp_001</w:t>
+              <w:t>DB_002</w:t>
             </w:r>
           </w:p>
         </w:tc>
@@ -9946,13 +14223,7 @@
               <w:rPr>
                 <w:rFonts w:hint="eastAsia"/>
               </w:rPr>
-              <w:t xml:space="preserve">학습데이터 </w:t>
-            </w:r>
-            <w:r>
-              <w:rPr>
-                <w:rFonts w:hint="eastAsia"/>
-              </w:rPr>
-              <w:t>전송</w:t>
+              <w:t>관리</w:t>
             </w:r>
           </w:p>
         </w:tc>
@@ -10038,10 +14309,11 @@
             <w:r>
               <w:rPr>
                 <w:rFonts w:ascii="한컴 고딕" w:eastAsia="한컴 고딕" w:hint="eastAsia"/>
+                <w:color w:val="auto"/>
                 <w:spacing w:val="-16"/>
                 <w:w w:val="97"/>
               </w:rPr>
-              <w:t>들어온 이미지의 특성 및 모델 적용 상 분류</w:t>
+              <w:t>사용내역 등을 관리자 페이지와 매핑</w:t>
             </w:r>
           </w:p>
         </w:tc>
@@ -10114,7 +14386,7 @@
               <w:pStyle w:val="cnts3"/>
               <w:numPr>
                 <w:ilvl w:val="0"/>
-                <w:numId w:val="29"/>
+                <w:numId w:val="32"/>
               </w:numPr>
               <w:rPr>
                 <w:color w:val="000000"/>
@@ -10124,82 +14396,107 @@
               <w:rPr>
                 <w:color w:val="000000"/>
               </w:rPr>
+              <w:drawing>
+                <wp:anchor distT="0" distB="0" distL="114300" distR="114300" simplePos="0" relativeHeight="251684864" behindDoc="1" locked="0" layoutInCell="1" allowOverlap="1" wp14:anchorId="79D1D863" wp14:editId="35919067">
+                  <wp:simplePos x="0" y="0"/>
+                  <wp:positionH relativeFrom="column">
+                    <wp:posOffset>37465</wp:posOffset>
+                  </wp:positionH>
+                  <wp:positionV relativeFrom="paragraph">
+                    <wp:posOffset>345440</wp:posOffset>
+                  </wp:positionV>
+                  <wp:extent cx="4581525" cy="3019425"/>
+                  <wp:effectExtent l="0" t="0" r="9525" b="9525"/>
+                  <wp:wrapTight wrapText="bothSides">
+                    <wp:wrapPolygon edited="0">
+                      <wp:start x="0" y="0"/>
+                      <wp:lineTo x="0" y="21532"/>
+                      <wp:lineTo x="21555" y="21532"/>
+                      <wp:lineTo x="21555" y="0"/>
+                      <wp:lineTo x="0" y="0"/>
+                    </wp:wrapPolygon>
+                  </wp:wrapTight>
+                  <wp:docPr id="16" name="그림 16"/>
+                  <wp:cNvGraphicFramePr>
+                    <a:graphicFrameLocks xmlns:a="http://schemas.openxmlformats.org/drawingml/2006/main" noChangeAspect="1"/>
+                  </wp:cNvGraphicFramePr>
+                  <a:graphic xmlns:a="http://schemas.openxmlformats.org/drawingml/2006/main">
+                    <a:graphicData uri="http://schemas.openxmlformats.org/drawingml/2006/picture">
+                      <pic:pic xmlns:pic="http://schemas.openxmlformats.org/drawingml/2006/picture">
+                        <pic:nvPicPr>
+                          <pic:cNvPr id="1" name=""/>
+                          <pic:cNvPicPr/>
+                        </pic:nvPicPr>
+                        <pic:blipFill>
+                          <a:blip r:embed="rId13"/>
+                          <a:stretch>
+                            <a:fillRect/>
+                          </a:stretch>
+                        </pic:blipFill>
+                        <pic:spPr>
+                          <a:xfrm>
+                            <a:off x="0" y="0"/>
+                            <a:ext cx="4581525" cy="3019425"/>
+                          </a:xfrm>
+                          <a:prstGeom prst="rect">
+                            <a:avLst/>
+                          </a:prstGeom>
+                        </pic:spPr>
+                      </pic:pic>
+                    </a:graphicData>
+                  </a:graphic>
+                  <wp14:sizeRelH relativeFrom="margin">
+                    <wp14:pctWidth>0</wp14:pctWidth>
+                  </wp14:sizeRelH>
+                  <wp14:sizeRelV relativeFrom="margin">
+                    <wp14:pctHeight>0</wp14:pctHeight>
+                  </wp14:sizeRelV>
+                </wp:anchor>
+              </w:drawing>
+            </w:r>
+            <w:r>
+              <w:rPr>
+                <w:color w:val="000000"/>
+              </w:rPr>
               <w:t xml:space="preserve">목표 구성도 </w:t>
             </w:r>
           </w:p>
           <w:p>
             <w:pPr>
+              <w:pStyle w:val="cnts3"/>
+              <w:numPr>
+                <w:ilvl w:val="0"/>
+                <w:numId w:val="0"/>
+              </w:numPr>
+              <w:rPr>
+                <w:rFonts w:hint="eastAsia"/>
+                <w:color w:val="000000"/>
+              </w:rPr>
+            </w:pPr>
+          </w:p>
+          <w:p>
+            <w:pPr>
               <w:pStyle w:val="FigLine"/>
+              <w:numPr>
+                <w:ilvl w:val="0"/>
+                <w:numId w:val="46"/>
+              </w:numPr>
+              <w:jc w:val="both"/>
             </w:pPr>
             <w:r>
               <w:rPr>
                 <w:rFonts w:hint="eastAsia"/>
               </w:rPr>
-              <w:t>이미지의 확장자 확인 및 변경</w:t>
-            </w:r>
-          </w:p>
-          <w:p>
-            <w:pPr>
-              <w:pStyle w:val="FigLine"/>
-            </w:pPr>
+              <w:t xml:space="preserve">관리자 페이지와 </w:t>
+            </w:r>
+            <w:r>
+              <w:t>DB</w:t>
+            </w:r>
             <w:r>
               <w:rPr>
                 <w:rFonts w:hint="eastAsia"/>
               </w:rPr>
-              <w:t>이미지 사이즈 변경</w:t>
-            </w:r>
-          </w:p>
-          <w:p>
-            <w:pPr>
-              <w:pStyle w:val="FigLine"/>
-            </w:pPr>
-            <w:r>
-              <w:rPr>
-                <w:rFonts w:hint="eastAsia"/>
-              </w:rPr>
-              <w:t xml:space="preserve">이미지 </w:t>
-            </w:r>
-            <w:r>
-              <w:rPr>
-                <w:rFonts w:hint="eastAsia"/>
-              </w:rPr>
-              <w:t>컬러 변경</w:t>
-            </w:r>
-          </w:p>
-          <w:p>
-            <w:pPr>
-              <w:pStyle w:val="FigLine"/>
-            </w:pPr>
-            <w:r>
-              <w:rPr>
-                <w:rFonts w:hint="eastAsia"/>
-              </w:rPr>
-              <w:t>이미지 학습</w:t>
-            </w:r>
-          </w:p>
-          <w:p>
-            <w:pPr>
-              <w:pStyle w:val="FigLine"/>
-            </w:pPr>
-            <w:r>
-              <w:rPr>
-                <w:rFonts w:hint="eastAsia"/>
-              </w:rPr>
-              <w:t>이미지 분류</w:t>
-            </w:r>
-          </w:p>
-          <w:p>
-            <w:pPr>
-              <w:pStyle w:val="FigLine"/>
-            </w:pPr>
-            <w:r>
-              <w:rPr>
-                <w:rFonts w:hint="eastAsia"/>
-              </w:rPr>
-              <w:t xml:space="preserve">이미지 분류 결과 </w:t>
-            </w:r>
-            <w:r>
-              <w:t>return</w:t>
+              <w:t>연동</w:t>
             </w:r>
           </w:p>
         </w:tc>
@@ -10344,7 +14641,7 @@
                 <w:b/>
                 <w:bCs/>
               </w:rPr>
-              <w:t>Mapping</w:t>
+              <w:t>Model</w:t>
             </w:r>
           </w:p>
         </w:tc>
@@ -10395,7 +14692,7 @@
               <w:pStyle w:val="cnts2"/>
             </w:pPr>
             <w:r>
-              <w:t>Mapp_002</w:t>
+              <w:t>model_001</w:t>
             </w:r>
           </w:p>
         </w:tc>
@@ -10449,7 +14746,7 @@
               <w:rPr>
                 <w:rFonts w:hint="eastAsia"/>
               </w:rPr>
-              <w:t>학습된 데이터 전송</w:t>
+              <w:t>학습</w:t>
             </w:r>
           </w:p>
         </w:tc>
@@ -10534,27 +14831,21 @@
             </w:pPr>
             <w:r>
               <w:rPr>
-                <w:rFonts w:ascii="한컴 고딕" w:eastAsia="한컴 고딕" w:hint="eastAsia"/>
+                <w:rFonts w:ascii="한컴 고딕" w:eastAsia="한컴 고딕"/>
+                <w:color w:val="auto"/>
                 <w:spacing w:val="-16"/>
                 <w:w w:val="97"/>
               </w:rPr>
-              <w:t xml:space="preserve">분류되어 나온 결과를 </w:t>
-            </w:r>
-            <w:r>
-              <w:rPr>
-                <w:rFonts w:ascii="한컴 고딕" w:eastAsia="한컴 고딕"/>
+              <w:t xml:space="preserve">Upload </w:t>
+            </w:r>
+            <w:r>
+              <w:rPr>
+                <w:rFonts w:ascii="한컴 고딕" w:eastAsia="한컴 고딕" w:hint="eastAsia"/>
+                <w:color w:val="auto"/>
                 <w:spacing w:val="-16"/>
                 <w:w w:val="97"/>
               </w:rPr>
-              <w:t>server</w:t>
-            </w:r>
-            <w:r>
-              <w:rPr>
-                <w:rFonts w:ascii="한컴 고딕" w:eastAsia="한컴 고딕" w:hint="eastAsia"/>
-                <w:spacing w:val="-16"/>
-                <w:w w:val="97"/>
-              </w:rPr>
-              <w:t>로 전송</w:t>
+              <w:t>된 이미지 학습</w:t>
             </w:r>
           </w:p>
         </w:tc>
@@ -10627,7 +14918,7 @@
               <w:pStyle w:val="cnts3"/>
               <w:numPr>
                 <w:ilvl w:val="0"/>
-                <w:numId w:val="30"/>
+                <w:numId w:val="33"/>
               </w:numPr>
               <w:rPr>
                 <w:color w:val="000000"/>
@@ -10637,18 +14928,115 @@
               <w:rPr>
                 <w:color w:val="000000"/>
               </w:rPr>
+              <w:drawing>
+                <wp:anchor distT="0" distB="0" distL="114300" distR="114300" simplePos="0" relativeHeight="251688960" behindDoc="1" locked="0" layoutInCell="1" allowOverlap="1" wp14:anchorId="1C90B7CE" wp14:editId="1A93E4A6">
+                  <wp:simplePos x="0" y="0"/>
+                  <wp:positionH relativeFrom="column">
+                    <wp:posOffset>0</wp:posOffset>
+                  </wp:positionH>
+                  <wp:positionV relativeFrom="paragraph">
+                    <wp:posOffset>246380</wp:posOffset>
+                  </wp:positionV>
+                  <wp:extent cx="2152650" cy="2962275"/>
+                  <wp:effectExtent l="0" t="0" r="0" b="9525"/>
+                  <wp:wrapTight wrapText="bothSides">
+                    <wp:wrapPolygon edited="0">
+                      <wp:start x="0" y="0"/>
+                      <wp:lineTo x="0" y="21531"/>
+                      <wp:lineTo x="21409" y="21531"/>
+                      <wp:lineTo x="21409" y="0"/>
+                      <wp:lineTo x="0" y="0"/>
+                    </wp:wrapPolygon>
+                  </wp:wrapTight>
+                  <wp:docPr id="18" name="그림 18"/>
+                  <wp:cNvGraphicFramePr>
+                    <a:graphicFrameLocks xmlns:a="http://schemas.openxmlformats.org/drawingml/2006/main" noChangeAspect="1"/>
+                  </wp:cNvGraphicFramePr>
+                  <a:graphic xmlns:a="http://schemas.openxmlformats.org/drawingml/2006/main">
+                    <a:graphicData uri="http://schemas.openxmlformats.org/drawingml/2006/picture">
+                      <pic:pic xmlns:pic="http://schemas.openxmlformats.org/drawingml/2006/picture">
+                        <pic:nvPicPr>
+                          <pic:cNvPr id="1" name=""/>
+                          <pic:cNvPicPr/>
+                        </pic:nvPicPr>
+                        <pic:blipFill>
+                          <a:blip r:embed="rId14"/>
+                          <a:stretch>
+                            <a:fillRect/>
+                          </a:stretch>
+                        </pic:blipFill>
+                        <pic:spPr>
+                          <a:xfrm>
+                            <a:off x="0" y="0"/>
+                            <a:ext cx="2152650" cy="2962275"/>
+                          </a:xfrm>
+                          <a:prstGeom prst="rect">
+                            <a:avLst/>
+                          </a:prstGeom>
+                        </pic:spPr>
+                      </pic:pic>
+                    </a:graphicData>
+                  </a:graphic>
+                  <wp14:sizeRelH relativeFrom="margin">
+                    <wp14:pctWidth>0</wp14:pctWidth>
+                  </wp14:sizeRelH>
+                  <wp14:sizeRelV relativeFrom="margin">
+                    <wp14:pctHeight>0</wp14:pctHeight>
+                  </wp14:sizeRelV>
+                </wp:anchor>
+              </w:drawing>
+            </w:r>
+            <w:r>
+              <w:rPr>
+                <w:color w:val="000000"/>
+              </w:rPr>
               <w:t xml:space="preserve">목표 구성도 </w:t>
             </w:r>
           </w:p>
           <w:p>
             <w:pPr>
+              <w:pStyle w:val="cnts3"/>
+              <w:numPr>
+                <w:ilvl w:val="0"/>
+                <w:numId w:val="0"/>
+              </w:numPr>
+              <w:rPr>
+                <w:rFonts w:hint="eastAsia"/>
+                <w:color w:val="000000"/>
+              </w:rPr>
+            </w:pPr>
+          </w:p>
+          <w:p>
+            <w:pPr>
               <w:pStyle w:val="FigLine"/>
-            </w:pPr>
+              <w:numPr>
+                <w:ilvl w:val="0"/>
+                <w:numId w:val="47"/>
+              </w:numPr>
+              <w:jc w:val="both"/>
+            </w:pPr>
+            <w:proofErr w:type="spellStart"/>
             <w:r>
               <w:rPr>
                 <w:rFonts w:hint="eastAsia"/>
               </w:rPr>
-              <w:t>학습 및 분류된 이미지에 대한 결과값을 서버로 번송</w:t>
+              <w:t>전처리된</w:t>
+            </w:r>
+            <w:proofErr w:type="spellEnd"/>
+            <w:r>
+              <w:rPr>
+                <w:rFonts w:hint="eastAsia"/>
+              </w:rPr>
+              <w:t xml:space="preserve"> 이미지를 가지고 m</w:t>
+            </w:r>
+            <w:r>
+              <w:t>odel</w:t>
+            </w:r>
+            <w:r>
+              <w:rPr>
+                <w:rFonts w:hint="eastAsia"/>
+              </w:rPr>
+              <w:t>에 학습</w:t>
             </w:r>
           </w:p>
         </w:tc>
@@ -10726,9 +15114,9 @@
         <w:tblLook w:val="04A0" w:firstRow="1" w:lastRow="0" w:firstColumn="1" w:lastColumn="0" w:noHBand="0" w:noVBand="1"/>
       </w:tblPr>
       <w:tblGrid>
-        <w:gridCol w:w="762"/>
-        <w:gridCol w:w="762"/>
-        <w:gridCol w:w="7719"/>
+        <w:gridCol w:w="596"/>
+        <w:gridCol w:w="595"/>
+        <w:gridCol w:w="8103"/>
       </w:tblGrid>
       <w:tr>
         <w:trPr>
@@ -10793,7 +15181,15 @@
                 <w:b/>
                 <w:bCs/>
               </w:rPr>
-              <w:t>DB</w:t>
+              <w:t>M</w:t>
+            </w:r>
+            <w:r>
+              <w:rPr>
+                <w:rFonts w:hint="eastAsia"/>
+                <w:b/>
+                <w:bCs/>
+              </w:rPr>
+              <w:t>odel</w:t>
             </w:r>
           </w:p>
         </w:tc>
@@ -10844,10 +15240,7 @@
               <w:pStyle w:val="cnts2"/>
             </w:pPr>
             <w:r>
-              <w:t>DB</w:t>
-            </w:r>
-            <w:r>
-              <w:t>_002</w:t>
+              <w:t>Model_002</w:t>
             </w:r>
           </w:p>
         </w:tc>
@@ -10901,7 +15294,10 @@
               <w:rPr>
                 <w:rFonts w:hint="eastAsia"/>
               </w:rPr>
-              <w:t>이미지 저장</w:t>
+              <w:t>M</w:t>
+            </w:r>
+            <w:r>
+              <w:t>odel-upload</w:t>
             </w:r>
           </w:p>
         </w:tc>
@@ -10991,7 +15387,34 @@
                 <w:spacing w:val="-16"/>
                 <w:w w:val="97"/>
               </w:rPr>
-              <w:t>데이터 베이스에 상 별 이미지 저장</w:t>
+              <w:t xml:space="preserve">저장된 이미지를 가지고 모델 </w:t>
+            </w:r>
+            <w:r>
+              <w:rPr>
+                <w:rFonts w:ascii="한컴 고딕" w:eastAsia="한컴 고딕"/>
+                <w:color w:val="auto"/>
+                <w:spacing w:val="-16"/>
+                <w:w w:val="97"/>
+              </w:rPr>
+              <w:t>upload(24</w:t>
+            </w:r>
+            <w:r>
+              <w:rPr>
+                <w:rFonts w:ascii="한컴 고딕" w:eastAsia="한컴 고딕" w:hint="eastAsia"/>
+                <w:color w:val="auto"/>
+                <w:spacing w:val="-16"/>
+                <w:w w:val="97"/>
+              </w:rPr>
+              <w:t>시간 단위</w:t>
+            </w:r>
+            <w:r>
+              <w:rPr>
+                <w:rFonts w:ascii="한컴 고딕" w:eastAsia="한컴 고딕"/>
+                <w:color w:val="auto"/>
+                <w:spacing w:val="-16"/>
+                <w:w w:val="97"/>
+              </w:rPr>
+              <w:t>)</w:t>
             </w:r>
           </w:p>
         </w:tc>
@@ -11064,9 +15487,10 @@
               <w:pStyle w:val="cnts3"/>
               <w:numPr>
                 <w:ilvl w:val="0"/>
-                <w:numId w:val="31"/>
+                <w:numId w:val="48"/>
               </w:numPr>
               <w:rPr>
+                <w:rFonts w:hint="eastAsia"/>
                 <w:color w:val="000000"/>
               </w:rPr>
             </w:pPr>
@@ -11074,1407 +15498,107 @@
               <w:rPr>
                 <w:color w:val="000000"/>
               </w:rPr>
+              <w:drawing>
+                <wp:anchor distT="0" distB="0" distL="114300" distR="114300" simplePos="0" relativeHeight="251686912" behindDoc="1" locked="0" layoutInCell="1" allowOverlap="1" wp14:anchorId="22452EDC" wp14:editId="3B54B133">
+                  <wp:simplePos x="0" y="0"/>
+                  <wp:positionH relativeFrom="column">
+                    <wp:posOffset>-48260</wp:posOffset>
+                  </wp:positionH>
+                  <wp:positionV relativeFrom="paragraph">
+                    <wp:posOffset>335915</wp:posOffset>
+                  </wp:positionV>
+                  <wp:extent cx="5125085" cy="1647825"/>
+                  <wp:effectExtent l="0" t="0" r="0" b="9525"/>
+                  <wp:wrapTight wrapText="bothSides">
+                    <wp:wrapPolygon edited="0">
+                      <wp:start x="0" y="0"/>
+                      <wp:lineTo x="0" y="21475"/>
+                      <wp:lineTo x="21517" y="21475"/>
+                      <wp:lineTo x="21517" y="0"/>
+                      <wp:lineTo x="0" y="0"/>
+                    </wp:wrapPolygon>
+                  </wp:wrapTight>
+                  <wp:docPr id="17" name="그림 17"/>
+                  <wp:cNvGraphicFramePr>
+                    <a:graphicFrameLocks xmlns:a="http://schemas.openxmlformats.org/drawingml/2006/main" noChangeAspect="1"/>
+                  </wp:cNvGraphicFramePr>
+                  <a:graphic xmlns:a="http://schemas.openxmlformats.org/drawingml/2006/main">
+                    <a:graphicData uri="http://schemas.openxmlformats.org/drawingml/2006/picture">
+                      <pic:pic xmlns:pic="http://schemas.openxmlformats.org/drawingml/2006/picture">
+                        <pic:nvPicPr>
+                          <pic:cNvPr id="1" name=""/>
+                          <pic:cNvPicPr/>
+                        </pic:nvPicPr>
+                        <pic:blipFill>
+                          <a:blip r:embed="rId16"/>
+                          <a:stretch>
+                            <a:fillRect/>
+                          </a:stretch>
+                        </pic:blipFill>
+                        <pic:spPr>
+                          <a:xfrm>
+                            <a:off x="0" y="0"/>
+                            <a:ext cx="5125085" cy="1647825"/>
+                          </a:xfrm>
+                          <a:prstGeom prst="rect">
+                            <a:avLst/>
+                          </a:prstGeom>
+                        </pic:spPr>
+                      </pic:pic>
+                    </a:graphicData>
+                  </a:graphic>
+                  <wp14:sizeRelH relativeFrom="margin">
+                    <wp14:pctWidth>0</wp14:pctWidth>
+                  </wp14:sizeRelH>
+                  <wp14:sizeRelV relativeFrom="margin">
+                    <wp14:pctHeight>0</wp14:pctHeight>
+                  </wp14:sizeRelV>
+                </wp:anchor>
+              </w:drawing>
+            </w:r>
+            <w:r>
+              <w:rPr>
+                <w:color w:val="000000"/>
+              </w:rPr>
               <w:t xml:space="preserve">목표 구성도 </w:t>
             </w:r>
           </w:p>
           <w:p>
             <w:pPr>
               <w:pStyle w:val="FigLine"/>
-            </w:pPr>
-            <w:r>
-              <w:rPr>
-                <w:rFonts w:hint="eastAsia"/>
-              </w:rPr>
-              <w:t>분류된 결과의 상 별 이미지 저장</w:t>
-            </w:r>
-          </w:p>
-          <w:p>
-            <w:pPr>
-              <w:pStyle w:val="FigLine"/>
-            </w:pPr>
-          </w:p>
-        </w:tc>
-      </w:tr>
-      <w:tr>
-        <w:trPr>
-          <w:trHeight w:val="1506"/>
-        </w:trPr>
-        <w:tc>
-          <w:tcPr>
-            <w:tcW w:w="1524" w:type="dxa"/>
-            <w:gridSpan w:val="2"/>
-            <w:tcBorders>
-              <w:top w:val="single" w:sz="2" w:space="0" w:color="000000"/>
-              <w:left w:val="single" w:sz="2" w:space="0" w:color="000000"/>
-              <w:bottom w:val="single" w:sz="2" w:space="0" w:color="000000"/>
-              <w:right w:val="single" w:sz="2" w:space="0" w:color="000000"/>
-              <w:tl2br w:val="nil"/>
-              <w:tr2bl w:val="nil"/>
-            </w:tcBorders>
-            <w:shd w:val="clear" w:color="auto" w:fill="E5E5E5"/>
-            <w:vAlign w:val="center"/>
-          </w:tcPr>
-          <w:p>
-            <w:pPr>
-              <w:pStyle w:val="cnts1"/>
-            </w:pPr>
-            <w:r>
-              <w:t>산출정보</w:t>
-            </w:r>
-          </w:p>
-        </w:tc>
-        <w:tc>
-          <w:tcPr>
-            <w:tcW w:w="7719" w:type="dxa"/>
-            <w:tcBorders>
-              <w:top w:val="single" w:sz="2" w:space="0" w:color="000000"/>
-              <w:left w:val="single" w:sz="2" w:space="0" w:color="000000"/>
-              <w:bottom w:val="single" w:sz="2" w:space="0" w:color="000000"/>
-              <w:right w:val="single" w:sz="2" w:space="0" w:color="000000"/>
-              <w:tl2br w:val="nil"/>
-              <w:tr2bl w:val="nil"/>
-            </w:tcBorders>
-            <w:vAlign w:val="center"/>
-          </w:tcPr>
-          <w:p>
-            <w:pPr>
-              <w:pStyle w:val="cnts2"/>
-            </w:pPr>
-          </w:p>
-        </w:tc>
-      </w:tr>
-    </w:tbl>
-    <w:p>
-      <w:pPr>
-        <w:pStyle w:val="a4"/>
-      </w:pPr>
-    </w:p>
-    <w:tbl>
-      <w:tblPr>
-        <w:tblOverlap w:val="never"/>
-        <w:tblW w:w="9243" w:type="dxa"/>
-        <w:tblBorders>
-          <w:top w:val="single" w:sz="2" w:space="0" w:color="000000"/>
-          <w:left w:val="single" w:sz="2" w:space="0" w:color="000000"/>
-          <w:bottom w:val="single" w:sz="2" w:space="0" w:color="000000"/>
-          <w:right w:val="single" w:sz="2" w:space="0" w:color="000000"/>
-        </w:tblBorders>
-        <w:tblCellMar>
-          <w:top w:w="113" w:type="dxa"/>
-          <w:left w:w="102" w:type="dxa"/>
-          <w:bottom w:w="113" w:type="dxa"/>
-          <w:right w:w="102" w:type="dxa"/>
-        </w:tblCellMar>
-        <w:tblLook w:val="04A0" w:firstRow="1" w:lastRow="0" w:firstColumn="1" w:lastColumn="0" w:noHBand="0" w:noVBand="1"/>
-      </w:tblPr>
-      <w:tblGrid>
-        <w:gridCol w:w="762"/>
-        <w:gridCol w:w="762"/>
-        <w:gridCol w:w="7719"/>
-      </w:tblGrid>
-      <w:tr>
-        <w:trPr>
-          <w:trHeight w:val="369"/>
-        </w:trPr>
-        <w:tc>
-          <w:tcPr>
-            <w:tcW w:w="1524" w:type="dxa"/>
-            <w:gridSpan w:val="2"/>
-            <w:tcBorders>
-              <w:top w:val="single" w:sz="2" w:space="0" w:color="000000"/>
-              <w:left w:val="single" w:sz="2" w:space="0" w:color="000000"/>
-              <w:bottom w:val="single" w:sz="2" w:space="0" w:color="000000"/>
-              <w:right w:val="single" w:sz="2" w:space="0" w:color="000000"/>
-              <w:tl2br w:val="nil"/>
-              <w:tr2bl w:val="nil"/>
-            </w:tcBorders>
-            <w:shd w:val="clear" w:color="auto" w:fill="E5E5E5"/>
-            <w:vAlign w:val="center"/>
-          </w:tcPr>
-          <w:p>
-            <w:pPr>
-              <w:pStyle w:val="cnts1"/>
-              <w:rPr>
-                <w:b/>
-                <w:bCs/>
-              </w:rPr>
-            </w:pPr>
-            <w:r>
-              <w:rPr>
-                <w:b/>
-                <w:bCs/>
-              </w:rPr>
-              <w:t>요구사항 분류</w:t>
-            </w:r>
-          </w:p>
-        </w:tc>
-        <w:tc>
-          <w:tcPr>
-            <w:tcW w:w="7719" w:type="dxa"/>
-            <w:tcBorders>
-              <w:top w:val="single" w:sz="2" w:space="0" w:color="000000"/>
-              <w:left w:val="single" w:sz="2" w:space="0" w:color="000000"/>
-              <w:bottom w:val="single" w:sz="2" w:space="0" w:color="000000"/>
-              <w:right w:val="single" w:sz="2" w:space="0" w:color="000000"/>
-              <w:tl2br w:val="nil"/>
-              <w:tr2bl w:val="nil"/>
-            </w:tcBorders>
-            <w:shd w:val="clear" w:color="auto" w:fill="E5E5E5"/>
-            <w:vAlign w:val="center"/>
-          </w:tcPr>
-          <w:p>
-            <w:pPr>
-              <w:pStyle w:val="cnts2"/>
-              <w:rPr>
-                <w:b/>
-                <w:bCs/>
-              </w:rPr>
-            </w:pPr>
-            <w:r>
-              <w:rPr>
-                <w:b/>
-                <w:bCs/>
-              </w:rPr>
-              <w:t>DB</w:t>
-            </w:r>
-          </w:p>
-        </w:tc>
-      </w:tr>
-      <w:tr>
-        <w:trPr>
-          <w:trHeight w:val="369"/>
-        </w:trPr>
-        <w:tc>
-          <w:tcPr>
-            <w:tcW w:w="1524" w:type="dxa"/>
-            <w:gridSpan w:val="2"/>
-            <w:tcBorders>
-              <w:top w:val="single" w:sz="2" w:space="0" w:color="000000"/>
-              <w:left w:val="single" w:sz="2" w:space="0" w:color="000000"/>
-              <w:bottom w:val="single" w:sz="2" w:space="0" w:color="000000"/>
-              <w:right w:val="single" w:sz="2" w:space="0" w:color="000000"/>
-              <w:tl2br w:val="nil"/>
-              <w:tr2bl w:val="nil"/>
-            </w:tcBorders>
-            <w:shd w:val="clear" w:color="auto" w:fill="E5E5E5"/>
-            <w:vAlign w:val="center"/>
-          </w:tcPr>
-          <w:p>
-            <w:pPr>
-              <w:pStyle w:val="cnts1"/>
-            </w:pPr>
-            <w:r>
-              <w:t>요구사항 번호</w:t>
-            </w:r>
-          </w:p>
-        </w:tc>
-        <w:tc>
-          <w:tcPr>
-            <w:tcW w:w="7719" w:type="dxa"/>
-            <w:tcBorders>
-              <w:top w:val="single" w:sz="2" w:space="0" w:color="000000"/>
-              <w:left w:val="single" w:sz="2" w:space="0" w:color="000000"/>
-              <w:bottom w:val="single" w:sz="2" w:space="0" w:color="000000"/>
-              <w:right w:val="single" w:sz="2" w:space="0" w:color="000000"/>
-              <w:tl2br w:val="nil"/>
-              <w:tr2bl w:val="nil"/>
-            </w:tcBorders>
-            <w:vAlign w:val="center"/>
-          </w:tcPr>
-          <w:p>
-            <w:pPr>
-              <w:pStyle w:val="cnts2"/>
-            </w:pPr>
-            <w:r>
-              <w:t>DB_002</w:t>
-            </w:r>
-          </w:p>
-        </w:tc>
-      </w:tr>
-      <w:tr>
-        <w:trPr>
-          <w:trHeight w:val="369"/>
-        </w:trPr>
-        <w:tc>
-          <w:tcPr>
-            <w:tcW w:w="1524" w:type="dxa"/>
-            <w:gridSpan w:val="2"/>
-            <w:tcBorders>
-              <w:top w:val="single" w:sz="2" w:space="0" w:color="000000"/>
-              <w:left w:val="single" w:sz="2" w:space="0" w:color="000000"/>
-              <w:bottom w:val="single" w:sz="2" w:space="0" w:color="000000"/>
-              <w:right w:val="single" w:sz="2" w:space="0" w:color="000000"/>
-              <w:tl2br w:val="nil"/>
-              <w:tr2bl w:val="nil"/>
-            </w:tcBorders>
-            <w:shd w:val="clear" w:color="auto" w:fill="E5E5E5"/>
-            <w:vAlign w:val="center"/>
-          </w:tcPr>
-          <w:p>
-            <w:pPr>
-              <w:pStyle w:val="cnts1"/>
-            </w:pPr>
-            <w:r>
-              <w:t>요구사항 명칭</w:t>
-            </w:r>
-          </w:p>
-        </w:tc>
-        <w:tc>
-          <w:tcPr>
-            <w:tcW w:w="7719" w:type="dxa"/>
-            <w:tcBorders>
-              <w:top w:val="single" w:sz="2" w:space="0" w:color="000000"/>
-              <w:left w:val="single" w:sz="2" w:space="0" w:color="000000"/>
-              <w:bottom w:val="single" w:sz="2" w:space="0" w:color="000000"/>
-              <w:right w:val="single" w:sz="2" w:space="0" w:color="000000"/>
-              <w:tl2br w:val="nil"/>
-              <w:tr2bl w:val="nil"/>
-            </w:tcBorders>
-            <w:vAlign w:val="center"/>
-          </w:tcPr>
-          <w:p>
-            <w:pPr>
-              <w:pStyle w:val="cnts2"/>
-            </w:pPr>
-            <w:r>
-              <w:rPr>
-                <w:rFonts w:hint="eastAsia"/>
-              </w:rPr>
-              <w:t>관리</w:t>
-            </w:r>
-          </w:p>
-        </w:tc>
-      </w:tr>
-      <w:tr>
-        <w:trPr>
-          <w:trHeight w:val="746"/>
-        </w:trPr>
-        <w:tc>
-          <w:tcPr>
-            <w:tcW w:w="762" w:type="dxa"/>
-            <w:vMerge w:val="restart"/>
-            <w:tcBorders>
-              <w:top w:val="single" w:sz="2" w:space="0" w:color="000000"/>
-              <w:left w:val="single" w:sz="2" w:space="0" w:color="000000"/>
-              <w:bottom w:val="single" w:sz="2" w:space="0" w:color="000000"/>
-              <w:right w:val="single" w:sz="2" w:space="0" w:color="000000"/>
-              <w:tl2br w:val="nil"/>
-              <w:tr2bl w:val="nil"/>
-            </w:tcBorders>
-            <w:shd w:val="clear" w:color="auto" w:fill="E5E5E5"/>
-            <w:vAlign w:val="center"/>
-          </w:tcPr>
-          <w:p>
-            <w:pPr>
-              <w:pStyle w:val="cnts1"/>
-            </w:pPr>
-            <w:r>
-              <w:t>요구</w:t>
-            </w:r>
-          </w:p>
-          <w:p>
-            <w:pPr>
-              <w:pStyle w:val="cnts1"/>
-            </w:pPr>
-            <w:r>
-              <w:lastRenderedPageBreak/>
-              <w:t>사항</w:t>
-            </w:r>
-          </w:p>
-        </w:tc>
-        <w:tc>
-          <w:tcPr>
-            <w:tcW w:w="762" w:type="dxa"/>
-            <w:tcBorders>
-              <w:top w:val="single" w:sz="2" w:space="0" w:color="000000"/>
-              <w:left w:val="single" w:sz="2" w:space="0" w:color="000000"/>
-              <w:bottom w:val="single" w:sz="2" w:space="0" w:color="000000"/>
-              <w:right w:val="single" w:sz="2" w:space="0" w:color="000000"/>
-              <w:tl2br w:val="nil"/>
-              <w:tr2bl w:val="nil"/>
-            </w:tcBorders>
-            <w:shd w:val="clear" w:color="auto" w:fill="E5E5E5"/>
-            <w:vAlign w:val="center"/>
-          </w:tcPr>
-          <w:p>
-            <w:pPr>
-              <w:pStyle w:val="cnts1"/>
-            </w:pPr>
-            <w:r>
-              <w:lastRenderedPageBreak/>
-              <w:t>정의</w:t>
-            </w:r>
-          </w:p>
-        </w:tc>
-        <w:tc>
-          <w:tcPr>
-            <w:tcW w:w="7719" w:type="dxa"/>
-            <w:tcBorders>
-              <w:top w:val="single" w:sz="2" w:space="0" w:color="000000"/>
-              <w:left w:val="single" w:sz="2" w:space="0" w:color="000000"/>
-              <w:bottom w:val="single" w:sz="2" w:space="0" w:color="000000"/>
-              <w:right w:val="single" w:sz="2" w:space="0" w:color="000000"/>
-              <w:tl2br w:val="nil"/>
-              <w:tr2bl w:val="nil"/>
-            </w:tcBorders>
-            <w:vAlign w:val="center"/>
-          </w:tcPr>
-          <w:p>
-            <w:pPr>
-              <w:pStyle w:val="cnts2"/>
-            </w:pPr>
-            <w:r>
-              <w:rPr>
-                <w:rFonts w:ascii="한컴 고딕" w:eastAsia="한컴 고딕" w:hint="eastAsia"/>
-                <w:color w:val="auto"/>
-                <w:spacing w:val="-16"/>
-                <w:w w:val="97"/>
-              </w:rPr>
-              <w:t>사용내역 등을 관리자 페이지와 매핑</w:t>
-            </w:r>
-          </w:p>
-        </w:tc>
-      </w:tr>
-      <w:tr>
-        <w:trPr>
-          <w:trHeight w:val="4448"/>
-        </w:trPr>
-        <w:tc>
-          <w:tcPr>
-            <w:tcW w:w="762" w:type="dxa"/>
-            <w:vMerge/>
-            <w:tcBorders>
-              <w:top w:val="single" w:sz="2" w:space="0" w:color="000000"/>
-              <w:left w:val="single" w:sz="2" w:space="0" w:color="000000"/>
-              <w:bottom w:val="single" w:sz="2" w:space="0" w:color="000000"/>
-              <w:right w:val="single" w:sz="2" w:space="0" w:color="000000"/>
-              <w:tl2br w:val="nil"/>
-              <w:tr2bl w:val="nil"/>
-            </w:tcBorders>
-          </w:tcPr>
-          <w:p/>
-        </w:tc>
-        <w:tc>
-          <w:tcPr>
-            <w:tcW w:w="762" w:type="dxa"/>
-            <w:tcBorders>
-              <w:top w:val="single" w:sz="2" w:space="0" w:color="000000"/>
-              <w:left w:val="single" w:sz="2" w:space="0" w:color="000000"/>
-              <w:bottom w:val="single" w:sz="2" w:space="0" w:color="000000"/>
-              <w:right w:val="single" w:sz="2" w:space="0" w:color="000000"/>
-              <w:tl2br w:val="nil"/>
-              <w:tr2bl w:val="nil"/>
-            </w:tcBorders>
-            <w:shd w:val="clear" w:color="auto" w:fill="E5E5E5"/>
-            <w:vAlign w:val="center"/>
-          </w:tcPr>
-          <w:p>
-            <w:pPr>
-              <w:pStyle w:val="cnts1"/>
-            </w:pPr>
-            <w:r>
-              <w:t>세부</w:t>
-            </w:r>
-          </w:p>
-          <w:p>
-            <w:pPr>
-              <w:pStyle w:val="cnts1"/>
-            </w:pPr>
-            <w:r>
-              <w:t>내용</w:t>
-            </w:r>
-          </w:p>
-        </w:tc>
-        <w:tc>
-          <w:tcPr>
-            <w:tcW w:w="7719" w:type="dxa"/>
-            <w:tcBorders>
-              <w:top w:val="single" w:sz="2" w:space="0" w:color="000000"/>
-              <w:left w:val="single" w:sz="2" w:space="0" w:color="000000"/>
-              <w:bottom w:val="single" w:sz="2" w:space="0" w:color="000000"/>
-              <w:right w:val="single" w:sz="2" w:space="0" w:color="000000"/>
-              <w:tl2br w:val="nil"/>
-              <w:tr2bl w:val="nil"/>
-            </w:tcBorders>
-            <w:vAlign w:val="center"/>
-          </w:tcPr>
-          <w:p>
-            <w:pPr>
-              <w:pStyle w:val="cnts3"/>
               <w:numPr>
                 <w:ilvl w:val="0"/>
-                <w:numId w:val="32"/>
+                <w:numId w:val="49"/>
               </w:numPr>
-              <w:rPr>
-                <w:color w:val="000000"/>
-              </w:rPr>
-            </w:pPr>
-            <w:r>
-              <w:rPr>
-                <w:color w:val="000000"/>
-              </w:rPr>
-              <w:t xml:space="preserve">목표 구성도 </w:t>
+              <w:jc w:val="both"/>
+            </w:pPr>
+            <w:r>
+              <w:rPr>
+                <w:rFonts w:hint="eastAsia"/>
+              </w:rPr>
+              <w:t>2</w:t>
+            </w:r>
+            <w:r>
+              <w:t xml:space="preserve">4시간 </w:t>
+            </w:r>
+            <w:r>
+              <w:rPr>
+                <w:rFonts w:hint="eastAsia"/>
+              </w:rPr>
+              <w:t xml:space="preserve">단위로 </w:t>
+            </w:r>
+            <w:r>
+              <w:t>model-upload</w:t>
             </w:r>
           </w:p>
           <w:p>
             <w:pPr>
               <w:pStyle w:val="FigLine"/>
-            </w:pPr>
-            <w:r>
-              <w:rPr>
-                <w:rFonts w:hint="eastAsia"/>
-              </w:rPr>
-              <w:t xml:space="preserve">관리자 페이지와 </w:t>
-            </w:r>
-            <w:r>
-              <w:t>DB</w:t>
-            </w:r>
-            <w:r>
-              <w:rPr>
-                <w:rFonts w:hint="eastAsia"/>
-              </w:rPr>
-              <w:t>연동</w:t>
-            </w:r>
-          </w:p>
-        </w:tc>
-      </w:tr>
-      <w:tr>
-        <w:trPr>
-          <w:trHeight w:val="1506"/>
-        </w:trPr>
-        <w:tc>
-          <w:tcPr>
-            <w:tcW w:w="1524" w:type="dxa"/>
-            <w:gridSpan w:val="2"/>
-            <w:tcBorders>
-              <w:top w:val="single" w:sz="2" w:space="0" w:color="000000"/>
-              <w:left w:val="single" w:sz="2" w:space="0" w:color="000000"/>
-              <w:bottom w:val="single" w:sz="2" w:space="0" w:color="000000"/>
-              <w:right w:val="single" w:sz="2" w:space="0" w:color="000000"/>
-              <w:tl2br w:val="nil"/>
-              <w:tr2bl w:val="nil"/>
-            </w:tcBorders>
-            <w:shd w:val="clear" w:color="auto" w:fill="E5E5E5"/>
-            <w:vAlign w:val="center"/>
-          </w:tcPr>
-          <w:p>
-            <w:pPr>
-              <w:pStyle w:val="cnts1"/>
-            </w:pPr>
-            <w:r>
-              <w:t>산출정보</w:t>
-            </w:r>
-          </w:p>
-        </w:tc>
-        <w:tc>
-          <w:tcPr>
-            <w:tcW w:w="7719" w:type="dxa"/>
-            <w:tcBorders>
-              <w:top w:val="single" w:sz="2" w:space="0" w:color="000000"/>
-              <w:left w:val="single" w:sz="2" w:space="0" w:color="000000"/>
-              <w:bottom w:val="single" w:sz="2" w:space="0" w:color="000000"/>
-              <w:right w:val="single" w:sz="2" w:space="0" w:color="000000"/>
-              <w:tl2br w:val="nil"/>
-              <w:tr2bl w:val="nil"/>
-            </w:tcBorders>
-            <w:vAlign w:val="center"/>
-          </w:tcPr>
-          <w:p>
-            <w:pPr>
-              <w:pStyle w:val="cnts2"/>
-            </w:pPr>
-          </w:p>
-        </w:tc>
-      </w:tr>
-    </w:tbl>
-    <w:p>
-      <w:pPr>
-        <w:pStyle w:val="a4"/>
-      </w:pPr>
-    </w:p>
-    <w:tbl>
-      <w:tblPr>
-        <w:tblOverlap w:val="never"/>
-        <w:tblW w:w="9243" w:type="dxa"/>
-        <w:tblBorders>
-          <w:top w:val="single" w:sz="2" w:space="0" w:color="000000"/>
-          <w:left w:val="single" w:sz="2" w:space="0" w:color="000000"/>
-          <w:bottom w:val="single" w:sz="2" w:space="0" w:color="000000"/>
-          <w:right w:val="single" w:sz="2" w:space="0" w:color="000000"/>
-        </w:tblBorders>
-        <w:tblCellMar>
-          <w:top w:w="113" w:type="dxa"/>
-          <w:left w:w="102" w:type="dxa"/>
-          <w:bottom w:w="113" w:type="dxa"/>
-          <w:right w:w="102" w:type="dxa"/>
-        </w:tblCellMar>
-        <w:tblLook w:val="04A0" w:firstRow="1" w:lastRow="0" w:firstColumn="1" w:lastColumn="0" w:noHBand="0" w:noVBand="1"/>
-      </w:tblPr>
-      <w:tblGrid>
-        <w:gridCol w:w="762"/>
-        <w:gridCol w:w="762"/>
-        <w:gridCol w:w="7719"/>
-      </w:tblGrid>
-      <w:tr>
-        <w:trPr>
-          <w:trHeight w:val="369"/>
-        </w:trPr>
-        <w:tc>
-          <w:tcPr>
-            <w:tcW w:w="1524" w:type="dxa"/>
-            <w:gridSpan w:val="2"/>
-            <w:tcBorders>
-              <w:top w:val="single" w:sz="2" w:space="0" w:color="000000"/>
-              <w:left w:val="single" w:sz="2" w:space="0" w:color="000000"/>
-              <w:bottom w:val="single" w:sz="2" w:space="0" w:color="000000"/>
-              <w:right w:val="single" w:sz="2" w:space="0" w:color="000000"/>
-              <w:tl2br w:val="nil"/>
-              <w:tr2bl w:val="nil"/>
-            </w:tcBorders>
-            <w:shd w:val="clear" w:color="auto" w:fill="E5E5E5"/>
-            <w:vAlign w:val="center"/>
-          </w:tcPr>
-          <w:p>
-            <w:pPr>
-              <w:pStyle w:val="cnts1"/>
-              <w:rPr>
-                <w:b/>
-                <w:bCs/>
-              </w:rPr>
-            </w:pPr>
-            <w:r>
-              <w:rPr>
-                <w:b/>
-                <w:bCs/>
-              </w:rPr>
-              <w:t>요구사항 분류</w:t>
-            </w:r>
-          </w:p>
-        </w:tc>
-        <w:tc>
-          <w:tcPr>
-            <w:tcW w:w="7719" w:type="dxa"/>
-            <w:tcBorders>
-              <w:top w:val="single" w:sz="2" w:space="0" w:color="000000"/>
-              <w:left w:val="single" w:sz="2" w:space="0" w:color="000000"/>
-              <w:bottom w:val="single" w:sz="2" w:space="0" w:color="000000"/>
-              <w:right w:val="single" w:sz="2" w:space="0" w:color="000000"/>
-              <w:tl2br w:val="nil"/>
-              <w:tr2bl w:val="nil"/>
-            </w:tcBorders>
-            <w:shd w:val="clear" w:color="auto" w:fill="E5E5E5"/>
-            <w:vAlign w:val="center"/>
-          </w:tcPr>
-          <w:p>
-            <w:pPr>
-              <w:pStyle w:val="cnts2"/>
-              <w:rPr>
-                <w:b/>
-                <w:bCs/>
-              </w:rPr>
-            </w:pPr>
-            <w:r>
-              <w:rPr>
-                <w:b/>
-                <w:bCs/>
-              </w:rPr>
-              <w:t>Model</w:t>
-            </w:r>
-          </w:p>
-        </w:tc>
-      </w:tr>
-      <w:tr>
-        <w:trPr>
-          <w:trHeight w:val="369"/>
-        </w:trPr>
-        <w:tc>
-          <w:tcPr>
-            <w:tcW w:w="1524" w:type="dxa"/>
-            <w:gridSpan w:val="2"/>
-            <w:tcBorders>
-              <w:top w:val="single" w:sz="2" w:space="0" w:color="000000"/>
-              <w:left w:val="single" w:sz="2" w:space="0" w:color="000000"/>
-              <w:bottom w:val="single" w:sz="2" w:space="0" w:color="000000"/>
-              <w:right w:val="single" w:sz="2" w:space="0" w:color="000000"/>
-              <w:tl2br w:val="nil"/>
-              <w:tr2bl w:val="nil"/>
-            </w:tcBorders>
-            <w:shd w:val="clear" w:color="auto" w:fill="E5E5E5"/>
-            <w:vAlign w:val="center"/>
-          </w:tcPr>
-          <w:p>
-            <w:pPr>
-              <w:pStyle w:val="cnts1"/>
-            </w:pPr>
-            <w:r>
-              <w:t>요구사항 번호</w:t>
-            </w:r>
-          </w:p>
-        </w:tc>
-        <w:tc>
-          <w:tcPr>
-            <w:tcW w:w="7719" w:type="dxa"/>
-            <w:tcBorders>
-              <w:top w:val="single" w:sz="2" w:space="0" w:color="000000"/>
-              <w:left w:val="single" w:sz="2" w:space="0" w:color="000000"/>
-              <w:bottom w:val="single" w:sz="2" w:space="0" w:color="000000"/>
-              <w:right w:val="single" w:sz="2" w:space="0" w:color="000000"/>
-              <w:tl2br w:val="nil"/>
-              <w:tr2bl w:val="nil"/>
-            </w:tcBorders>
-            <w:vAlign w:val="center"/>
-          </w:tcPr>
-          <w:p>
-            <w:pPr>
-              <w:pStyle w:val="cnts2"/>
-            </w:pPr>
-            <w:r>
-              <w:t>model_001</w:t>
-            </w:r>
-          </w:p>
-        </w:tc>
-      </w:tr>
-      <w:tr>
-        <w:trPr>
-          <w:trHeight w:val="369"/>
-        </w:trPr>
-        <w:tc>
-          <w:tcPr>
-            <w:tcW w:w="1524" w:type="dxa"/>
-            <w:gridSpan w:val="2"/>
-            <w:tcBorders>
-              <w:top w:val="single" w:sz="2" w:space="0" w:color="000000"/>
-              <w:left w:val="single" w:sz="2" w:space="0" w:color="000000"/>
-              <w:bottom w:val="single" w:sz="2" w:space="0" w:color="000000"/>
-              <w:right w:val="single" w:sz="2" w:space="0" w:color="000000"/>
-              <w:tl2br w:val="nil"/>
-              <w:tr2bl w:val="nil"/>
-            </w:tcBorders>
-            <w:shd w:val="clear" w:color="auto" w:fill="E5E5E5"/>
-            <w:vAlign w:val="center"/>
-          </w:tcPr>
-          <w:p>
-            <w:pPr>
-              <w:pStyle w:val="cnts1"/>
-            </w:pPr>
-            <w:r>
-              <w:t>요구사항 명칭</w:t>
-            </w:r>
-          </w:p>
-        </w:tc>
-        <w:tc>
-          <w:tcPr>
-            <w:tcW w:w="7719" w:type="dxa"/>
-            <w:tcBorders>
-              <w:top w:val="single" w:sz="2" w:space="0" w:color="000000"/>
-              <w:left w:val="single" w:sz="2" w:space="0" w:color="000000"/>
-              <w:bottom w:val="single" w:sz="2" w:space="0" w:color="000000"/>
-              <w:right w:val="single" w:sz="2" w:space="0" w:color="000000"/>
-              <w:tl2br w:val="nil"/>
-              <w:tr2bl w:val="nil"/>
-            </w:tcBorders>
-            <w:vAlign w:val="center"/>
-          </w:tcPr>
-          <w:p>
-            <w:pPr>
-              <w:pStyle w:val="cnts2"/>
-            </w:pPr>
-            <w:r>
-              <w:rPr>
-                <w:rFonts w:hint="eastAsia"/>
-              </w:rPr>
-              <w:t>학습</w:t>
-            </w:r>
-          </w:p>
-        </w:tc>
-      </w:tr>
-      <w:tr>
-        <w:trPr>
-          <w:trHeight w:val="746"/>
-        </w:trPr>
-        <w:tc>
-          <w:tcPr>
-            <w:tcW w:w="762" w:type="dxa"/>
-            <w:vMerge w:val="restart"/>
-            <w:tcBorders>
-              <w:top w:val="single" w:sz="2" w:space="0" w:color="000000"/>
-              <w:left w:val="single" w:sz="2" w:space="0" w:color="000000"/>
-              <w:bottom w:val="single" w:sz="2" w:space="0" w:color="000000"/>
-              <w:right w:val="single" w:sz="2" w:space="0" w:color="000000"/>
-              <w:tl2br w:val="nil"/>
-              <w:tr2bl w:val="nil"/>
-            </w:tcBorders>
-            <w:shd w:val="clear" w:color="auto" w:fill="E5E5E5"/>
-            <w:vAlign w:val="center"/>
-          </w:tcPr>
-          <w:p>
-            <w:pPr>
-              <w:pStyle w:val="cnts1"/>
-            </w:pPr>
-            <w:r>
-              <w:t>요구</w:t>
-            </w:r>
-          </w:p>
-          <w:p>
-            <w:pPr>
-              <w:pStyle w:val="cnts1"/>
-            </w:pPr>
-            <w:r>
-              <w:lastRenderedPageBreak/>
-              <w:t>사항</w:t>
-            </w:r>
-          </w:p>
-        </w:tc>
-        <w:tc>
-          <w:tcPr>
-            <w:tcW w:w="762" w:type="dxa"/>
-            <w:tcBorders>
-              <w:top w:val="single" w:sz="2" w:space="0" w:color="000000"/>
-              <w:left w:val="single" w:sz="2" w:space="0" w:color="000000"/>
-              <w:bottom w:val="single" w:sz="2" w:space="0" w:color="000000"/>
-              <w:right w:val="single" w:sz="2" w:space="0" w:color="000000"/>
-              <w:tl2br w:val="nil"/>
-              <w:tr2bl w:val="nil"/>
-            </w:tcBorders>
-            <w:shd w:val="clear" w:color="auto" w:fill="E5E5E5"/>
-            <w:vAlign w:val="center"/>
-          </w:tcPr>
-          <w:p>
-            <w:pPr>
-              <w:pStyle w:val="cnts1"/>
-            </w:pPr>
-            <w:r>
-              <w:lastRenderedPageBreak/>
-              <w:t>정의</w:t>
-            </w:r>
-          </w:p>
-        </w:tc>
-        <w:tc>
-          <w:tcPr>
-            <w:tcW w:w="7719" w:type="dxa"/>
-            <w:tcBorders>
-              <w:top w:val="single" w:sz="2" w:space="0" w:color="000000"/>
-              <w:left w:val="single" w:sz="2" w:space="0" w:color="000000"/>
-              <w:bottom w:val="single" w:sz="2" w:space="0" w:color="000000"/>
-              <w:right w:val="single" w:sz="2" w:space="0" w:color="000000"/>
-              <w:tl2br w:val="nil"/>
-              <w:tr2bl w:val="nil"/>
-            </w:tcBorders>
-            <w:vAlign w:val="center"/>
-          </w:tcPr>
-          <w:p>
-            <w:pPr>
-              <w:pStyle w:val="cnts2"/>
-            </w:pPr>
-            <w:r>
-              <w:rPr>
-                <w:rFonts w:ascii="한컴 고딕" w:eastAsia="한컴 고딕"/>
-                <w:color w:val="auto"/>
-                <w:spacing w:val="-16"/>
-                <w:w w:val="97"/>
-              </w:rPr>
-              <w:t xml:space="preserve">Upload </w:t>
-            </w:r>
-            <w:r>
-              <w:rPr>
-                <w:rFonts w:ascii="한컴 고딕" w:eastAsia="한컴 고딕" w:hint="eastAsia"/>
-                <w:color w:val="auto"/>
-                <w:spacing w:val="-16"/>
-                <w:w w:val="97"/>
-              </w:rPr>
-              <w:t>된 이미지 학습</w:t>
-            </w:r>
-          </w:p>
-        </w:tc>
-      </w:tr>
-      <w:tr>
-        <w:trPr>
-          <w:trHeight w:val="4448"/>
-        </w:trPr>
-        <w:tc>
-          <w:tcPr>
-            <w:tcW w:w="762" w:type="dxa"/>
-            <w:vMerge/>
-            <w:tcBorders>
-              <w:top w:val="single" w:sz="2" w:space="0" w:color="000000"/>
-              <w:left w:val="single" w:sz="2" w:space="0" w:color="000000"/>
-              <w:bottom w:val="single" w:sz="2" w:space="0" w:color="000000"/>
-              <w:right w:val="single" w:sz="2" w:space="0" w:color="000000"/>
-              <w:tl2br w:val="nil"/>
-              <w:tr2bl w:val="nil"/>
-            </w:tcBorders>
-          </w:tcPr>
-          <w:p/>
-        </w:tc>
-        <w:tc>
-          <w:tcPr>
-            <w:tcW w:w="762" w:type="dxa"/>
-            <w:tcBorders>
-              <w:top w:val="single" w:sz="2" w:space="0" w:color="000000"/>
-              <w:left w:val="single" w:sz="2" w:space="0" w:color="000000"/>
-              <w:bottom w:val="single" w:sz="2" w:space="0" w:color="000000"/>
-              <w:right w:val="single" w:sz="2" w:space="0" w:color="000000"/>
-              <w:tl2br w:val="nil"/>
-              <w:tr2bl w:val="nil"/>
-            </w:tcBorders>
-            <w:shd w:val="clear" w:color="auto" w:fill="E5E5E5"/>
-            <w:vAlign w:val="center"/>
-          </w:tcPr>
-          <w:p>
-            <w:pPr>
-              <w:pStyle w:val="cnts1"/>
-            </w:pPr>
-            <w:r>
-              <w:t>세부</w:t>
-            </w:r>
-          </w:p>
-          <w:p>
-            <w:pPr>
-              <w:pStyle w:val="cnts1"/>
-            </w:pPr>
-            <w:r>
-              <w:t>내용</w:t>
-            </w:r>
-          </w:p>
-        </w:tc>
-        <w:tc>
-          <w:tcPr>
-            <w:tcW w:w="7719" w:type="dxa"/>
-            <w:tcBorders>
-              <w:top w:val="single" w:sz="2" w:space="0" w:color="000000"/>
-              <w:left w:val="single" w:sz="2" w:space="0" w:color="000000"/>
-              <w:bottom w:val="single" w:sz="2" w:space="0" w:color="000000"/>
-              <w:right w:val="single" w:sz="2" w:space="0" w:color="000000"/>
-              <w:tl2br w:val="nil"/>
-              <w:tr2bl w:val="nil"/>
-            </w:tcBorders>
-            <w:vAlign w:val="center"/>
-          </w:tcPr>
-          <w:p>
-            <w:pPr>
-              <w:pStyle w:val="cnts3"/>
               <w:numPr>
                 <w:ilvl w:val="0"/>
-                <w:numId w:val="33"/>
+                <w:numId w:val="49"/>
               </w:numPr>
-              <w:rPr>
-                <w:color w:val="000000"/>
-              </w:rPr>
-            </w:pPr>
-            <w:r>
-              <w:rPr>
-                <w:color w:val="000000"/>
-              </w:rPr>
-              <w:t xml:space="preserve">목표 구성도 </w:t>
-            </w:r>
-          </w:p>
-          <w:p>
-            <w:pPr>
-              <w:pStyle w:val="FigLine"/>
-            </w:pPr>
-            <w:r>
-              <w:rPr>
-                <w:rFonts w:hint="eastAsia"/>
-              </w:rPr>
-              <w:t>전처리된 이미지를 가지고 m</w:t>
-            </w:r>
-            <w:r>
-              <w:t>odel</w:t>
-            </w:r>
-            <w:r>
-              <w:rPr>
-                <w:rFonts w:hint="eastAsia"/>
-              </w:rPr>
-              <w:t>에 학습</w:t>
-            </w:r>
-          </w:p>
-        </w:tc>
-      </w:tr>
-      <w:tr>
-        <w:trPr>
-          <w:trHeight w:val="1506"/>
-        </w:trPr>
-        <w:tc>
-          <w:tcPr>
-            <w:tcW w:w="1524" w:type="dxa"/>
-            <w:gridSpan w:val="2"/>
-            <w:tcBorders>
-              <w:top w:val="single" w:sz="2" w:space="0" w:color="000000"/>
-              <w:left w:val="single" w:sz="2" w:space="0" w:color="000000"/>
-              <w:bottom w:val="single" w:sz="2" w:space="0" w:color="000000"/>
-              <w:right w:val="single" w:sz="2" w:space="0" w:color="000000"/>
-              <w:tl2br w:val="nil"/>
-              <w:tr2bl w:val="nil"/>
-            </w:tcBorders>
-            <w:shd w:val="clear" w:color="auto" w:fill="E5E5E5"/>
-            <w:vAlign w:val="center"/>
-          </w:tcPr>
-          <w:p>
-            <w:pPr>
-              <w:pStyle w:val="cnts1"/>
-            </w:pPr>
-            <w:r>
-              <w:t>산출정보</w:t>
-            </w:r>
-          </w:p>
-        </w:tc>
-        <w:tc>
-          <w:tcPr>
-            <w:tcW w:w="7719" w:type="dxa"/>
-            <w:tcBorders>
-              <w:top w:val="single" w:sz="2" w:space="0" w:color="000000"/>
-              <w:left w:val="single" w:sz="2" w:space="0" w:color="000000"/>
-              <w:bottom w:val="single" w:sz="2" w:space="0" w:color="000000"/>
-              <w:right w:val="single" w:sz="2" w:space="0" w:color="000000"/>
-              <w:tl2br w:val="nil"/>
-              <w:tr2bl w:val="nil"/>
-            </w:tcBorders>
-            <w:vAlign w:val="center"/>
-          </w:tcPr>
-          <w:p>
-            <w:pPr>
-              <w:pStyle w:val="cnts2"/>
-            </w:pPr>
-          </w:p>
-        </w:tc>
-      </w:tr>
-    </w:tbl>
-    <w:p>
-      <w:pPr>
-        <w:pStyle w:val="a4"/>
-      </w:pPr>
-    </w:p>
-    <w:tbl>
-      <w:tblPr>
-        <w:tblOverlap w:val="never"/>
-        <w:tblW w:w="9243" w:type="dxa"/>
-        <w:tblBorders>
-          <w:top w:val="single" w:sz="2" w:space="0" w:color="000000"/>
-          <w:left w:val="single" w:sz="2" w:space="0" w:color="000000"/>
-          <w:bottom w:val="single" w:sz="2" w:space="0" w:color="000000"/>
-          <w:right w:val="single" w:sz="2" w:space="0" w:color="000000"/>
-        </w:tblBorders>
-        <w:tblCellMar>
-          <w:top w:w="113" w:type="dxa"/>
-          <w:left w:w="102" w:type="dxa"/>
-          <w:bottom w:w="113" w:type="dxa"/>
-          <w:right w:w="102" w:type="dxa"/>
-        </w:tblCellMar>
-        <w:tblLook w:val="04A0" w:firstRow="1" w:lastRow="0" w:firstColumn="1" w:lastColumn="0" w:noHBand="0" w:noVBand="1"/>
-      </w:tblPr>
-      <w:tblGrid>
-        <w:gridCol w:w="762"/>
-        <w:gridCol w:w="762"/>
-        <w:gridCol w:w="7719"/>
-      </w:tblGrid>
-      <w:tr>
-        <w:trPr>
-          <w:trHeight w:val="369"/>
-        </w:trPr>
-        <w:tc>
-          <w:tcPr>
-            <w:tcW w:w="1524" w:type="dxa"/>
-            <w:gridSpan w:val="2"/>
-            <w:tcBorders>
-              <w:top w:val="single" w:sz="2" w:space="0" w:color="000000"/>
-              <w:left w:val="single" w:sz="2" w:space="0" w:color="000000"/>
-              <w:bottom w:val="single" w:sz="2" w:space="0" w:color="000000"/>
-              <w:right w:val="single" w:sz="2" w:space="0" w:color="000000"/>
-              <w:tl2br w:val="nil"/>
-              <w:tr2bl w:val="nil"/>
-            </w:tcBorders>
-            <w:shd w:val="clear" w:color="auto" w:fill="E5E5E5"/>
-            <w:vAlign w:val="center"/>
-          </w:tcPr>
-          <w:p>
-            <w:pPr>
-              <w:pStyle w:val="cnts1"/>
-              <w:rPr>
-                <w:b/>
-                <w:bCs/>
-              </w:rPr>
-            </w:pPr>
-            <w:r>
-              <w:rPr>
-                <w:b/>
-                <w:bCs/>
-              </w:rPr>
-              <w:t>요구사항 분류</w:t>
-            </w:r>
-          </w:p>
-        </w:tc>
-        <w:tc>
-          <w:tcPr>
-            <w:tcW w:w="7719" w:type="dxa"/>
-            <w:tcBorders>
-              <w:top w:val="single" w:sz="2" w:space="0" w:color="000000"/>
-              <w:left w:val="single" w:sz="2" w:space="0" w:color="000000"/>
-              <w:bottom w:val="single" w:sz="2" w:space="0" w:color="000000"/>
-              <w:right w:val="single" w:sz="2" w:space="0" w:color="000000"/>
-              <w:tl2br w:val="nil"/>
-              <w:tr2bl w:val="nil"/>
-            </w:tcBorders>
-            <w:shd w:val="clear" w:color="auto" w:fill="E5E5E5"/>
-            <w:vAlign w:val="center"/>
-          </w:tcPr>
-          <w:p>
-            <w:pPr>
-              <w:pStyle w:val="cnts2"/>
-              <w:rPr>
-                <w:b/>
-                <w:bCs/>
-              </w:rPr>
-            </w:pPr>
-            <w:r>
-              <w:rPr>
-                <w:b/>
-                <w:bCs/>
-              </w:rPr>
-              <w:t>M</w:t>
-            </w:r>
-            <w:r>
-              <w:rPr>
-                <w:rFonts w:hint="eastAsia"/>
-                <w:b/>
-                <w:bCs/>
-              </w:rPr>
-              <w:t>odel</w:t>
-            </w:r>
-          </w:p>
-        </w:tc>
-      </w:tr>
-      <w:tr>
-        <w:trPr>
-          <w:trHeight w:val="369"/>
-        </w:trPr>
-        <w:tc>
-          <w:tcPr>
-            <w:tcW w:w="1524" w:type="dxa"/>
-            <w:gridSpan w:val="2"/>
-            <w:tcBorders>
-              <w:top w:val="single" w:sz="2" w:space="0" w:color="000000"/>
-              <w:left w:val="single" w:sz="2" w:space="0" w:color="000000"/>
-              <w:bottom w:val="single" w:sz="2" w:space="0" w:color="000000"/>
-              <w:right w:val="single" w:sz="2" w:space="0" w:color="000000"/>
-              <w:tl2br w:val="nil"/>
-              <w:tr2bl w:val="nil"/>
-            </w:tcBorders>
-            <w:shd w:val="clear" w:color="auto" w:fill="E5E5E5"/>
-            <w:vAlign w:val="center"/>
-          </w:tcPr>
-          <w:p>
-            <w:pPr>
-              <w:pStyle w:val="cnts1"/>
-            </w:pPr>
-            <w:r>
-              <w:t>요구사항 번호</w:t>
-            </w:r>
-          </w:p>
-        </w:tc>
-        <w:tc>
-          <w:tcPr>
-            <w:tcW w:w="7719" w:type="dxa"/>
-            <w:tcBorders>
-              <w:top w:val="single" w:sz="2" w:space="0" w:color="000000"/>
-              <w:left w:val="single" w:sz="2" w:space="0" w:color="000000"/>
-              <w:bottom w:val="single" w:sz="2" w:space="0" w:color="000000"/>
-              <w:right w:val="single" w:sz="2" w:space="0" w:color="000000"/>
-              <w:tl2br w:val="nil"/>
-              <w:tr2bl w:val="nil"/>
-            </w:tcBorders>
-            <w:vAlign w:val="center"/>
-          </w:tcPr>
-          <w:p>
-            <w:pPr>
-              <w:pStyle w:val="cnts2"/>
-            </w:pPr>
-            <w:r>
-              <w:t>Model_002</w:t>
-            </w:r>
-          </w:p>
-        </w:tc>
-      </w:tr>
-      <w:tr>
-        <w:trPr>
-          <w:trHeight w:val="369"/>
-        </w:trPr>
-        <w:tc>
-          <w:tcPr>
-            <w:tcW w:w="1524" w:type="dxa"/>
-            <w:gridSpan w:val="2"/>
-            <w:tcBorders>
-              <w:top w:val="single" w:sz="2" w:space="0" w:color="000000"/>
-              <w:left w:val="single" w:sz="2" w:space="0" w:color="000000"/>
-              <w:bottom w:val="single" w:sz="2" w:space="0" w:color="000000"/>
-              <w:right w:val="single" w:sz="2" w:space="0" w:color="000000"/>
-              <w:tl2br w:val="nil"/>
-              <w:tr2bl w:val="nil"/>
-            </w:tcBorders>
-            <w:shd w:val="clear" w:color="auto" w:fill="E5E5E5"/>
-            <w:vAlign w:val="center"/>
-          </w:tcPr>
-          <w:p>
-            <w:pPr>
-              <w:pStyle w:val="cnts1"/>
-            </w:pPr>
-            <w:r>
-              <w:t>요구사항 명칭</w:t>
-            </w:r>
-          </w:p>
-        </w:tc>
-        <w:tc>
-          <w:tcPr>
-            <w:tcW w:w="7719" w:type="dxa"/>
-            <w:tcBorders>
-              <w:top w:val="single" w:sz="2" w:space="0" w:color="000000"/>
-              <w:left w:val="single" w:sz="2" w:space="0" w:color="000000"/>
-              <w:bottom w:val="single" w:sz="2" w:space="0" w:color="000000"/>
-              <w:right w:val="single" w:sz="2" w:space="0" w:color="000000"/>
-              <w:tl2br w:val="nil"/>
-              <w:tr2bl w:val="nil"/>
-            </w:tcBorders>
-            <w:vAlign w:val="center"/>
-          </w:tcPr>
-          <w:p>
-            <w:pPr>
-              <w:pStyle w:val="cnts2"/>
-            </w:pPr>
-            <w:r>
-              <w:rPr>
-                <w:rFonts w:hint="eastAsia"/>
-              </w:rPr>
-              <w:t>M</w:t>
-            </w:r>
-            <w:r>
-              <w:t>odel-upload</w:t>
-            </w:r>
-          </w:p>
-        </w:tc>
-      </w:tr>
-      <w:tr>
-        <w:trPr>
-          <w:trHeight w:val="746"/>
-        </w:trPr>
-        <w:tc>
-          <w:tcPr>
-            <w:tcW w:w="762" w:type="dxa"/>
-            <w:vMerge w:val="restart"/>
-            <w:tcBorders>
-              <w:top w:val="single" w:sz="2" w:space="0" w:color="000000"/>
-              <w:left w:val="single" w:sz="2" w:space="0" w:color="000000"/>
-              <w:bottom w:val="single" w:sz="2" w:space="0" w:color="000000"/>
-              <w:right w:val="single" w:sz="2" w:space="0" w:color="000000"/>
-              <w:tl2br w:val="nil"/>
-              <w:tr2bl w:val="nil"/>
-            </w:tcBorders>
-            <w:shd w:val="clear" w:color="auto" w:fill="E5E5E5"/>
-            <w:vAlign w:val="center"/>
-          </w:tcPr>
-          <w:p>
-            <w:pPr>
-              <w:pStyle w:val="cnts1"/>
-            </w:pPr>
-            <w:r>
-              <w:t>요구</w:t>
-            </w:r>
-          </w:p>
-          <w:p>
-            <w:pPr>
-              <w:pStyle w:val="cnts1"/>
-            </w:pPr>
-            <w:r>
-              <w:lastRenderedPageBreak/>
-              <w:t>사항</w:t>
-            </w:r>
-          </w:p>
-        </w:tc>
-        <w:tc>
-          <w:tcPr>
-            <w:tcW w:w="762" w:type="dxa"/>
-            <w:tcBorders>
-              <w:top w:val="single" w:sz="2" w:space="0" w:color="000000"/>
-              <w:left w:val="single" w:sz="2" w:space="0" w:color="000000"/>
-              <w:bottom w:val="single" w:sz="2" w:space="0" w:color="000000"/>
-              <w:right w:val="single" w:sz="2" w:space="0" w:color="000000"/>
-              <w:tl2br w:val="nil"/>
-              <w:tr2bl w:val="nil"/>
-            </w:tcBorders>
-            <w:shd w:val="clear" w:color="auto" w:fill="E5E5E5"/>
-            <w:vAlign w:val="center"/>
-          </w:tcPr>
-          <w:p>
-            <w:pPr>
-              <w:pStyle w:val="cnts1"/>
-            </w:pPr>
-            <w:r>
-              <w:lastRenderedPageBreak/>
-              <w:t>정의</w:t>
-            </w:r>
-          </w:p>
-        </w:tc>
-        <w:tc>
-          <w:tcPr>
-            <w:tcW w:w="7719" w:type="dxa"/>
-            <w:tcBorders>
-              <w:top w:val="single" w:sz="2" w:space="0" w:color="000000"/>
-              <w:left w:val="single" w:sz="2" w:space="0" w:color="000000"/>
-              <w:bottom w:val="single" w:sz="2" w:space="0" w:color="000000"/>
-              <w:right w:val="single" w:sz="2" w:space="0" w:color="000000"/>
-              <w:tl2br w:val="nil"/>
-              <w:tr2bl w:val="nil"/>
-            </w:tcBorders>
-            <w:vAlign w:val="center"/>
-          </w:tcPr>
-          <w:p>
-            <w:pPr>
-              <w:pStyle w:val="cnts2"/>
-            </w:pPr>
-            <w:r>
-              <w:rPr>
-                <w:rFonts w:ascii="한컴 고딕" w:eastAsia="한컴 고딕" w:hint="eastAsia"/>
-                <w:color w:val="auto"/>
-                <w:spacing w:val="-16"/>
-                <w:w w:val="97"/>
-              </w:rPr>
-              <w:t xml:space="preserve">저장된 이미지를 가지고 모델 </w:t>
-            </w:r>
-            <w:r>
-              <w:rPr>
-                <w:rFonts w:ascii="한컴 고딕" w:eastAsia="한컴 고딕"/>
-                <w:color w:val="auto"/>
-                <w:spacing w:val="-16"/>
-                <w:w w:val="97"/>
-              </w:rPr>
-              <w:t>upload(24</w:t>
-            </w:r>
-            <w:r>
-              <w:rPr>
-                <w:rFonts w:ascii="한컴 고딕" w:eastAsia="한컴 고딕" w:hint="eastAsia"/>
-                <w:color w:val="auto"/>
-                <w:spacing w:val="-16"/>
-                <w:w w:val="97"/>
-              </w:rPr>
-              <w:t>시간 단위</w:t>
-            </w:r>
-            <w:r>
-              <w:rPr>
-                <w:rFonts w:ascii="한컴 고딕" w:eastAsia="한컴 고딕"/>
-                <w:color w:val="auto"/>
-                <w:spacing w:val="-16"/>
-                <w:w w:val="97"/>
-              </w:rPr>
-              <w:t>)</w:t>
-            </w:r>
-          </w:p>
-        </w:tc>
-      </w:tr>
-      <w:tr>
-        <w:trPr>
-          <w:trHeight w:val="4448"/>
-        </w:trPr>
-        <w:tc>
-          <w:tcPr>
-            <w:tcW w:w="762" w:type="dxa"/>
-            <w:vMerge/>
-            <w:tcBorders>
-              <w:top w:val="single" w:sz="2" w:space="0" w:color="000000"/>
-              <w:left w:val="single" w:sz="2" w:space="0" w:color="000000"/>
-              <w:bottom w:val="single" w:sz="2" w:space="0" w:color="000000"/>
-              <w:right w:val="single" w:sz="2" w:space="0" w:color="000000"/>
-              <w:tl2br w:val="nil"/>
-              <w:tr2bl w:val="nil"/>
-            </w:tcBorders>
-          </w:tcPr>
-          <w:p/>
-        </w:tc>
-        <w:tc>
-          <w:tcPr>
-            <w:tcW w:w="762" w:type="dxa"/>
-            <w:tcBorders>
-              <w:top w:val="single" w:sz="2" w:space="0" w:color="000000"/>
-              <w:left w:val="single" w:sz="2" w:space="0" w:color="000000"/>
-              <w:bottom w:val="single" w:sz="2" w:space="0" w:color="000000"/>
-              <w:right w:val="single" w:sz="2" w:space="0" w:color="000000"/>
-              <w:tl2br w:val="nil"/>
-              <w:tr2bl w:val="nil"/>
-            </w:tcBorders>
-            <w:shd w:val="clear" w:color="auto" w:fill="E5E5E5"/>
-            <w:vAlign w:val="center"/>
-          </w:tcPr>
-          <w:p>
-            <w:pPr>
-              <w:pStyle w:val="cnts1"/>
-            </w:pPr>
-            <w:r>
-              <w:t>세부</w:t>
-            </w:r>
-          </w:p>
-          <w:p>
-            <w:pPr>
-              <w:pStyle w:val="cnts1"/>
-            </w:pPr>
-            <w:r>
-              <w:t>내용</w:t>
-            </w:r>
-          </w:p>
-        </w:tc>
-        <w:tc>
-          <w:tcPr>
-            <w:tcW w:w="7719" w:type="dxa"/>
-            <w:tcBorders>
-              <w:top w:val="single" w:sz="2" w:space="0" w:color="000000"/>
-              <w:left w:val="single" w:sz="2" w:space="0" w:color="000000"/>
-              <w:bottom w:val="single" w:sz="2" w:space="0" w:color="000000"/>
-              <w:right w:val="single" w:sz="2" w:space="0" w:color="000000"/>
-              <w:tl2br w:val="nil"/>
-              <w:tr2bl w:val="nil"/>
-            </w:tcBorders>
-            <w:vAlign w:val="center"/>
-          </w:tcPr>
-          <w:p>
-            <w:pPr>
-              <w:pStyle w:val="cnts3"/>
-              <w:numPr>
-                <w:ilvl w:val="0"/>
-                <w:numId w:val="32"/>
-              </w:numPr>
-              <w:rPr>
-                <w:color w:val="000000"/>
-              </w:rPr>
-            </w:pPr>
-            <w:r>
-              <w:rPr>
-                <w:color w:val="000000"/>
-              </w:rPr>
-              <w:t xml:space="preserve">목표 구성도 </w:t>
-            </w:r>
-          </w:p>
-          <w:p>
-            <w:pPr>
-              <w:pStyle w:val="FigLine"/>
-            </w:pPr>
-            <w:r>
-              <w:rPr>
-                <w:rFonts w:hint="eastAsia"/>
-              </w:rPr>
-              <w:t>2</w:t>
-            </w:r>
-            <w:r>
-              <w:t xml:space="preserve">4시간 </w:t>
-            </w:r>
-            <w:r>
-              <w:rPr>
-                <w:rFonts w:hint="eastAsia"/>
-              </w:rPr>
-              <w:t xml:space="preserve">단위로 </w:t>
-            </w:r>
-            <w:r>
-              <w:t>model-upload</w:t>
-            </w:r>
-          </w:p>
-          <w:p>
-            <w:pPr>
-              <w:pStyle w:val="FigLine"/>
+              <w:jc w:val="both"/>
             </w:pPr>
             <w:r>
               <w:rPr>
@@ -13654,7 +16778,15 @@
         <w:pStyle w:val="SQ"/>
       </w:pPr>
       <w:r>
-        <w:t>프로젝트 개발 기간은 o개월(o월 oo일 이내) 이내로 하며, 주요 추진 일정은 아래와 같다.</w:t>
+        <w:t xml:space="preserve">프로젝트 개발 기간은 o개월(o월 </w:t>
+      </w:r>
+      <w:proofErr w:type="spellStart"/>
+      <w:r>
+        <w:t>oo</w:t>
+      </w:r>
+      <w:proofErr w:type="spellEnd"/>
+      <w:r>
+        <w:t>일 이내) 이내로 하며, 주요 추진 일정은 아래와 같다.</w:t>
       </w:r>
     </w:p>
     <w:tbl>
@@ -16634,7 +19766,7 @@
     </w:tbl>
     <w:p/>
     <w:sectPr>
-      <w:footerReference w:type="default" r:id="rId9"/>
+      <w:footerReference w:type="default" r:id="rId17"/>
       <w:pgSz w:w="11905" w:h="16837"/>
       <w:pgMar w:top="1984" w:right="1205" w:bottom="1700" w:left="1400" w:header="850" w:footer="850" w:gutter="0"/>
       <w:cols w:space="720"/>
@@ -16949,6 +20081,362 @@
     </w:lvl>
   </w:abstractNum>
   <w:abstractNum w:abstractNumId="4" w15:restartNumberingAfterBreak="0">
+    <w:nsid w:val="099B1D61"/>
+    <w:multiLevelType w:val="hybridMultilevel"/>
+    <w:tmpl w:val="A0B27B72"/>
+    <w:lvl w:ilvl="0" w:tplc="2CDEAD9A">
+      <w:start w:val="1"/>
+      <w:numFmt w:val="decimal"/>
+      <w:lvlText w:val="%1."/>
+      <w:lvlJc w:val="left"/>
+      <w:pPr>
+        <w:ind w:left="760" w:hanging="360"/>
+      </w:pPr>
+      <w:rPr>
+        <w:rFonts w:hint="default"/>
+      </w:rPr>
+    </w:lvl>
+    <w:lvl w:ilvl="1" w:tplc="04090019" w:tentative="1">
+      <w:start w:val="1"/>
+      <w:numFmt w:val="upperLetter"/>
+      <w:lvlText w:val="%2."/>
+      <w:lvlJc w:val="left"/>
+      <w:pPr>
+        <w:ind w:left="1200" w:hanging="400"/>
+      </w:pPr>
+    </w:lvl>
+    <w:lvl w:ilvl="2" w:tplc="0409001B" w:tentative="1">
+      <w:start w:val="1"/>
+      <w:numFmt w:val="lowerRoman"/>
+      <w:lvlText w:val="%3."/>
+      <w:lvlJc w:val="right"/>
+      <w:pPr>
+        <w:ind w:left="1600" w:hanging="400"/>
+      </w:pPr>
+    </w:lvl>
+    <w:lvl w:ilvl="3" w:tplc="0409000F" w:tentative="1">
+      <w:start w:val="1"/>
+      <w:numFmt w:val="decimal"/>
+      <w:lvlText w:val="%4."/>
+      <w:lvlJc w:val="left"/>
+      <w:pPr>
+        <w:ind w:left="2000" w:hanging="400"/>
+      </w:pPr>
+    </w:lvl>
+    <w:lvl w:ilvl="4" w:tplc="04090019" w:tentative="1">
+      <w:start w:val="1"/>
+      <w:numFmt w:val="upperLetter"/>
+      <w:lvlText w:val="%5."/>
+      <w:lvlJc w:val="left"/>
+      <w:pPr>
+        <w:ind w:left="2400" w:hanging="400"/>
+      </w:pPr>
+    </w:lvl>
+    <w:lvl w:ilvl="5" w:tplc="0409001B" w:tentative="1">
+      <w:start w:val="1"/>
+      <w:numFmt w:val="lowerRoman"/>
+      <w:lvlText w:val="%6."/>
+      <w:lvlJc w:val="right"/>
+      <w:pPr>
+        <w:ind w:left="2800" w:hanging="400"/>
+      </w:pPr>
+    </w:lvl>
+    <w:lvl w:ilvl="6" w:tplc="0409000F" w:tentative="1">
+      <w:start w:val="1"/>
+      <w:numFmt w:val="decimal"/>
+      <w:lvlText w:val="%7."/>
+      <w:lvlJc w:val="left"/>
+      <w:pPr>
+        <w:ind w:left="3200" w:hanging="400"/>
+      </w:pPr>
+    </w:lvl>
+    <w:lvl w:ilvl="7" w:tplc="04090019" w:tentative="1">
+      <w:start w:val="1"/>
+      <w:numFmt w:val="upperLetter"/>
+      <w:lvlText w:val="%8."/>
+      <w:lvlJc w:val="left"/>
+      <w:pPr>
+        <w:ind w:left="3600" w:hanging="400"/>
+      </w:pPr>
+    </w:lvl>
+    <w:lvl w:ilvl="8" w:tplc="0409001B" w:tentative="1">
+      <w:start w:val="1"/>
+      <w:numFmt w:val="lowerRoman"/>
+      <w:lvlText w:val="%9."/>
+      <w:lvlJc w:val="right"/>
+      <w:pPr>
+        <w:ind w:left="4000" w:hanging="400"/>
+      </w:pPr>
+    </w:lvl>
+  </w:abstractNum>
+  <w:abstractNum w:abstractNumId="5" w15:restartNumberingAfterBreak="0">
+    <w:nsid w:val="0BE2088D"/>
+    <w:multiLevelType w:val="hybridMultilevel"/>
+    <w:tmpl w:val="0F9E85CC"/>
+    <w:lvl w:ilvl="0" w:tplc="206AE490">
+      <w:start w:val="1"/>
+      <w:numFmt w:val="decimal"/>
+      <w:lvlText w:val="%1."/>
+      <w:lvlJc w:val="left"/>
+      <w:pPr>
+        <w:ind w:left="760" w:hanging="360"/>
+      </w:pPr>
+      <w:rPr>
+        <w:rFonts w:hint="default"/>
+      </w:rPr>
+    </w:lvl>
+    <w:lvl w:ilvl="1" w:tplc="04090019" w:tentative="1">
+      <w:start w:val="1"/>
+      <w:numFmt w:val="upperLetter"/>
+      <w:lvlText w:val="%2."/>
+      <w:lvlJc w:val="left"/>
+      <w:pPr>
+        <w:ind w:left="1200" w:hanging="400"/>
+      </w:pPr>
+    </w:lvl>
+    <w:lvl w:ilvl="2" w:tplc="0409001B" w:tentative="1">
+      <w:start w:val="1"/>
+      <w:numFmt w:val="lowerRoman"/>
+      <w:lvlText w:val="%3."/>
+      <w:lvlJc w:val="right"/>
+      <w:pPr>
+        <w:ind w:left="1600" w:hanging="400"/>
+      </w:pPr>
+    </w:lvl>
+    <w:lvl w:ilvl="3" w:tplc="0409000F" w:tentative="1">
+      <w:start w:val="1"/>
+      <w:numFmt w:val="decimal"/>
+      <w:lvlText w:val="%4."/>
+      <w:lvlJc w:val="left"/>
+      <w:pPr>
+        <w:ind w:left="2000" w:hanging="400"/>
+      </w:pPr>
+    </w:lvl>
+    <w:lvl w:ilvl="4" w:tplc="04090019" w:tentative="1">
+      <w:start w:val="1"/>
+      <w:numFmt w:val="upperLetter"/>
+      <w:lvlText w:val="%5."/>
+      <w:lvlJc w:val="left"/>
+      <w:pPr>
+        <w:ind w:left="2400" w:hanging="400"/>
+      </w:pPr>
+    </w:lvl>
+    <w:lvl w:ilvl="5" w:tplc="0409001B" w:tentative="1">
+      <w:start w:val="1"/>
+      <w:numFmt w:val="lowerRoman"/>
+      <w:lvlText w:val="%6."/>
+      <w:lvlJc w:val="right"/>
+      <w:pPr>
+        <w:ind w:left="2800" w:hanging="400"/>
+      </w:pPr>
+    </w:lvl>
+    <w:lvl w:ilvl="6" w:tplc="0409000F" w:tentative="1">
+      <w:start w:val="1"/>
+      <w:numFmt w:val="decimal"/>
+      <w:lvlText w:val="%7."/>
+      <w:lvlJc w:val="left"/>
+      <w:pPr>
+        <w:ind w:left="3200" w:hanging="400"/>
+      </w:pPr>
+    </w:lvl>
+    <w:lvl w:ilvl="7" w:tplc="04090019" w:tentative="1">
+      <w:start w:val="1"/>
+      <w:numFmt w:val="upperLetter"/>
+      <w:lvlText w:val="%8."/>
+      <w:lvlJc w:val="left"/>
+      <w:pPr>
+        <w:ind w:left="3600" w:hanging="400"/>
+      </w:pPr>
+    </w:lvl>
+    <w:lvl w:ilvl="8" w:tplc="0409001B" w:tentative="1">
+      <w:start w:val="1"/>
+      <w:numFmt w:val="lowerRoman"/>
+      <w:lvlText w:val="%9."/>
+      <w:lvlJc w:val="right"/>
+      <w:pPr>
+        <w:ind w:left="4000" w:hanging="400"/>
+      </w:pPr>
+    </w:lvl>
+  </w:abstractNum>
+  <w:abstractNum w:abstractNumId="6" w15:restartNumberingAfterBreak="0">
+    <w:nsid w:val="11E22BA6"/>
+    <w:multiLevelType w:val="hybridMultilevel"/>
+    <w:tmpl w:val="DA188B64"/>
+    <w:lvl w:ilvl="0" w:tplc="A0E63E92">
+      <w:start w:val="1"/>
+      <w:numFmt w:val="decimal"/>
+      <w:lvlText w:val="%1."/>
+      <w:lvlJc w:val="left"/>
+      <w:pPr>
+        <w:ind w:left="760" w:hanging="360"/>
+      </w:pPr>
+      <w:rPr>
+        <w:rFonts w:hint="default"/>
+      </w:rPr>
+    </w:lvl>
+    <w:lvl w:ilvl="1" w:tplc="04090019" w:tentative="1">
+      <w:start w:val="1"/>
+      <w:numFmt w:val="upperLetter"/>
+      <w:lvlText w:val="%2."/>
+      <w:lvlJc w:val="left"/>
+      <w:pPr>
+        <w:ind w:left="1200" w:hanging="400"/>
+      </w:pPr>
+    </w:lvl>
+    <w:lvl w:ilvl="2" w:tplc="0409001B" w:tentative="1">
+      <w:start w:val="1"/>
+      <w:numFmt w:val="lowerRoman"/>
+      <w:lvlText w:val="%3."/>
+      <w:lvlJc w:val="right"/>
+      <w:pPr>
+        <w:ind w:left="1600" w:hanging="400"/>
+      </w:pPr>
+    </w:lvl>
+    <w:lvl w:ilvl="3" w:tplc="0409000F" w:tentative="1">
+      <w:start w:val="1"/>
+      <w:numFmt w:val="decimal"/>
+      <w:lvlText w:val="%4."/>
+      <w:lvlJc w:val="left"/>
+      <w:pPr>
+        <w:ind w:left="2000" w:hanging="400"/>
+      </w:pPr>
+    </w:lvl>
+    <w:lvl w:ilvl="4" w:tplc="04090019" w:tentative="1">
+      <w:start w:val="1"/>
+      <w:numFmt w:val="upperLetter"/>
+      <w:lvlText w:val="%5."/>
+      <w:lvlJc w:val="left"/>
+      <w:pPr>
+        <w:ind w:left="2400" w:hanging="400"/>
+      </w:pPr>
+    </w:lvl>
+    <w:lvl w:ilvl="5" w:tplc="0409001B" w:tentative="1">
+      <w:start w:val="1"/>
+      <w:numFmt w:val="lowerRoman"/>
+      <w:lvlText w:val="%6."/>
+      <w:lvlJc w:val="right"/>
+      <w:pPr>
+        <w:ind w:left="2800" w:hanging="400"/>
+      </w:pPr>
+    </w:lvl>
+    <w:lvl w:ilvl="6" w:tplc="0409000F" w:tentative="1">
+      <w:start w:val="1"/>
+      <w:numFmt w:val="decimal"/>
+      <w:lvlText w:val="%7."/>
+      <w:lvlJc w:val="left"/>
+      <w:pPr>
+        <w:ind w:left="3200" w:hanging="400"/>
+      </w:pPr>
+    </w:lvl>
+    <w:lvl w:ilvl="7" w:tplc="04090019" w:tentative="1">
+      <w:start w:val="1"/>
+      <w:numFmt w:val="upperLetter"/>
+      <w:lvlText w:val="%8."/>
+      <w:lvlJc w:val="left"/>
+      <w:pPr>
+        <w:ind w:left="3600" w:hanging="400"/>
+      </w:pPr>
+    </w:lvl>
+    <w:lvl w:ilvl="8" w:tplc="0409001B" w:tentative="1">
+      <w:start w:val="1"/>
+      <w:numFmt w:val="lowerRoman"/>
+      <w:lvlText w:val="%9."/>
+      <w:lvlJc w:val="right"/>
+      <w:pPr>
+        <w:ind w:left="4000" w:hanging="400"/>
+      </w:pPr>
+    </w:lvl>
+  </w:abstractNum>
+  <w:abstractNum w:abstractNumId="7" w15:restartNumberingAfterBreak="0">
+    <w:nsid w:val="15ED5FF4"/>
+    <w:multiLevelType w:val="hybridMultilevel"/>
+    <w:tmpl w:val="66B0CDEE"/>
+    <w:lvl w:ilvl="0" w:tplc="394A5D52">
+      <w:start w:val="1"/>
+      <w:numFmt w:val="decimal"/>
+      <w:lvlText w:val="%1."/>
+      <w:lvlJc w:val="left"/>
+      <w:pPr>
+        <w:ind w:left="760" w:hanging="360"/>
+      </w:pPr>
+      <w:rPr>
+        <w:rFonts w:hint="default"/>
+      </w:rPr>
+    </w:lvl>
+    <w:lvl w:ilvl="1" w:tplc="04090019" w:tentative="1">
+      <w:start w:val="1"/>
+      <w:numFmt w:val="upperLetter"/>
+      <w:lvlText w:val="%2."/>
+      <w:lvlJc w:val="left"/>
+      <w:pPr>
+        <w:ind w:left="1200" w:hanging="400"/>
+      </w:pPr>
+    </w:lvl>
+    <w:lvl w:ilvl="2" w:tplc="0409001B" w:tentative="1">
+      <w:start w:val="1"/>
+      <w:numFmt w:val="lowerRoman"/>
+      <w:lvlText w:val="%3."/>
+      <w:lvlJc w:val="right"/>
+      <w:pPr>
+        <w:ind w:left="1600" w:hanging="400"/>
+      </w:pPr>
+    </w:lvl>
+    <w:lvl w:ilvl="3" w:tplc="0409000F" w:tentative="1">
+      <w:start w:val="1"/>
+      <w:numFmt w:val="decimal"/>
+      <w:lvlText w:val="%4."/>
+      <w:lvlJc w:val="left"/>
+      <w:pPr>
+        <w:ind w:left="2000" w:hanging="400"/>
+      </w:pPr>
+    </w:lvl>
+    <w:lvl w:ilvl="4" w:tplc="04090019" w:tentative="1">
+      <w:start w:val="1"/>
+      <w:numFmt w:val="upperLetter"/>
+      <w:lvlText w:val="%5."/>
+      <w:lvlJc w:val="left"/>
+      <w:pPr>
+        <w:ind w:left="2400" w:hanging="400"/>
+      </w:pPr>
+    </w:lvl>
+    <w:lvl w:ilvl="5" w:tplc="0409001B" w:tentative="1">
+      <w:start w:val="1"/>
+      <w:numFmt w:val="lowerRoman"/>
+      <w:lvlText w:val="%6."/>
+      <w:lvlJc w:val="right"/>
+      <w:pPr>
+        <w:ind w:left="2800" w:hanging="400"/>
+      </w:pPr>
+    </w:lvl>
+    <w:lvl w:ilvl="6" w:tplc="0409000F" w:tentative="1">
+      <w:start w:val="1"/>
+      <w:numFmt w:val="decimal"/>
+      <w:lvlText w:val="%7."/>
+      <w:lvlJc w:val="left"/>
+      <w:pPr>
+        <w:ind w:left="3200" w:hanging="400"/>
+      </w:pPr>
+    </w:lvl>
+    <w:lvl w:ilvl="7" w:tplc="04090019" w:tentative="1">
+      <w:start w:val="1"/>
+      <w:numFmt w:val="upperLetter"/>
+      <w:lvlText w:val="%8."/>
+      <w:lvlJc w:val="left"/>
+      <w:pPr>
+        <w:ind w:left="3600" w:hanging="400"/>
+      </w:pPr>
+    </w:lvl>
+    <w:lvl w:ilvl="8" w:tplc="0409001B" w:tentative="1">
+      <w:start w:val="1"/>
+      <w:numFmt w:val="lowerRoman"/>
+      <w:lvlText w:val="%9."/>
+      <w:lvlJc w:val="right"/>
+      <w:pPr>
+        <w:ind w:left="4000" w:hanging="400"/>
+      </w:pPr>
+    </w:lvl>
+  </w:abstractNum>
+  <w:abstractNum w:abstractNumId="8" w15:restartNumberingAfterBreak="0">
     <w:nsid w:val="17112BEA"/>
     <w:multiLevelType w:val="hybridMultilevel"/>
     <w:tmpl w:val="CAD4D83E"/>
@@ -17038,7 +20526,96 @@
       <w:lvlJc w:val="left"/>
     </w:lvl>
   </w:abstractNum>
-  <w:abstractNum w:abstractNumId="5" w15:restartNumberingAfterBreak="0">
+  <w:abstractNum w:abstractNumId="9" w15:restartNumberingAfterBreak="0">
+    <w:nsid w:val="1C0C2BCF"/>
+    <w:multiLevelType w:val="hybridMultilevel"/>
+    <w:tmpl w:val="1E4A86E0"/>
+    <w:lvl w:ilvl="0" w:tplc="081440D2">
+      <w:start w:val="1"/>
+      <w:numFmt w:val="decimal"/>
+      <w:lvlText w:val="%1."/>
+      <w:lvlJc w:val="left"/>
+      <w:pPr>
+        <w:ind w:left="760" w:hanging="360"/>
+      </w:pPr>
+      <w:rPr>
+        <w:rFonts w:hint="default"/>
+      </w:rPr>
+    </w:lvl>
+    <w:lvl w:ilvl="1" w:tplc="04090019" w:tentative="1">
+      <w:start w:val="1"/>
+      <w:numFmt w:val="upperLetter"/>
+      <w:lvlText w:val="%2."/>
+      <w:lvlJc w:val="left"/>
+      <w:pPr>
+        <w:ind w:left="1200" w:hanging="400"/>
+      </w:pPr>
+    </w:lvl>
+    <w:lvl w:ilvl="2" w:tplc="0409001B" w:tentative="1">
+      <w:start w:val="1"/>
+      <w:numFmt w:val="lowerRoman"/>
+      <w:lvlText w:val="%3."/>
+      <w:lvlJc w:val="right"/>
+      <w:pPr>
+        <w:ind w:left="1600" w:hanging="400"/>
+      </w:pPr>
+    </w:lvl>
+    <w:lvl w:ilvl="3" w:tplc="0409000F" w:tentative="1">
+      <w:start w:val="1"/>
+      <w:numFmt w:val="decimal"/>
+      <w:lvlText w:val="%4."/>
+      <w:lvlJc w:val="left"/>
+      <w:pPr>
+        <w:ind w:left="2000" w:hanging="400"/>
+      </w:pPr>
+    </w:lvl>
+    <w:lvl w:ilvl="4" w:tplc="04090019" w:tentative="1">
+      <w:start w:val="1"/>
+      <w:numFmt w:val="upperLetter"/>
+      <w:lvlText w:val="%5."/>
+      <w:lvlJc w:val="left"/>
+      <w:pPr>
+        <w:ind w:left="2400" w:hanging="400"/>
+      </w:pPr>
+    </w:lvl>
+    <w:lvl w:ilvl="5" w:tplc="0409001B" w:tentative="1">
+      <w:start w:val="1"/>
+      <w:numFmt w:val="lowerRoman"/>
+      <w:lvlText w:val="%6."/>
+      <w:lvlJc w:val="right"/>
+      <w:pPr>
+        <w:ind w:left="2800" w:hanging="400"/>
+      </w:pPr>
+    </w:lvl>
+    <w:lvl w:ilvl="6" w:tplc="0409000F" w:tentative="1">
+      <w:start w:val="1"/>
+      <w:numFmt w:val="decimal"/>
+      <w:lvlText w:val="%7."/>
+      <w:lvlJc w:val="left"/>
+      <w:pPr>
+        <w:ind w:left="3200" w:hanging="400"/>
+      </w:pPr>
+    </w:lvl>
+    <w:lvl w:ilvl="7" w:tplc="04090019" w:tentative="1">
+      <w:start w:val="1"/>
+      <w:numFmt w:val="upperLetter"/>
+      <w:lvlText w:val="%8."/>
+      <w:lvlJc w:val="left"/>
+      <w:pPr>
+        <w:ind w:left="3600" w:hanging="400"/>
+      </w:pPr>
+    </w:lvl>
+    <w:lvl w:ilvl="8" w:tplc="0409001B" w:tentative="1">
+      <w:start w:val="1"/>
+      <w:numFmt w:val="lowerRoman"/>
+      <w:lvlText w:val="%9."/>
+      <w:lvlJc w:val="right"/>
+      <w:pPr>
+        <w:ind w:left="4000" w:hanging="400"/>
+      </w:pPr>
+    </w:lvl>
+  </w:abstractNum>
+  <w:abstractNum w:abstractNumId="10" w15:restartNumberingAfterBreak="0">
     <w:nsid w:val="21B722D9"/>
     <w:multiLevelType w:val="hybridMultilevel"/>
     <w:tmpl w:val="D94019EA"/>
@@ -17123,7 +20700,7 @@
       <w:lvlJc w:val="left"/>
     </w:lvl>
   </w:abstractNum>
-  <w:abstractNum w:abstractNumId="6" w15:restartNumberingAfterBreak="0">
+  <w:abstractNum w:abstractNumId="11" w15:restartNumberingAfterBreak="0">
     <w:nsid w:val="23407AF8"/>
     <w:multiLevelType w:val="hybridMultilevel"/>
     <w:tmpl w:val="7CE49692"/>
@@ -17208,7 +20785,7 @@
       <w:lvlJc w:val="left"/>
     </w:lvl>
   </w:abstractNum>
-  <w:abstractNum w:abstractNumId="7" w15:restartNumberingAfterBreak="0">
+  <w:abstractNum w:abstractNumId="12" w15:restartNumberingAfterBreak="0">
     <w:nsid w:val="2DC476B9"/>
     <w:multiLevelType w:val="hybridMultilevel"/>
     <w:tmpl w:val="D94019EA"/>
@@ -17293,7 +20870,7 @@
       <w:lvlJc w:val="left"/>
     </w:lvl>
   </w:abstractNum>
-  <w:abstractNum w:abstractNumId="8" w15:restartNumberingAfterBreak="0">
+  <w:abstractNum w:abstractNumId="13" w15:restartNumberingAfterBreak="0">
     <w:nsid w:val="2DF83066"/>
     <w:multiLevelType w:val="hybridMultilevel"/>
     <w:tmpl w:val="D94019EA"/>
@@ -17378,7 +20955,7 @@
       <w:lvlJc w:val="left"/>
     </w:lvl>
   </w:abstractNum>
-  <w:abstractNum w:abstractNumId="9" w15:restartNumberingAfterBreak="0">
+  <w:abstractNum w:abstractNumId="14" w15:restartNumberingAfterBreak="0">
     <w:nsid w:val="2EB05C90"/>
     <w:multiLevelType w:val="hybridMultilevel"/>
     <w:tmpl w:val="82321968"/>
@@ -17463,7 +21040,7 @@
       <w:lvlJc w:val="left"/>
     </w:lvl>
   </w:abstractNum>
-  <w:abstractNum w:abstractNumId="10" w15:restartNumberingAfterBreak="0">
+  <w:abstractNum w:abstractNumId="15" w15:restartNumberingAfterBreak="0">
     <w:nsid w:val="2F743D80"/>
     <w:multiLevelType w:val="multilevel"/>
     <w:tmpl w:val="0E4A88B2"/>
@@ -17521,7 +21098,7 @@
       <w:lvlJc w:val="left"/>
     </w:lvl>
   </w:abstractNum>
-  <w:abstractNum w:abstractNumId="11" w15:restartNumberingAfterBreak="0">
+  <w:abstractNum w:abstractNumId="16" w15:restartNumberingAfterBreak="0">
     <w:nsid w:val="35D43725"/>
     <w:multiLevelType w:val="hybridMultilevel"/>
     <w:tmpl w:val="AE101EE6"/>
@@ -17606,7 +21183,7 @@
       <w:lvlJc w:val="left"/>
     </w:lvl>
   </w:abstractNum>
-  <w:abstractNum w:abstractNumId="12" w15:restartNumberingAfterBreak="0">
+  <w:abstractNum w:abstractNumId="17" w15:restartNumberingAfterBreak="0">
     <w:nsid w:val="38DC046F"/>
     <w:multiLevelType w:val="hybridMultilevel"/>
     <w:tmpl w:val="D94019EA"/>
@@ -17691,7 +21268,185 @@
       <w:lvlJc w:val="left"/>
     </w:lvl>
   </w:abstractNum>
-  <w:abstractNum w:abstractNumId="13" w15:restartNumberingAfterBreak="0">
+  <w:abstractNum w:abstractNumId="18" w15:restartNumberingAfterBreak="0">
+    <w:nsid w:val="39966408"/>
+    <w:multiLevelType w:val="hybridMultilevel"/>
+    <w:tmpl w:val="52B8BC08"/>
+    <w:lvl w:ilvl="0" w:tplc="FBF6B174">
+      <w:start w:val="1"/>
+      <w:numFmt w:val="decimal"/>
+      <w:lvlText w:val="%1."/>
+      <w:lvlJc w:val="left"/>
+      <w:pPr>
+        <w:ind w:left="760" w:hanging="360"/>
+      </w:pPr>
+      <w:rPr>
+        <w:rFonts w:hint="default"/>
+      </w:rPr>
+    </w:lvl>
+    <w:lvl w:ilvl="1" w:tplc="04090019" w:tentative="1">
+      <w:start w:val="1"/>
+      <w:numFmt w:val="upperLetter"/>
+      <w:lvlText w:val="%2."/>
+      <w:lvlJc w:val="left"/>
+      <w:pPr>
+        <w:ind w:left="1200" w:hanging="400"/>
+      </w:pPr>
+    </w:lvl>
+    <w:lvl w:ilvl="2" w:tplc="0409001B" w:tentative="1">
+      <w:start w:val="1"/>
+      <w:numFmt w:val="lowerRoman"/>
+      <w:lvlText w:val="%3."/>
+      <w:lvlJc w:val="right"/>
+      <w:pPr>
+        <w:ind w:left="1600" w:hanging="400"/>
+      </w:pPr>
+    </w:lvl>
+    <w:lvl w:ilvl="3" w:tplc="0409000F" w:tentative="1">
+      <w:start w:val="1"/>
+      <w:numFmt w:val="decimal"/>
+      <w:lvlText w:val="%4."/>
+      <w:lvlJc w:val="left"/>
+      <w:pPr>
+        <w:ind w:left="2000" w:hanging="400"/>
+      </w:pPr>
+    </w:lvl>
+    <w:lvl w:ilvl="4" w:tplc="04090019" w:tentative="1">
+      <w:start w:val="1"/>
+      <w:numFmt w:val="upperLetter"/>
+      <w:lvlText w:val="%5."/>
+      <w:lvlJc w:val="left"/>
+      <w:pPr>
+        <w:ind w:left="2400" w:hanging="400"/>
+      </w:pPr>
+    </w:lvl>
+    <w:lvl w:ilvl="5" w:tplc="0409001B" w:tentative="1">
+      <w:start w:val="1"/>
+      <w:numFmt w:val="lowerRoman"/>
+      <w:lvlText w:val="%6."/>
+      <w:lvlJc w:val="right"/>
+      <w:pPr>
+        <w:ind w:left="2800" w:hanging="400"/>
+      </w:pPr>
+    </w:lvl>
+    <w:lvl w:ilvl="6" w:tplc="0409000F" w:tentative="1">
+      <w:start w:val="1"/>
+      <w:numFmt w:val="decimal"/>
+      <w:lvlText w:val="%7."/>
+      <w:lvlJc w:val="left"/>
+      <w:pPr>
+        <w:ind w:left="3200" w:hanging="400"/>
+      </w:pPr>
+    </w:lvl>
+    <w:lvl w:ilvl="7" w:tplc="04090019" w:tentative="1">
+      <w:start w:val="1"/>
+      <w:numFmt w:val="upperLetter"/>
+      <w:lvlText w:val="%8."/>
+      <w:lvlJc w:val="left"/>
+      <w:pPr>
+        <w:ind w:left="3600" w:hanging="400"/>
+      </w:pPr>
+    </w:lvl>
+    <w:lvl w:ilvl="8" w:tplc="0409001B" w:tentative="1">
+      <w:start w:val="1"/>
+      <w:numFmt w:val="lowerRoman"/>
+      <w:lvlText w:val="%9."/>
+      <w:lvlJc w:val="right"/>
+      <w:pPr>
+        <w:ind w:left="4000" w:hanging="400"/>
+      </w:pPr>
+    </w:lvl>
+  </w:abstractNum>
+  <w:abstractNum w:abstractNumId="19" w15:restartNumberingAfterBreak="0">
+    <w:nsid w:val="39EC52C8"/>
+    <w:multiLevelType w:val="hybridMultilevel"/>
+    <w:tmpl w:val="0BD89BF4"/>
+    <w:lvl w:ilvl="0" w:tplc="97DAEA82">
+      <w:start w:val="1"/>
+      <w:numFmt w:val="decimal"/>
+      <w:lvlText w:val="%1."/>
+      <w:lvlJc w:val="left"/>
+      <w:pPr>
+        <w:ind w:left="760" w:hanging="360"/>
+      </w:pPr>
+      <w:rPr>
+        <w:rFonts w:hint="default"/>
+      </w:rPr>
+    </w:lvl>
+    <w:lvl w:ilvl="1" w:tplc="04090019" w:tentative="1">
+      <w:start w:val="1"/>
+      <w:numFmt w:val="upperLetter"/>
+      <w:lvlText w:val="%2."/>
+      <w:lvlJc w:val="left"/>
+      <w:pPr>
+        <w:ind w:left="1200" w:hanging="400"/>
+      </w:pPr>
+    </w:lvl>
+    <w:lvl w:ilvl="2" w:tplc="0409001B" w:tentative="1">
+      <w:start w:val="1"/>
+      <w:numFmt w:val="lowerRoman"/>
+      <w:lvlText w:val="%3."/>
+      <w:lvlJc w:val="right"/>
+      <w:pPr>
+        <w:ind w:left="1600" w:hanging="400"/>
+      </w:pPr>
+    </w:lvl>
+    <w:lvl w:ilvl="3" w:tplc="0409000F" w:tentative="1">
+      <w:start w:val="1"/>
+      <w:numFmt w:val="decimal"/>
+      <w:lvlText w:val="%4."/>
+      <w:lvlJc w:val="left"/>
+      <w:pPr>
+        <w:ind w:left="2000" w:hanging="400"/>
+      </w:pPr>
+    </w:lvl>
+    <w:lvl w:ilvl="4" w:tplc="04090019" w:tentative="1">
+      <w:start w:val="1"/>
+      <w:numFmt w:val="upperLetter"/>
+      <w:lvlText w:val="%5."/>
+      <w:lvlJc w:val="left"/>
+      <w:pPr>
+        <w:ind w:left="2400" w:hanging="400"/>
+      </w:pPr>
+    </w:lvl>
+    <w:lvl w:ilvl="5" w:tplc="0409001B" w:tentative="1">
+      <w:start w:val="1"/>
+      <w:numFmt w:val="lowerRoman"/>
+      <w:lvlText w:val="%6."/>
+      <w:lvlJc w:val="right"/>
+      <w:pPr>
+        <w:ind w:left="2800" w:hanging="400"/>
+      </w:pPr>
+    </w:lvl>
+    <w:lvl w:ilvl="6" w:tplc="0409000F" w:tentative="1">
+      <w:start w:val="1"/>
+      <w:numFmt w:val="decimal"/>
+      <w:lvlText w:val="%7."/>
+      <w:lvlJc w:val="left"/>
+      <w:pPr>
+        <w:ind w:left="3200" w:hanging="400"/>
+      </w:pPr>
+    </w:lvl>
+    <w:lvl w:ilvl="7" w:tplc="04090019" w:tentative="1">
+      <w:start w:val="1"/>
+      <w:numFmt w:val="upperLetter"/>
+      <w:lvlText w:val="%8."/>
+      <w:lvlJc w:val="left"/>
+      <w:pPr>
+        <w:ind w:left="3600" w:hanging="400"/>
+      </w:pPr>
+    </w:lvl>
+    <w:lvl w:ilvl="8" w:tplc="0409001B" w:tentative="1">
+      <w:start w:val="1"/>
+      <w:numFmt w:val="lowerRoman"/>
+      <w:lvlText w:val="%9."/>
+      <w:lvlJc w:val="right"/>
+      <w:pPr>
+        <w:ind w:left="4000" w:hanging="400"/>
+      </w:pPr>
+    </w:lvl>
+  </w:abstractNum>
+  <w:abstractNum w:abstractNumId="20" w15:restartNumberingAfterBreak="0">
     <w:nsid w:val="3B5B4337"/>
     <w:multiLevelType w:val="hybridMultilevel"/>
     <w:tmpl w:val="D94019EA"/>
@@ -17776,7 +21531,7 @@
       <w:lvlJc w:val="left"/>
     </w:lvl>
   </w:abstractNum>
-  <w:abstractNum w:abstractNumId="14" w15:restartNumberingAfterBreak="0">
+  <w:abstractNum w:abstractNumId="21" w15:restartNumberingAfterBreak="0">
     <w:nsid w:val="3BD817AB"/>
     <w:multiLevelType w:val="hybridMultilevel"/>
     <w:tmpl w:val="D94019EA"/>
@@ -17861,7 +21616,7 @@
       <w:lvlJc w:val="left"/>
     </w:lvl>
   </w:abstractNum>
-  <w:abstractNum w:abstractNumId="15" w15:restartNumberingAfterBreak="0">
+  <w:abstractNum w:abstractNumId="22" w15:restartNumberingAfterBreak="0">
     <w:nsid w:val="3E087CED"/>
     <w:multiLevelType w:val="hybridMultilevel"/>
     <w:tmpl w:val="D94019EA"/>
@@ -17946,7 +21701,96 @@
       <w:lvlJc w:val="left"/>
     </w:lvl>
   </w:abstractNum>
-  <w:abstractNum w:abstractNumId="16" w15:restartNumberingAfterBreak="0">
+  <w:abstractNum w:abstractNumId="23" w15:restartNumberingAfterBreak="0">
+    <w:nsid w:val="3EF15FCC"/>
+    <w:multiLevelType w:val="hybridMultilevel"/>
+    <w:tmpl w:val="C9487596"/>
+    <w:lvl w:ilvl="0" w:tplc="7A104C8A">
+      <w:start w:val="1"/>
+      <w:numFmt w:val="decimal"/>
+      <w:lvlText w:val="%1."/>
+      <w:lvlJc w:val="left"/>
+      <w:pPr>
+        <w:ind w:left="760" w:hanging="360"/>
+      </w:pPr>
+      <w:rPr>
+        <w:rFonts w:hint="default"/>
+      </w:rPr>
+    </w:lvl>
+    <w:lvl w:ilvl="1" w:tplc="04090019" w:tentative="1">
+      <w:start w:val="1"/>
+      <w:numFmt w:val="upperLetter"/>
+      <w:lvlText w:val="%2."/>
+      <w:lvlJc w:val="left"/>
+      <w:pPr>
+        <w:ind w:left="1200" w:hanging="400"/>
+      </w:pPr>
+    </w:lvl>
+    <w:lvl w:ilvl="2" w:tplc="0409001B" w:tentative="1">
+      <w:start w:val="1"/>
+      <w:numFmt w:val="lowerRoman"/>
+      <w:lvlText w:val="%3."/>
+      <w:lvlJc w:val="right"/>
+      <w:pPr>
+        <w:ind w:left="1600" w:hanging="400"/>
+      </w:pPr>
+    </w:lvl>
+    <w:lvl w:ilvl="3" w:tplc="0409000F" w:tentative="1">
+      <w:start w:val="1"/>
+      <w:numFmt w:val="decimal"/>
+      <w:lvlText w:val="%4."/>
+      <w:lvlJc w:val="left"/>
+      <w:pPr>
+        <w:ind w:left="2000" w:hanging="400"/>
+      </w:pPr>
+    </w:lvl>
+    <w:lvl w:ilvl="4" w:tplc="04090019" w:tentative="1">
+      <w:start w:val="1"/>
+      <w:numFmt w:val="upperLetter"/>
+      <w:lvlText w:val="%5."/>
+      <w:lvlJc w:val="left"/>
+      <w:pPr>
+        <w:ind w:left="2400" w:hanging="400"/>
+      </w:pPr>
+    </w:lvl>
+    <w:lvl w:ilvl="5" w:tplc="0409001B" w:tentative="1">
+      <w:start w:val="1"/>
+      <w:numFmt w:val="lowerRoman"/>
+      <w:lvlText w:val="%6."/>
+      <w:lvlJc w:val="right"/>
+      <w:pPr>
+        <w:ind w:left="2800" w:hanging="400"/>
+      </w:pPr>
+    </w:lvl>
+    <w:lvl w:ilvl="6" w:tplc="0409000F" w:tentative="1">
+      <w:start w:val="1"/>
+      <w:numFmt w:val="decimal"/>
+      <w:lvlText w:val="%7."/>
+      <w:lvlJc w:val="left"/>
+      <w:pPr>
+        <w:ind w:left="3200" w:hanging="400"/>
+      </w:pPr>
+    </w:lvl>
+    <w:lvl w:ilvl="7" w:tplc="04090019" w:tentative="1">
+      <w:start w:val="1"/>
+      <w:numFmt w:val="upperLetter"/>
+      <w:lvlText w:val="%8."/>
+      <w:lvlJc w:val="left"/>
+      <w:pPr>
+        <w:ind w:left="3600" w:hanging="400"/>
+      </w:pPr>
+    </w:lvl>
+    <w:lvl w:ilvl="8" w:tplc="0409001B" w:tentative="1">
+      <w:start w:val="1"/>
+      <w:numFmt w:val="lowerRoman"/>
+      <w:lvlText w:val="%9."/>
+      <w:lvlJc w:val="right"/>
+      <w:pPr>
+        <w:ind w:left="4000" w:hanging="400"/>
+      </w:pPr>
+    </w:lvl>
+  </w:abstractNum>
+  <w:abstractNum w:abstractNumId="24" w15:restartNumberingAfterBreak="0">
     <w:nsid w:val="41A87978"/>
     <w:multiLevelType w:val="hybridMultilevel"/>
     <w:tmpl w:val="7A64F0E4"/>
@@ -18031,7 +21875,96 @@
       <w:lvlJc w:val="left"/>
     </w:lvl>
   </w:abstractNum>
-  <w:abstractNum w:abstractNumId="17" w15:restartNumberingAfterBreak="0">
+  <w:abstractNum w:abstractNumId="25" w15:restartNumberingAfterBreak="0">
+    <w:nsid w:val="442A3A80"/>
+    <w:multiLevelType w:val="hybridMultilevel"/>
+    <w:tmpl w:val="CF381ADE"/>
+    <w:lvl w:ilvl="0" w:tplc="E52428A6">
+      <w:start w:val="1"/>
+      <w:numFmt w:val="decimal"/>
+      <w:lvlText w:val="%1."/>
+      <w:lvlJc w:val="left"/>
+      <w:pPr>
+        <w:ind w:left="760" w:hanging="360"/>
+      </w:pPr>
+      <w:rPr>
+        <w:rFonts w:hint="default"/>
+      </w:rPr>
+    </w:lvl>
+    <w:lvl w:ilvl="1" w:tplc="04090019" w:tentative="1">
+      <w:start w:val="1"/>
+      <w:numFmt w:val="upperLetter"/>
+      <w:lvlText w:val="%2."/>
+      <w:lvlJc w:val="left"/>
+      <w:pPr>
+        <w:ind w:left="1200" w:hanging="400"/>
+      </w:pPr>
+    </w:lvl>
+    <w:lvl w:ilvl="2" w:tplc="0409001B" w:tentative="1">
+      <w:start w:val="1"/>
+      <w:numFmt w:val="lowerRoman"/>
+      <w:lvlText w:val="%3."/>
+      <w:lvlJc w:val="right"/>
+      <w:pPr>
+        <w:ind w:left="1600" w:hanging="400"/>
+      </w:pPr>
+    </w:lvl>
+    <w:lvl w:ilvl="3" w:tplc="0409000F" w:tentative="1">
+      <w:start w:val="1"/>
+      <w:numFmt w:val="decimal"/>
+      <w:lvlText w:val="%4."/>
+      <w:lvlJc w:val="left"/>
+      <w:pPr>
+        <w:ind w:left="2000" w:hanging="400"/>
+      </w:pPr>
+    </w:lvl>
+    <w:lvl w:ilvl="4" w:tplc="04090019" w:tentative="1">
+      <w:start w:val="1"/>
+      <w:numFmt w:val="upperLetter"/>
+      <w:lvlText w:val="%5."/>
+      <w:lvlJc w:val="left"/>
+      <w:pPr>
+        <w:ind w:left="2400" w:hanging="400"/>
+      </w:pPr>
+    </w:lvl>
+    <w:lvl w:ilvl="5" w:tplc="0409001B" w:tentative="1">
+      <w:start w:val="1"/>
+      <w:numFmt w:val="lowerRoman"/>
+      <w:lvlText w:val="%6."/>
+      <w:lvlJc w:val="right"/>
+      <w:pPr>
+        <w:ind w:left="2800" w:hanging="400"/>
+      </w:pPr>
+    </w:lvl>
+    <w:lvl w:ilvl="6" w:tplc="0409000F" w:tentative="1">
+      <w:start w:val="1"/>
+      <w:numFmt w:val="decimal"/>
+      <w:lvlText w:val="%7."/>
+      <w:lvlJc w:val="left"/>
+      <w:pPr>
+        <w:ind w:left="3200" w:hanging="400"/>
+      </w:pPr>
+    </w:lvl>
+    <w:lvl w:ilvl="7" w:tplc="04090019" w:tentative="1">
+      <w:start w:val="1"/>
+      <w:numFmt w:val="upperLetter"/>
+      <w:lvlText w:val="%8."/>
+      <w:lvlJc w:val="left"/>
+      <w:pPr>
+        <w:ind w:left="3600" w:hanging="400"/>
+      </w:pPr>
+    </w:lvl>
+    <w:lvl w:ilvl="8" w:tplc="0409001B" w:tentative="1">
+      <w:start w:val="1"/>
+      <w:numFmt w:val="lowerRoman"/>
+      <w:lvlText w:val="%9."/>
+      <w:lvlJc w:val="right"/>
+      <w:pPr>
+        <w:ind w:left="4000" w:hanging="400"/>
+      </w:pPr>
+    </w:lvl>
+  </w:abstractNum>
+  <w:abstractNum w:abstractNumId="26" w15:restartNumberingAfterBreak="0">
     <w:nsid w:val="44F95986"/>
     <w:multiLevelType w:val="hybridMultilevel"/>
     <w:tmpl w:val="50E012D8"/>
@@ -18117,7 +22050,7 @@
       <w:lvlJc w:val="left"/>
     </w:lvl>
   </w:abstractNum>
-  <w:abstractNum w:abstractNumId="18" w15:restartNumberingAfterBreak="0">
+  <w:abstractNum w:abstractNumId="27" w15:restartNumberingAfterBreak="0">
     <w:nsid w:val="45D715EC"/>
     <w:multiLevelType w:val="hybridMultilevel"/>
     <w:tmpl w:val="D94019EA"/>
@@ -18202,7 +22135,96 @@
       <w:lvlJc w:val="left"/>
     </w:lvl>
   </w:abstractNum>
-  <w:abstractNum w:abstractNumId="19" w15:restartNumberingAfterBreak="0">
+  <w:abstractNum w:abstractNumId="28" w15:restartNumberingAfterBreak="0">
+    <w:nsid w:val="45E647A8"/>
+    <w:multiLevelType w:val="hybridMultilevel"/>
+    <w:tmpl w:val="E93678C0"/>
+    <w:lvl w:ilvl="0" w:tplc="41385D5C">
+      <w:start w:val="1"/>
+      <w:numFmt w:val="decimal"/>
+      <w:lvlText w:val="%1."/>
+      <w:lvlJc w:val="left"/>
+      <w:pPr>
+        <w:ind w:left="760" w:hanging="360"/>
+      </w:pPr>
+      <w:rPr>
+        <w:rFonts w:hint="default"/>
+      </w:rPr>
+    </w:lvl>
+    <w:lvl w:ilvl="1" w:tplc="04090019" w:tentative="1">
+      <w:start w:val="1"/>
+      <w:numFmt w:val="upperLetter"/>
+      <w:lvlText w:val="%2."/>
+      <w:lvlJc w:val="left"/>
+      <w:pPr>
+        <w:ind w:left="1200" w:hanging="400"/>
+      </w:pPr>
+    </w:lvl>
+    <w:lvl w:ilvl="2" w:tplc="0409001B" w:tentative="1">
+      <w:start w:val="1"/>
+      <w:numFmt w:val="lowerRoman"/>
+      <w:lvlText w:val="%3."/>
+      <w:lvlJc w:val="right"/>
+      <w:pPr>
+        <w:ind w:left="1600" w:hanging="400"/>
+      </w:pPr>
+    </w:lvl>
+    <w:lvl w:ilvl="3" w:tplc="0409000F" w:tentative="1">
+      <w:start w:val="1"/>
+      <w:numFmt w:val="decimal"/>
+      <w:lvlText w:val="%4."/>
+      <w:lvlJc w:val="left"/>
+      <w:pPr>
+        <w:ind w:left="2000" w:hanging="400"/>
+      </w:pPr>
+    </w:lvl>
+    <w:lvl w:ilvl="4" w:tplc="04090019" w:tentative="1">
+      <w:start w:val="1"/>
+      <w:numFmt w:val="upperLetter"/>
+      <w:lvlText w:val="%5."/>
+      <w:lvlJc w:val="left"/>
+      <w:pPr>
+        <w:ind w:left="2400" w:hanging="400"/>
+      </w:pPr>
+    </w:lvl>
+    <w:lvl w:ilvl="5" w:tplc="0409001B" w:tentative="1">
+      <w:start w:val="1"/>
+      <w:numFmt w:val="lowerRoman"/>
+      <w:lvlText w:val="%6."/>
+      <w:lvlJc w:val="right"/>
+      <w:pPr>
+        <w:ind w:left="2800" w:hanging="400"/>
+      </w:pPr>
+    </w:lvl>
+    <w:lvl w:ilvl="6" w:tplc="0409000F" w:tentative="1">
+      <w:start w:val="1"/>
+      <w:numFmt w:val="decimal"/>
+      <w:lvlText w:val="%7."/>
+      <w:lvlJc w:val="left"/>
+      <w:pPr>
+        <w:ind w:left="3200" w:hanging="400"/>
+      </w:pPr>
+    </w:lvl>
+    <w:lvl w:ilvl="7" w:tplc="04090019" w:tentative="1">
+      <w:start w:val="1"/>
+      <w:numFmt w:val="upperLetter"/>
+      <w:lvlText w:val="%8."/>
+      <w:lvlJc w:val="left"/>
+      <w:pPr>
+        <w:ind w:left="3600" w:hanging="400"/>
+      </w:pPr>
+    </w:lvl>
+    <w:lvl w:ilvl="8" w:tplc="0409001B" w:tentative="1">
+      <w:start w:val="1"/>
+      <w:numFmt w:val="lowerRoman"/>
+      <w:lvlText w:val="%9."/>
+      <w:lvlJc w:val="right"/>
+      <w:pPr>
+        <w:ind w:left="4000" w:hanging="400"/>
+      </w:pPr>
+    </w:lvl>
+  </w:abstractNum>
+  <w:abstractNum w:abstractNumId="29" w15:restartNumberingAfterBreak="0">
     <w:nsid w:val="48DB2AD9"/>
     <w:multiLevelType w:val="hybridMultilevel"/>
     <w:tmpl w:val="13C6ED36"/>
@@ -18287,7 +22309,7 @@
       <w:lvlJc w:val="left"/>
     </w:lvl>
   </w:abstractNum>
-  <w:abstractNum w:abstractNumId="20" w15:restartNumberingAfterBreak="0">
+  <w:abstractNum w:abstractNumId="30" w15:restartNumberingAfterBreak="0">
     <w:nsid w:val="4A091077"/>
     <w:multiLevelType w:val="hybridMultilevel"/>
     <w:tmpl w:val="D94019EA"/>
@@ -18372,7 +22394,7 @@
       <w:lvlJc w:val="left"/>
     </w:lvl>
   </w:abstractNum>
-  <w:abstractNum w:abstractNumId="21" w15:restartNumberingAfterBreak="0">
+  <w:abstractNum w:abstractNumId="31" w15:restartNumberingAfterBreak="0">
     <w:nsid w:val="4AFE3BFA"/>
     <w:multiLevelType w:val="hybridMultilevel"/>
     <w:tmpl w:val="52FACB2E"/>
@@ -18458,7 +22480,96 @@
       <w:lvlJc w:val="left"/>
     </w:lvl>
   </w:abstractNum>
-  <w:abstractNum w:abstractNumId="22" w15:restartNumberingAfterBreak="0">
+  <w:abstractNum w:abstractNumId="32" w15:restartNumberingAfterBreak="0">
+    <w:nsid w:val="4B083468"/>
+    <w:multiLevelType w:val="hybridMultilevel"/>
+    <w:tmpl w:val="CF7A3AD4"/>
+    <w:lvl w:ilvl="0" w:tplc="127A3294">
+      <w:start w:val="1"/>
+      <w:numFmt w:val="decimal"/>
+      <w:lvlText w:val="%1."/>
+      <w:lvlJc w:val="left"/>
+      <w:pPr>
+        <w:ind w:left="760" w:hanging="360"/>
+      </w:pPr>
+      <w:rPr>
+        <w:rFonts w:hint="default"/>
+      </w:rPr>
+    </w:lvl>
+    <w:lvl w:ilvl="1" w:tplc="04090019" w:tentative="1">
+      <w:start w:val="1"/>
+      <w:numFmt w:val="upperLetter"/>
+      <w:lvlText w:val="%2."/>
+      <w:lvlJc w:val="left"/>
+      <w:pPr>
+        <w:ind w:left="1200" w:hanging="400"/>
+      </w:pPr>
+    </w:lvl>
+    <w:lvl w:ilvl="2" w:tplc="0409001B" w:tentative="1">
+      <w:start w:val="1"/>
+      <w:numFmt w:val="lowerRoman"/>
+      <w:lvlText w:val="%3."/>
+      <w:lvlJc w:val="right"/>
+      <w:pPr>
+        <w:ind w:left="1600" w:hanging="400"/>
+      </w:pPr>
+    </w:lvl>
+    <w:lvl w:ilvl="3" w:tplc="0409000F" w:tentative="1">
+      <w:start w:val="1"/>
+      <w:numFmt w:val="decimal"/>
+      <w:lvlText w:val="%4."/>
+      <w:lvlJc w:val="left"/>
+      <w:pPr>
+        <w:ind w:left="2000" w:hanging="400"/>
+      </w:pPr>
+    </w:lvl>
+    <w:lvl w:ilvl="4" w:tplc="04090019" w:tentative="1">
+      <w:start w:val="1"/>
+      <w:numFmt w:val="upperLetter"/>
+      <w:lvlText w:val="%5."/>
+      <w:lvlJc w:val="left"/>
+      <w:pPr>
+        <w:ind w:left="2400" w:hanging="400"/>
+      </w:pPr>
+    </w:lvl>
+    <w:lvl w:ilvl="5" w:tplc="0409001B" w:tentative="1">
+      <w:start w:val="1"/>
+      <w:numFmt w:val="lowerRoman"/>
+      <w:lvlText w:val="%6."/>
+      <w:lvlJc w:val="right"/>
+      <w:pPr>
+        <w:ind w:left="2800" w:hanging="400"/>
+      </w:pPr>
+    </w:lvl>
+    <w:lvl w:ilvl="6" w:tplc="0409000F" w:tentative="1">
+      <w:start w:val="1"/>
+      <w:numFmt w:val="decimal"/>
+      <w:lvlText w:val="%7."/>
+      <w:lvlJc w:val="left"/>
+      <w:pPr>
+        <w:ind w:left="3200" w:hanging="400"/>
+      </w:pPr>
+    </w:lvl>
+    <w:lvl w:ilvl="7" w:tplc="04090019" w:tentative="1">
+      <w:start w:val="1"/>
+      <w:numFmt w:val="upperLetter"/>
+      <w:lvlText w:val="%8."/>
+      <w:lvlJc w:val="left"/>
+      <w:pPr>
+        <w:ind w:left="3600" w:hanging="400"/>
+      </w:pPr>
+    </w:lvl>
+    <w:lvl w:ilvl="8" w:tplc="0409001B" w:tentative="1">
+      <w:start w:val="1"/>
+      <w:numFmt w:val="lowerRoman"/>
+      <w:lvlText w:val="%9."/>
+      <w:lvlJc w:val="right"/>
+      <w:pPr>
+        <w:ind w:left="4000" w:hanging="400"/>
+      </w:pPr>
+    </w:lvl>
+  </w:abstractNum>
+  <w:abstractNum w:abstractNumId="33" w15:restartNumberingAfterBreak="0">
     <w:nsid w:val="4E5131E3"/>
     <w:multiLevelType w:val="singleLevel"/>
     <w:tmpl w:val="2C3EBD9E"/>
@@ -18470,7 +22581,7 @@
       <w:lvlJc w:val="left"/>
     </w:lvl>
   </w:abstractNum>
-  <w:abstractNum w:abstractNumId="23" w15:restartNumberingAfterBreak="0">
+  <w:abstractNum w:abstractNumId="34" w15:restartNumberingAfterBreak="0">
     <w:nsid w:val="552B2460"/>
     <w:multiLevelType w:val="hybridMultilevel"/>
     <w:tmpl w:val="6E7AC878"/>
@@ -18555,7 +22666,96 @@
       <w:lvlJc w:val="left"/>
     </w:lvl>
   </w:abstractNum>
-  <w:abstractNum w:abstractNumId="24" w15:restartNumberingAfterBreak="0">
+  <w:abstractNum w:abstractNumId="35" w15:restartNumberingAfterBreak="0">
+    <w:nsid w:val="59555F31"/>
+    <w:multiLevelType w:val="hybridMultilevel"/>
+    <w:tmpl w:val="DD6E8A1C"/>
+    <w:lvl w:ilvl="0" w:tplc="384C07CE">
+      <w:start w:val="1"/>
+      <w:numFmt w:val="decimal"/>
+      <w:lvlText w:val="%1."/>
+      <w:lvlJc w:val="left"/>
+      <w:pPr>
+        <w:ind w:left="760" w:hanging="360"/>
+      </w:pPr>
+      <w:rPr>
+        <w:rFonts w:hint="default"/>
+      </w:rPr>
+    </w:lvl>
+    <w:lvl w:ilvl="1" w:tplc="04090019" w:tentative="1">
+      <w:start w:val="1"/>
+      <w:numFmt w:val="upperLetter"/>
+      <w:lvlText w:val="%2."/>
+      <w:lvlJc w:val="left"/>
+      <w:pPr>
+        <w:ind w:left="1200" w:hanging="400"/>
+      </w:pPr>
+    </w:lvl>
+    <w:lvl w:ilvl="2" w:tplc="0409001B" w:tentative="1">
+      <w:start w:val="1"/>
+      <w:numFmt w:val="lowerRoman"/>
+      <w:lvlText w:val="%3."/>
+      <w:lvlJc w:val="right"/>
+      <w:pPr>
+        <w:ind w:left="1600" w:hanging="400"/>
+      </w:pPr>
+    </w:lvl>
+    <w:lvl w:ilvl="3" w:tplc="0409000F" w:tentative="1">
+      <w:start w:val="1"/>
+      <w:numFmt w:val="decimal"/>
+      <w:lvlText w:val="%4."/>
+      <w:lvlJc w:val="left"/>
+      <w:pPr>
+        <w:ind w:left="2000" w:hanging="400"/>
+      </w:pPr>
+    </w:lvl>
+    <w:lvl w:ilvl="4" w:tplc="04090019" w:tentative="1">
+      <w:start w:val="1"/>
+      <w:numFmt w:val="upperLetter"/>
+      <w:lvlText w:val="%5."/>
+      <w:lvlJc w:val="left"/>
+      <w:pPr>
+        <w:ind w:left="2400" w:hanging="400"/>
+      </w:pPr>
+    </w:lvl>
+    <w:lvl w:ilvl="5" w:tplc="0409001B" w:tentative="1">
+      <w:start w:val="1"/>
+      <w:numFmt w:val="lowerRoman"/>
+      <w:lvlText w:val="%6."/>
+      <w:lvlJc w:val="right"/>
+      <w:pPr>
+        <w:ind w:left="2800" w:hanging="400"/>
+      </w:pPr>
+    </w:lvl>
+    <w:lvl w:ilvl="6" w:tplc="0409000F" w:tentative="1">
+      <w:start w:val="1"/>
+      <w:numFmt w:val="decimal"/>
+      <w:lvlText w:val="%7."/>
+      <w:lvlJc w:val="left"/>
+      <w:pPr>
+        <w:ind w:left="3200" w:hanging="400"/>
+      </w:pPr>
+    </w:lvl>
+    <w:lvl w:ilvl="7" w:tplc="04090019" w:tentative="1">
+      <w:start w:val="1"/>
+      <w:numFmt w:val="upperLetter"/>
+      <w:lvlText w:val="%8."/>
+      <w:lvlJc w:val="left"/>
+      <w:pPr>
+        <w:ind w:left="3600" w:hanging="400"/>
+      </w:pPr>
+    </w:lvl>
+    <w:lvl w:ilvl="8" w:tplc="0409001B" w:tentative="1">
+      <w:start w:val="1"/>
+      <w:numFmt w:val="lowerRoman"/>
+      <w:lvlText w:val="%9."/>
+      <w:lvlJc w:val="right"/>
+      <w:pPr>
+        <w:ind w:left="4000" w:hanging="400"/>
+      </w:pPr>
+    </w:lvl>
+  </w:abstractNum>
+  <w:abstractNum w:abstractNumId="36" w15:restartNumberingAfterBreak="0">
     <w:nsid w:val="613C7D86"/>
     <w:multiLevelType w:val="singleLevel"/>
     <w:tmpl w:val="B066D4A2"/>
@@ -18571,7 +22771,7 @@
       </w:pPr>
     </w:lvl>
   </w:abstractNum>
-  <w:abstractNum w:abstractNumId="25" w15:restartNumberingAfterBreak="0">
+  <w:abstractNum w:abstractNumId="37" w15:restartNumberingAfterBreak="0">
     <w:nsid w:val="63712135"/>
     <w:multiLevelType w:val="hybridMultilevel"/>
     <w:tmpl w:val="D94019EA"/>
@@ -18656,7 +22856,7 @@
       <w:lvlJc w:val="left"/>
     </w:lvl>
   </w:abstractNum>
-  <w:abstractNum w:abstractNumId="26" w15:restartNumberingAfterBreak="0">
+  <w:abstractNum w:abstractNumId="38" w15:restartNumberingAfterBreak="0">
     <w:nsid w:val="65E13DB3"/>
     <w:multiLevelType w:val="multilevel"/>
     <w:tmpl w:val="5DF88B84"/>
@@ -18706,7 +22906,7 @@
       <w:lvlJc w:val="left"/>
     </w:lvl>
   </w:abstractNum>
-  <w:abstractNum w:abstractNumId="27" w15:restartNumberingAfterBreak="0">
+  <w:abstractNum w:abstractNumId="39" w15:restartNumberingAfterBreak="0">
     <w:nsid w:val="66C97F8D"/>
     <w:multiLevelType w:val="singleLevel"/>
     <w:tmpl w:val="4C28ECB0"/>
@@ -18722,7 +22922,92 @@
       </w:pPr>
     </w:lvl>
   </w:abstractNum>
-  <w:abstractNum w:abstractNumId="28" w15:restartNumberingAfterBreak="0">
+  <w:abstractNum w:abstractNumId="40" w15:restartNumberingAfterBreak="0">
+    <w:nsid w:val="6B892502"/>
+    <w:multiLevelType w:val="hybridMultilevel"/>
+    <w:tmpl w:val="D94019EA"/>
+    <w:lvl w:ilvl="0" w:tplc="8A2EA202">
+      <w:start w:val="1"/>
+      <w:numFmt w:val="decimalEnclosedCircle"/>
+      <w:suff w:val="nothing"/>
+      <w:lvlText w:val="%1"/>
+      <w:lvlJc w:val="left"/>
+      <w:pPr>
+        <w:ind w:left="0" w:hanging="50"/>
+      </w:pPr>
+    </w:lvl>
+    <w:lvl w:ilvl="1" w:tplc="8E1409B4">
+      <w:start w:val="1"/>
+      <w:numFmt w:val="chosung"/>
+      <w:suff w:val="nothing"/>
+      <w:lvlText w:val="(%2)"/>
+      <w:lvlJc w:val="left"/>
+      <w:pPr>
+        <w:ind w:left="0" w:hanging="50"/>
+      </w:pPr>
+    </w:lvl>
+    <w:lvl w:ilvl="2" w:tplc="B0CAD804">
+      <w:start w:val="1"/>
+      <w:numFmt w:val="lowerLetter"/>
+      <w:suff w:val="nothing"/>
+      <w:lvlText w:val="(%3)"/>
+      <w:lvlJc w:val="left"/>
+      <w:pPr>
+        <w:ind w:left="0" w:hanging="50"/>
+      </w:pPr>
+    </w:lvl>
+    <w:lvl w:ilvl="3" w:tplc="8FA076D0">
+      <w:start w:val="1"/>
+      <w:numFmt w:val="decimal"/>
+      <w:suff w:val="nothing"/>
+      <w:lvlText w:val="%4)"/>
+      <w:lvlJc w:val="left"/>
+      <w:pPr>
+        <w:ind w:left="0" w:hanging="50"/>
+      </w:pPr>
+    </w:lvl>
+    <w:lvl w:ilvl="4" w:tplc="99E0C89C">
+      <w:start w:val="1"/>
+      <w:numFmt w:val="chosung"/>
+      <w:suff w:val="nothing"/>
+      <w:lvlText w:val="%5)"/>
+      <w:lvlJc w:val="left"/>
+      <w:pPr>
+        <w:ind w:left="0" w:hanging="50"/>
+      </w:pPr>
+    </w:lvl>
+    <w:lvl w:ilvl="5" w:tplc="8A848C0C">
+      <w:start w:val="1"/>
+      <w:numFmt w:val="lowerLetter"/>
+      <w:suff w:val="nothing"/>
+      <w:lvlText w:val="%6)"/>
+      <w:lvlJc w:val="left"/>
+      <w:pPr>
+        <w:ind w:left="0" w:hanging="50"/>
+      </w:pPr>
+    </w:lvl>
+    <w:lvl w:ilvl="6" w:tplc="40F43D82">
+      <w:start w:val="1"/>
+      <w:numFmt w:val="decimal"/>
+      <w:suff w:val="nothing"/>
+      <w:lvlText w:val="-"/>
+      <w:lvlJc w:val="left"/>
+      <w:pPr>
+        <w:ind w:left="0" w:hanging="50"/>
+      </w:pPr>
+    </w:lvl>
+    <w:lvl w:ilvl="7" w:tplc="313C484A">
+      <w:numFmt w:val="decimal"/>
+      <w:lvlText w:val=""/>
+      <w:lvlJc w:val="left"/>
+    </w:lvl>
+    <w:lvl w:ilvl="8" w:tplc="CDF6101E">
+      <w:numFmt w:val="decimal"/>
+      <w:lvlText w:val=""/>
+      <w:lvlJc w:val="left"/>
+    </w:lvl>
+  </w:abstractNum>
+  <w:abstractNum w:abstractNumId="41" w15:restartNumberingAfterBreak="0">
     <w:nsid w:val="6BFB4046"/>
     <w:multiLevelType w:val="hybridMultilevel"/>
     <w:tmpl w:val="D94019EA"/>
@@ -18807,7 +23092,96 @@
       <w:lvlJc w:val="left"/>
     </w:lvl>
   </w:abstractNum>
-  <w:abstractNum w:abstractNumId="29" w15:restartNumberingAfterBreak="0">
+  <w:abstractNum w:abstractNumId="42" w15:restartNumberingAfterBreak="0">
+    <w:nsid w:val="6C3B6E2C"/>
+    <w:multiLevelType w:val="hybridMultilevel"/>
+    <w:tmpl w:val="BF8A9088"/>
+    <w:lvl w:ilvl="0" w:tplc="E47AE2EA">
+      <w:start w:val="1"/>
+      <w:numFmt w:val="decimal"/>
+      <w:lvlText w:val="%1."/>
+      <w:lvlJc w:val="left"/>
+      <w:pPr>
+        <w:ind w:left="760" w:hanging="360"/>
+      </w:pPr>
+      <w:rPr>
+        <w:rFonts w:hint="default"/>
+      </w:rPr>
+    </w:lvl>
+    <w:lvl w:ilvl="1" w:tplc="04090019" w:tentative="1">
+      <w:start w:val="1"/>
+      <w:numFmt w:val="upperLetter"/>
+      <w:lvlText w:val="%2."/>
+      <w:lvlJc w:val="left"/>
+      <w:pPr>
+        <w:ind w:left="1200" w:hanging="400"/>
+      </w:pPr>
+    </w:lvl>
+    <w:lvl w:ilvl="2" w:tplc="0409001B" w:tentative="1">
+      <w:start w:val="1"/>
+      <w:numFmt w:val="lowerRoman"/>
+      <w:lvlText w:val="%3."/>
+      <w:lvlJc w:val="right"/>
+      <w:pPr>
+        <w:ind w:left="1600" w:hanging="400"/>
+      </w:pPr>
+    </w:lvl>
+    <w:lvl w:ilvl="3" w:tplc="0409000F" w:tentative="1">
+      <w:start w:val="1"/>
+      <w:numFmt w:val="decimal"/>
+      <w:lvlText w:val="%4."/>
+      <w:lvlJc w:val="left"/>
+      <w:pPr>
+        <w:ind w:left="2000" w:hanging="400"/>
+      </w:pPr>
+    </w:lvl>
+    <w:lvl w:ilvl="4" w:tplc="04090019" w:tentative="1">
+      <w:start w:val="1"/>
+      <w:numFmt w:val="upperLetter"/>
+      <w:lvlText w:val="%5."/>
+      <w:lvlJc w:val="left"/>
+      <w:pPr>
+        <w:ind w:left="2400" w:hanging="400"/>
+      </w:pPr>
+    </w:lvl>
+    <w:lvl w:ilvl="5" w:tplc="0409001B" w:tentative="1">
+      <w:start w:val="1"/>
+      <w:numFmt w:val="lowerRoman"/>
+      <w:lvlText w:val="%6."/>
+      <w:lvlJc w:val="right"/>
+      <w:pPr>
+        <w:ind w:left="2800" w:hanging="400"/>
+      </w:pPr>
+    </w:lvl>
+    <w:lvl w:ilvl="6" w:tplc="0409000F" w:tentative="1">
+      <w:start w:val="1"/>
+      <w:numFmt w:val="decimal"/>
+      <w:lvlText w:val="%7."/>
+      <w:lvlJc w:val="left"/>
+      <w:pPr>
+        <w:ind w:left="3200" w:hanging="400"/>
+      </w:pPr>
+    </w:lvl>
+    <w:lvl w:ilvl="7" w:tplc="04090019" w:tentative="1">
+      <w:start w:val="1"/>
+      <w:numFmt w:val="upperLetter"/>
+      <w:lvlText w:val="%8."/>
+      <w:lvlJc w:val="left"/>
+      <w:pPr>
+        <w:ind w:left="3600" w:hanging="400"/>
+      </w:pPr>
+    </w:lvl>
+    <w:lvl w:ilvl="8" w:tplc="0409001B" w:tentative="1">
+      <w:start w:val="1"/>
+      <w:numFmt w:val="lowerRoman"/>
+      <w:lvlText w:val="%9."/>
+      <w:lvlJc w:val="right"/>
+      <w:pPr>
+        <w:ind w:left="4000" w:hanging="400"/>
+      </w:pPr>
+    </w:lvl>
+  </w:abstractNum>
+  <w:abstractNum w:abstractNumId="43" w15:restartNumberingAfterBreak="0">
     <w:nsid w:val="6CE30605"/>
     <w:multiLevelType w:val="hybridMultilevel"/>
     <w:tmpl w:val="1B9809C8"/>
@@ -18893,7 +23267,96 @@
       <w:lvlJc w:val="left"/>
     </w:lvl>
   </w:abstractNum>
-  <w:abstractNum w:abstractNumId="30" w15:restartNumberingAfterBreak="0">
+  <w:abstractNum w:abstractNumId="44" w15:restartNumberingAfterBreak="0">
+    <w:nsid w:val="6DB62B8A"/>
+    <w:multiLevelType w:val="hybridMultilevel"/>
+    <w:tmpl w:val="50F2BC10"/>
+    <w:lvl w:ilvl="0" w:tplc="ED3492EE">
+      <w:start w:val="1"/>
+      <w:numFmt w:val="decimal"/>
+      <w:lvlText w:val="%1."/>
+      <w:lvlJc w:val="left"/>
+      <w:pPr>
+        <w:ind w:left="1120" w:hanging="360"/>
+      </w:pPr>
+      <w:rPr>
+        <w:rFonts w:hint="default"/>
+      </w:rPr>
+    </w:lvl>
+    <w:lvl w:ilvl="1" w:tplc="04090019" w:tentative="1">
+      <w:start w:val="1"/>
+      <w:numFmt w:val="upperLetter"/>
+      <w:lvlText w:val="%2."/>
+      <w:lvlJc w:val="left"/>
+      <w:pPr>
+        <w:ind w:left="1560" w:hanging="400"/>
+      </w:pPr>
+    </w:lvl>
+    <w:lvl w:ilvl="2" w:tplc="0409001B" w:tentative="1">
+      <w:start w:val="1"/>
+      <w:numFmt w:val="lowerRoman"/>
+      <w:lvlText w:val="%3."/>
+      <w:lvlJc w:val="right"/>
+      <w:pPr>
+        <w:ind w:left="1960" w:hanging="400"/>
+      </w:pPr>
+    </w:lvl>
+    <w:lvl w:ilvl="3" w:tplc="0409000F" w:tentative="1">
+      <w:start w:val="1"/>
+      <w:numFmt w:val="decimal"/>
+      <w:lvlText w:val="%4."/>
+      <w:lvlJc w:val="left"/>
+      <w:pPr>
+        <w:ind w:left="2360" w:hanging="400"/>
+      </w:pPr>
+    </w:lvl>
+    <w:lvl w:ilvl="4" w:tplc="04090019" w:tentative="1">
+      <w:start w:val="1"/>
+      <w:numFmt w:val="upperLetter"/>
+      <w:lvlText w:val="%5."/>
+      <w:lvlJc w:val="left"/>
+      <w:pPr>
+        <w:ind w:left="2760" w:hanging="400"/>
+      </w:pPr>
+    </w:lvl>
+    <w:lvl w:ilvl="5" w:tplc="0409001B" w:tentative="1">
+      <w:start w:val="1"/>
+      <w:numFmt w:val="lowerRoman"/>
+      <w:lvlText w:val="%6."/>
+      <w:lvlJc w:val="right"/>
+      <w:pPr>
+        <w:ind w:left="3160" w:hanging="400"/>
+      </w:pPr>
+    </w:lvl>
+    <w:lvl w:ilvl="6" w:tplc="0409000F" w:tentative="1">
+      <w:start w:val="1"/>
+      <w:numFmt w:val="decimal"/>
+      <w:lvlText w:val="%7."/>
+      <w:lvlJc w:val="left"/>
+      <w:pPr>
+        <w:ind w:left="3560" w:hanging="400"/>
+      </w:pPr>
+    </w:lvl>
+    <w:lvl w:ilvl="7" w:tplc="04090019" w:tentative="1">
+      <w:start w:val="1"/>
+      <w:numFmt w:val="upperLetter"/>
+      <w:lvlText w:val="%8."/>
+      <w:lvlJc w:val="left"/>
+      <w:pPr>
+        <w:ind w:left="3960" w:hanging="400"/>
+      </w:pPr>
+    </w:lvl>
+    <w:lvl w:ilvl="8" w:tplc="0409001B" w:tentative="1">
+      <w:start w:val="1"/>
+      <w:numFmt w:val="lowerRoman"/>
+      <w:lvlText w:val="%9."/>
+      <w:lvlJc w:val="right"/>
+      <w:pPr>
+        <w:ind w:left="4360" w:hanging="400"/>
+      </w:pPr>
+    </w:lvl>
+  </w:abstractNum>
+  <w:abstractNum w:abstractNumId="45" w15:restartNumberingAfterBreak="0">
     <w:nsid w:val="70E13ABC"/>
     <w:multiLevelType w:val="hybridMultilevel"/>
     <w:tmpl w:val="D94019EA"/>
@@ -18978,7 +23441,7 @@
       <w:lvlJc w:val="left"/>
     </w:lvl>
   </w:abstractNum>
-  <w:abstractNum w:abstractNumId="31" w15:restartNumberingAfterBreak="0">
+  <w:abstractNum w:abstractNumId="46" w15:restartNumberingAfterBreak="0">
     <w:nsid w:val="755352B5"/>
     <w:multiLevelType w:val="hybridMultilevel"/>
     <w:tmpl w:val="6756DBD6"/>
@@ -19063,7 +23526,7 @@
       <w:lvlJc w:val="left"/>
     </w:lvl>
   </w:abstractNum>
-  <w:abstractNum w:abstractNumId="32" w15:restartNumberingAfterBreak="0">
+  <w:abstractNum w:abstractNumId="47" w15:restartNumberingAfterBreak="0">
     <w:nsid w:val="7963102E"/>
     <w:multiLevelType w:val="singleLevel"/>
     <w:tmpl w:val="B7B07E70"/>
@@ -19079,50 +23542,139 @@
       </w:pPr>
     </w:lvl>
   </w:abstractNum>
+  <w:abstractNum w:abstractNumId="48" w15:restartNumberingAfterBreak="0">
+    <w:nsid w:val="79661FA5"/>
+    <w:multiLevelType w:val="hybridMultilevel"/>
+    <w:tmpl w:val="3B8616BC"/>
+    <w:lvl w:ilvl="0" w:tplc="D94E31AE">
+      <w:start w:val="1"/>
+      <w:numFmt w:val="decimal"/>
+      <w:lvlText w:val="%1."/>
+      <w:lvlJc w:val="left"/>
+      <w:pPr>
+        <w:ind w:left="760" w:hanging="360"/>
+      </w:pPr>
+      <w:rPr>
+        <w:rFonts w:hint="default"/>
+      </w:rPr>
+    </w:lvl>
+    <w:lvl w:ilvl="1" w:tplc="04090019" w:tentative="1">
+      <w:start w:val="1"/>
+      <w:numFmt w:val="upperLetter"/>
+      <w:lvlText w:val="%2."/>
+      <w:lvlJc w:val="left"/>
+      <w:pPr>
+        <w:ind w:left="1200" w:hanging="400"/>
+      </w:pPr>
+    </w:lvl>
+    <w:lvl w:ilvl="2" w:tplc="0409001B" w:tentative="1">
+      <w:start w:val="1"/>
+      <w:numFmt w:val="lowerRoman"/>
+      <w:lvlText w:val="%3."/>
+      <w:lvlJc w:val="right"/>
+      <w:pPr>
+        <w:ind w:left="1600" w:hanging="400"/>
+      </w:pPr>
+    </w:lvl>
+    <w:lvl w:ilvl="3" w:tplc="0409000F" w:tentative="1">
+      <w:start w:val="1"/>
+      <w:numFmt w:val="decimal"/>
+      <w:lvlText w:val="%4."/>
+      <w:lvlJc w:val="left"/>
+      <w:pPr>
+        <w:ind w:left="2000" w:hanging="400"/>
+      </w:pPr>
+    </w:lvl>
+    <w:lvl w:ilvl="4" w:tplc="04090019" w:tentative="1">
+      <w:start w:val="1"/>
+      <w:numFmt w:val="upperLetter"/>
+      <w:lvlText w:val="%5."/>
+      <w:lvlJc w:val="left"/>
+      <w:pPr>
+        <w:ind w:left="2400" w:hanging="400"/>
+      </w:pPr>
+    </w:lvl>
+    <w:lvl w:ilvl="5" w:tplc="0409001B" w:tentative="1">
+      <w:start w:val="1"/>
+      <w:numFmt w:val="lowerRoman"/>
+      <w:lvlText w:val="%6."/>
+      <w:lvlJc w:val="right"/>
+      <w:pPr>
+        <w:ind w:left="2800" w:hanging="400"/>
+      </w:pPr>
+    </w:lvl>
+    <w:lvl w:ilvl="6" w:tplc="0409000F" w:tentative="1">
+      <w:start w:val="1"/>
+      <w:numFmt w:val="decimal"/>
+      <w:lvlText w:val="%7."/>
+      <w:lvlJc w:val="left"/>
+      <w:pPr>
+        <w:ind w:left="3200" w:hanging="400"/>
+      </w:pPr>
+    </w:lvl>
+    <w:lvl w:ilvl="7" w:tplc="04090019" w:tentative="1">
+      <w:start w:val="1"/>
+      <w:numFmt w:val="upperLetter"/>
+      <w:lvlText w:val="%8."/>
+      <w:lvlJc w:val="left"/>
+      <w:pPr>
+        <w:ind w:left="3600" w:hanging="400"/>
+      </w:pPr>
+    </w:lvl>
+    <w:lvl w:ilvl="8" w:tplc="0409001B" w:tentative="1">
+      <w:start w:val="1"/>
+      <w:numFmt w:val="lowerRoman"/>
+      <w:lvlText w:val="%9."/>
+      <w:lvlJc w:val="right"/>
+      <w:pPr>
+        <w:ind w:left="4000" w:hanging="400"/>
+      </w:pPr>
+    </w:lvl>
+  </w:abstractNum>
   <w:num w:numId="1">
-    <w:abstractNumId w:val="4"/>
+    <w:abstractNumId w:val="8"/>
   </w:num>
   <w:num w:numId="2">
+    <w:abstractNumId w:val="24"/>
+  </w:num>
+  <w:num w:numId="3">
+    <w:abstractNumId w:val="43"/>
+  </w:num>
+  <w:num w:numId="4">
+    <w:abstractNumId w:val="26"/>
+  </w:num>
+  <w:num w:numId="5">
+    <w:abstractNumId w:val="31"/>
+  </w:num>
+  <w:num w:numId="6">
+    <w:abstractNumId w:val="34"/>
+  </w:num>
+  <w:num w:numId="7">
+    <w:abstractNumId w:val="13"/>
+  </w:num>
+  <w:num w:numId="8">
+    <w:abstractNumId w:val="29"/>
+  </w:num>
+  <w:num w:numId="9">
     <w:abstractNumId w:val="16"/>
   </w:num>
-  <w:num w:numId="3">
-    <w:abstractNumId w:val="29"/>
+  <w:num w:numId="10">
+    <w:abstractNumId w:val="14"/>
   </w:num>
-  <w:num w:numId="4">
-    <w:abstractNumId w:val="17"/>
+  <w:num w:numId="11">
+    <w:abstractNumId w:val="46"/>
   </w:num>
-  <w:num w:numId="5">
-    <w:abstractNumId w:val="21"/>
-  </w:num>
-  <w:num w:numId="6">
-    <w:abstractNumId w:val="23"/>
-  </w:num>
-  <w:num w:numId="7">
-    <w:abstractNumId w:val="8"/>
-  </w:num>
-  <w:num w:numId="8">
-    <w:abstractNumId w:val="19"/>
-  </w:num>
-  <w:num w:numId="9">
+  <w:num w:numId="12">
     <w:abstractNumId w:val="11"/>
   </w:num>
-  <w:num w:numId="10">
-    <w:abstractNumId w:val="9"/>
-  </w:num>
-  <w:num w:numId="11">
-    <w:abstractNumId w:val="31"/>
-  </w:num>
-  <w:num w:numId="12">
-    <w:abstractNumId w:val="6"/>
-  </w:num>
   <w:num w:numId="13">
-    <w:abstractNumId w:val="27"/>
+    <w:abstractNumId w:val="39"/>
   </w:num>
   <w:num w:numId="14">
-    <w:abstractNumId w:val="24"/>
+    <w:abstractNumId w:val="36"/>
   </w:num>
   <w:num w:numId="15">
-    <w:abstractNumId w:val="32"/>
+    <w:abstractNumId w:val="47"/>
   </w:num>
   <w:num w:numId="16">
     <w:abstractNumId w:val="2"/>
@@ -19131,51 +23683,99 @@
     <w:abstractNumId w:val="1"/>
   </w:num>
   <w:num w:numId="18">
-    <w:abstractNumId w:val="10"/>
+    <w:abstractNumId w:val="15"/>
   </w:num>
   <w:num w:numId="19">
-    <w:abstractNumId w:val="22"/>
+    <w:abstractNumId w:val="33"/>
   </w:num>
   <w:num w:numId="20">
-    <w:abstractNumId w:val="26"/>
+    <w:abstractNumId w:val="38"/>
   </w:num>
   <w:num w:numId="21">
     <w:abstractNumId w:val="3"/>
   </w:num>
   <w:num w:numId="22">
-    <w:abstractNumId w:val="25"/>
+    <w:abstractNumId w:val="37"/>
   </w:num>
   <w:num w:numId="23">
-    <w:abstractNumId w:val="28"/>
+    <w:abstractNumId w:val="41"/>
   </w:num>
   <w:num w:numId="24">
-    <w:abstractNumId w:val="30"/>
+    <w:abstractNumId w:val="45"/>
   </w:num>
   <w:num w:numId="25">
     <w:abstractNumId w:val="0"/>
   </w:num>
   <w:num w:numId="26">
-    <w:abstractNumId w:val="13"/>
+    <w:abstractNumId w:val="20"/>
   </w:num>
   <w:num w:numId="27">
-    <w:abstractNumId w:val="14"/>
+    <w:abstractNumId w:val="21"/>
   </w:num>
   <w:num w:numId="28">
+    <w:abstractNumId w:val="17"/>
+  </w:num>
+  <w:num w:numId="29">
+    <w:abstractNumId w:val="22"/>
+  </w:num>
+  <w:num w:numId="30">
+    <w:abstractNumId w:val="10"/>
+  </w:num>
+  <w:num w:numId="31">
+    <w:abstractNumId w:val="30"/>
+  </w:num>
+  <w:num w:numId="32">
+    <w:abstractNumId w:val="27"/>
+  </w:num>
+  <w:num w:numId="33">
     <w:abstractNumId w:val="12"/>
   </w:num>
-  <w:num w:numId="29">
-    <w:abstractNumId w:val="15"/>
+  <w:num w:numId="34">
+    <w:abstractNumId w:val="28"/>
   </w:num>
-  <w:num w:numId="30">
+  <w:num w:numId="35">
+    <w:abstractNumId w:val="18"/>
+  </w:num>
+  <w:num w:numId="36">
+    <w:abstractNumId w:val="6"/>
+  </w:num>
+  <w:num w:numId="37">
+    <w:abstractNumId w:val="32"/>
+  </w:num>
+  <w:num w:numId="38">
+    <w:abstractNumId w:val="48"/>
+  </w:num>
+  <w:num w:numId="39">
+    <w:abstractNumId w:val="42"/>
+  </w:num>
+  <w:num w:numId="40">
+    <w:abstractNumId w:val="44"/>
+  </w:num>
+  <w:num w:numId="41">
+    <w:abstractNumId w:val="35"/>
+  </w:num>
+  <w:num w:numId="42">
+    <w:abstractNumId w:val="25"/>
+  </w:num>
+  <w:num w:numId="43">
+    <w:abstractNumId w:val="23"/>
+  </w:num>
+  <w:num w:numId="44">
+    <w:abstractNumId w:val="4"/>
+  </w:num>
+  <w:num w:numId="45">
+    <w:abstractNumId w:val="19"/>
+  </w:num>
+  <w:num w:numId="46">
     <w:abstractNumId w:val="5"/>
   </w:num>
-  <w:num w:numId="31">
-    <w:abstractNumId w:val="20"/>
+  <w:num w:numId="47">
+    <w:abstractNumId w:val="9"/>
   </w:num>
-  <w:num w:numId="32">
-    <w:abstractNumId w:val="18"/>
+  <w:num w:numId="48">
+    <w:abstractNumId w:val="40"/>
   </w:num>
-  <w:num w:numId="33">
+  <w:num w:numId="49">
     <w:abstractNumId w:val="7"/>
   </w:num>
 </w:numbering>
@@ -19578,7 +24178,7 @@
   </w:latentStyles>
   <w:style w:type="paragraph" w:default="1" w:styleId="a0">
     <w:name w:val="Normal"/>
-    <w:rsid w:val="00D00512"/>
+    <w:rsid w:val="00966B4B"/>
     <w:pPr>
       <w:pBdr>
         <w:top w:val="nil"/>
@@ -20339,26 +24939,26 @@
 </file>
 
 <file path=customXml/item1.xml><?xml version="1.0" encoding="utf-8"?>
+<b:Sources xmlns:b="http://schemas.openxmlformats.org/officeDocument/2006/bibliography" xmlns:s="http://schemas.openxmlformats.org/officeDocument/2006/sharedTypes"/>
+</file>
+
+<file path=customXml/item2.xml><?xml version="1.0" encoding="utf-8"?>
 <CoverPageProperties xmlns="http://schemas.microsoft.com/office/2006/coverPageProps"/>
 </file>
 
-<file path=customXml/item2.xml><?xml version="1.0" encoding="utf-8"?>
-<b:Sources xmlns:b="http://schemas.openxmlformats.org/officeDocument/2006/bibliography" xmlns:s="http://schemas.openxmlformats.org/officeDocument/2006/sharedTypes"/>
-</file>
-
 <file path=customXml/itemProps1.xml><?xml version="1.0" encoding="utf-8"?>
-<ds:datastoreItem xmlns:ds="http://schemas.openxmlformats.org/officeDocument/2006/customXml" ds:itemID="{30988B06-1886-48A9-B14D-85E803CB979D}">
-  <ds:schemaRefs>
-    <ds:schemaRef ds:uri="http://schemas.microsoft.com/office/2006/coverPageProps"/>
-  </ds:schemaRefs>
-</ds:datastoreItem>
-</file>
-
-<file path=customXml/itemProps2.xml><?xml version="1.0" encoding="utf-8"?>
 <ds:datastoreItem xmlns:ds="http://schemas.openxmlformats.org/officeDocument/2006/customXml" ds:itemID="{D6BD252C-61EC-49B1-8152-1A67EC863F91}">
   <ds:schemaRefs>
     <ds:schemaRef ds:uri="http://schemas.openxmlformats.org/officeDocument/2006/bibliography"/>
     <ds:schemaRef ds:uri="http://schemas.openxmlformats.org/officeDocument/2006/sharedTypes"/>
   </ds:schemaRefs>
 </ds:datastoreItem>
+</file>
+
+<file path=customXml/itemProps2.xml><?xml version="1.0" encoding="utf-8"?>
+<ds:datastoreItem xmlns:ds="http://schemas.openxmlformats.org/officeDocument/2006/customXml" ds:itemID="{30988B06-1886-48A9-B14D-85E803CB979D}">
+  <ds:schemaRefs>
+    <ds:schemaRef ds:uri="http://schemas.microsoft.com/office/2006/coverPageProps"/>
+  </ds:schemaRefs>
+</ds:datastoreItem>
 </file>